--- a/critique/parfaict_histoire-theatre-09.docx
+++ b/critique/parfaict_histoire-theatre-09.docx
@@ -4,6 +4,159 @@
   <w:body>
     <w:p>
       <w:pPr>
+        <w:pStyle w:val="term"/>
+        <w:shd w:val="clear" w:color="auto" w:fill="E6E6FF"/>
+      </w:pPr>
+      <w:bookmarkStart w:id="0" w:name="bookmark0"/>
+      <w:bookmarkEnd w:id="0"/>
+      <w:proofErr w:type="spellStart"/>
+      <w:r>
+        <w:t>title</w:t>
+      </w:r>
+      <w:proofErr w:type="spellEnd"/>
+      <w:r>
+        <w:t> : Notices</w:t>
+      </w:r>
+      <w:r>
+        <w:t xml:space="preserve"> des pièces de Molière (1661-1665</w:t>
+      </w:r>
+      <w:r>
+        <w:t>) [</w:t>
+      </w:r>
+      <w:r>
+        <w:rPr>
+          <w:i/>
+        </w:rPr>
+        <w:t>Histoire du théâtre français</w:t>
+      </w:r>
+      <w:r>
+        <w:t>, tome IX</w:t>
+      </w:r>
+      <w:r>
+        <w:t>]</w:t>
+      </w:r>
+    </w:p>
+    <w:p>
+      <w:pPr>
+        <w:pStyle w:val="term"/>
+        <w:shd w:val="clear" w:color="auto" w:fill="E6E6FF"/>
+      </w:pPr>
+      <w:proofErr w:type="spellStart"/>
+      <w:r>
+        <w:t>creator</w:t>
+      </w:r>
+      <w:proofErr w:type="spellEnd"/>
+      <w:r>
+        <w:t xml:space="preserve"> : </w:t>
+      </w:r>
+    </w:p>
+    <w:p>
+      <w:pPr>
+        <w:pStyle w:val="term"/>
+        <w:shd w:val="clear" w:color="auto" w:fill="E6E6FF"/>
+      </w:pPr>
+      <w:r>
+        <w:t xml:space="preserve">copyeditor : Emmanuelle </w:t>
+      </w:r>
+      <w:proofErr w:type="spellStart"/>
+      <w:r>
+        <w:t>Taton</w:t>
+      </w:r>
+      <w:proofErr w:type="spellEnd"/>
+      <w:r>
+        <w:t xml:space="preserve"> (saisie et </w:t>
+      </w:r>
+      <w:proofErr w:type="spellStart"/>
+      <w:r>
+        <w:t>stylage</w:t>
+      </w:r>
+      <w:proofErr w:type="spellEnd"/>
+      <w:r>
+        <w:t xml:space="preserve"> sémantique)</w:t>
+      </w:r>
+    </w:p>
+    <w:p>
+      <w:pPr>
+        <w:pStyle w:val="term"/>
+        <w:shd w:val="clear" w:color="auto" w:fill="E6E6FF"/>
+      </w:pPr>
+      <w:r>
+        <w:t>publisher : Université Paris-Sorbonne, LABEX OBVIL</w:t>
+      </w:r>
+    </w:p>
+    <w:p>
+      <w:pPr>
+        <w:pStyle w:val="term"/>
+        <w:shd w:val="clear" w:color="auto" w:fill="E6E6FF"/>
+        <w:rPr>
+          <w:lang w:val="en-US"/>
+        </w:rPr>
+      </w:pPr>
+      <w:r>
+        <w:rPr>
+          <w:lang w:val="en-US"/>
+        </w:rPr>
+        <w:t>issued : 2016</w:t>
+      </w:r>
+    </w:p>
+    <w:p>
+      <w:pPr>
+        <w:pStyle w:val="term"/>
+        <w:shd w:val="clear" w:color="auto" w:fill="E6E6FF"/>
+        <w:rPr>
+          <w:lang w:val="en-US"/>
+        </w:rPr>
+      </w:pPr>
+      <w:r>
+        <w:rPr>
+          <w:lang w:val="en-US"/>
+        </w:rPr>
+        <w:t>idno : http://obvil.paris-sorbonne.fr/corpus/moliere/critique/parfaict_</w:t>
+      </w:r>
+      <w:r>
+        <w:rPr>
+          <w:lang w:val="en-US"/>
+        </w:rPr>
+        <w:t>histoire-theatre-09</w:t>
+      </w:r>
+      <w:r>
+        <w:rPr>
+          <w:lang w:val="en-US"/>
+        </w:rPr>
+        <w:t>/</w:t>
+      </w:r>
+    </w:p>
+    <w:p>
+      <w:pPr>
+        <w:pStyle w:val="term"/>
+        <w:shd w:val="clear" w:color="auto" w:fill="E6E6FF"/>
+      </w:pPr>
+      <w:r>
+        <w:t xml:space="preserve">source : </w:t>
+      </w:r>
+      <w:bookmarkStart w:id="1" w:name="_GoBack"/>
+      <w:bookmarkEnd w:id="1"/>
+    </w:p>
+    <w:p>
+      <w:pPr>
+        <w:pStyle w:val="term"/>
+        <w:shd w:val="clear" w:color="auto" w:fill="E6E6FF"/>
+      </w:pPr>
+      <w:r>
+        <w:t xml:space="preserve">created : </w:t>
+      </w:r>
+    </w:p>
+    <w:p>
+      <w:pPr>
+        <w:pStyle w:val="term"/>
+        <w:shd w:val="clear" w:color="auto" w:fill="E6E6FF"/>
+      </w:pPr>
+      <w:r>
+        <w:t>language : fre</w:t>
+      </w:r>
+    </w:p>
+    <w:p>
+      <w:pPr>
         <w:pStyle w:val="Corpsdetexte"/>
         <w:jc w:val="center"/>
         <w:rPr>
@@ -12,8 +165,6 @@
           <w:sz w:val="100"/>
         </w:rPr>
       </w:pPr>
-      <w:bookmarkStart w:id="0" w:name="bookmark0"/>
-      <w:bookmarkEnd w:id="0"/>
       <w:r>
         <w:rPr>
           <w:rFonts w:ascii="Times New Roman" w:hAnsi="Times New Roman" w:cs="Times New Roman"/>
@@ -42,8 +193,8 @@
           <w:sz w:val="40"/>
         </w:rPr>
       </w:pPr>
-      <w:bookmarkStart w:id="1" w:name="bookmark1"/>
-      <w:bookmarkEnd w:id="1"/>
+      <w:bookmarkStart w:id="2" w:name="bookmark1"/>
+      <w:bookmarkEnd w:id="2"/>
       <w:r>
         <w:rPr>
           <w:rFonts w:ascii="Times New Roman" w:hAnsi="Times New Roman" w:cs="Times New Roman"/>
@@ -65,8 +216,8 @@
           <w:sz w:val="64"/>
         </w:rPr>
       </w:pPr>
-      <w:bookmarkStart w:id="2" w:name="bookmark2"/>
-      <w:bookmarkEnd w:id="2"/>
+      <w:bookmarkStart w:id="3" w:name="bookmark2"/>
+      <w:bookmarkEnd w:id="3"/>
       <w:r>
         <w:rPr>
           <w:rFonts w:ascii="Times New Roman" w:hAnsi="Times New Roman" w:cs="Times New Roman"/>
@@ -106,8 +257,8 @@
           <w:sz w:val="40"/>
         </w:rPr>
       </w:pPr>
-      <w:bookmarkStart w:id="3" w:name="bookmark3"/>
-      <w:bookmarkEnd w:id="3"/>
+      <w:bookmarkStart w:id="4" w:name="bookmark3"/>
+      <w:bookmarkEnd w:id="4"/>
       <w:r>
         <w:rPr>
           <w:rFonts w:ascii="Times New Roman" w:hAnsi="Times New Roman" w:cs="Times New Roman"/>
@@ -127,23 +278,13 @@
           <w:color w:val="FF0000"/>
         </w:rPr>
       </w:pPr>
-      <w:proofErr w:type="gramStart"/>
       <w:r>
         <w:rPr>
           <w:rFonts w:ascii="Times New Roman" w:hAnsi="Times New Roman" w:cs="Times New Roman"/>
           <w:color w:val="FF0000"/>
           <w:sz w:val="40"/>
         </w:rPr>
-        <w:t>jusqu’à</w:t>
-      </w:r>
-      <w:proofErr w:type="gramEnd"/>
-      <w:r>
-        <w:rPr>
-          <w:rFonts w:ascii="Times New Roman" w:hAnsi="Times New Roman" w:cs="Times New Roman"/>
-          <w:color w:val="FF0000"/>
-          <w:sz w:val="40"/>
-        </w:rPr>
-        <w:t xml:space="preserve"> présent,</w:t>
+        <w:t>jusqu’à présent,</w:t>
       </w:r>
     </w:p>
     <w:p>
@@ -215,7 +356,6 @@
           <w:sz w:val="38"/>
         </w:rPr>
       </w:pPr>
-      <w:proofErr w:type="gramStart"/>
       <w:r>
         <w:rPr>
           <w:rFonts w:ascii="Times New Roman" w:hAnsi="Times New Roman" w:cs="Times New Roman"/>
@@ -223,9 +363,8 @@
           <w:color w:val="FF0000"/>
           <w:sz w:val="38"/>
         </w:rPr>
-        <w:t>de</w:t>
-      </w:r>
-      <w:proofErr w:type="gramEnd"/>
+        <w:t>de leurs P</w:t>
+      </w:r>
       <w:r>
         <w:rPr>
           <w:rFonts w:ascii="Times New Roman" w:hAnsi="Times New Roman" w:cs="Times New Roman"/>
@@ -233,8 +372,18 @@
           <w:color w:val="FF0000"/>
           <w:sz w:val="38"/>
         </w:rPr>
-        <w:t xml:space="preserve"> leurs P</w:t>
-      </w:r>
+        <w:t>ièces, et des Notes Historiques</w:t>
+      </w:r>
+    </w:p>
+    <w:p>
+      <w:pPr>
+        <w:pStyle w:val="Corpsdetexte"/>
+        <w:jc w:val="center"/>
+        <w:rPr>
+          <w:rFonts w:ascii="Times New Roman" w:hAnsi="Times New Roman" w:cs="Times New Roman"/>
+          <w:color w:val="FF0000"/>
+        </w:rPr>
+      </w:pPr>
       <w:r>
         <w:rPr>
           <w:rFonts w:ascii="Times New Roman" w:hAnsi="Times New Roman" w:cs="Times New Roman"/>
@@ -242,19 +391,25 @@
           <w:color w:val="FF0000"/>
           <w:sz w:val="38"/>
         </w:rPr>
-        <w:t>ièces, et des Notes Historiques</w:t>
-      </w:r>
-    </w:p>
-    <w:p>
-      <w:pPr>
-        <w:pStyle w:val="Corpsdetexte"/>
-        <w:jc w:val="center"/>
-        <w:rPr>
-          <w:rFonts w:ascii="Times New Roman" w:hAnsi="Times New Roman" w:cs="Times New Roman"/>
+        <w:t>et</w:t>
+      </w:r>
+      <w:r>
+        <w:rPr>
+          <w:rFonts w:ascii="Times New Roman" w:hAnsi="Times New Roman" w:cs="Times New Roman"/>
+          <w:b/>
+          <w:i/>
           <w:color w:val="FF0000"/>
-        </w:rPr>
-      </w:pPr>
-      <w:proofErr w:type="gramStart"/>
+          <w:sz w:val="40"/>
+        </w:rPr>
+        <w:t xml:space="preserve"> </w:t>
+      </w:r>
+      <w:r>
+        <w:rPr>
+          <w:rFonts w:ascii="Times New Roman" w:hAnsi="Times New Roman" w:cs="Times New Roman"/>
+          <w:color w:val="FF0000"/>
+        </w:rPr>
+        <w:t> </w:t>
+      </w:r>
       <w:r>
         <w:rPr>
           <w:rFonts w:ascii="Times New Roman" w:hAnsi="Times New Roman" w:cs="Times New Roman"/>
@@ -262,75 +417,60 @@
           <w:color w:val="FF0000"/>
           <w:sz w:val="38"/>
         </w:rPr>
-        <w:t>et</w:t>
-      </w:r>
-      <w:proofErr w:type="gramEnd"/>
-      <w:r>
-        <w:rPr>
-          <w:rFonts w:ascii="Times New Roman" w:hAnsi="Times New Roman" w:cs="Times New Roman"/>
-          <w:b/>
-          <w:i/>
-          <w:color w:val="FF0000"/>
-          <w:sz w:val="40"/>
-        </w:rPr>
-        <w:t xml:space="preserve"> </w:t>
-      </w:r>
-      <w:r>
-        <w:rPr>
-          <w:rFonts w:ascii="Times New Roman" w:hAnsi="Times New Roman" w:cs="Times New Roman"/>
-          <w:color w:val="FF0000"/>
-        </w:rPr>
-        <w:t> </w:t>
-      </w:r>
-      <w:r>
+        <w:t>Critiques.</w:t>
+      </w:r>
+    </w:p>
+    <w:p>
+      <w:pPr>
+        <w:pStyle w:val="Corpsdetexte"/>
+        <w:jc w:val="center"/>
         <w:rPr>
           <w:rFonts w:ascii="Times New Roman" w:hAnsi="Times New Roman" w:cs="Times New Roman"/>
           <w:b/>
           <w:color w:val="FF0000"/>
           <w:sz w:val="38"/>
         </w:rPr>
-        <w:t>Critiques.</w:t>
-      </w:r>
-    </w:p>
-    <w:p>
-      <w:pPr>
-        <w:pStyle w:val="Corpsdetexte"/>
-        <w:jc w:val="center"/>
+      </w:pPr>
+      <w:r>
         <w:rPr>
           <w:rFonts w:ascii="Times New Roman" w:hAnsi="Times New Roman" w:cs="Times New Roman"/>
           <w:b/>
           <w:color w:val="FF0000"/>
           <w:sz w:val="38"/>
         </w:rPr>
-      </w:pPr>
-      <w:r>
-        <w:rPr>
+        <w:t>TOME NEUVIÈME</w:t>
+      </w:r>
+      <w:r>
+        <w:rPr>
+          <w:rStyle w:val="Appelnotedebasdep"/>
           <w:rFonts w:ascii="Times New Roman" w:hAnsi="Times New Roman" w:cs="Times New Roman"/>
           <w:b/>
           <w:color w:val="FF0000"/>
           <w:sz w:val="38"/>
         </w:rPr>
-        <w:t>TOME NEUVIÈME</w:t>
-      </w:r>
-      <w:r>
-        <w:rPr>
-          <w:rStyle w:val="Appelnotedebasdep"/>
+        <w:footnoteReference w:id="1"/>
+      </w:r>
+      <w:r>
+        <w:rPr>
           <w:rFonts w:ascii="Times New Roman" w:hAnsi="Times New Roman" w:cs="Times New Roman"/>
           <w:b/>
           <w:color w:val="FF0000"/>
           <w:sz w:val="38"/>
         </w:rPr>
-        <w:footnoteReference w:id="1"/>
-      </w:r>
-      <w:r>
+        <w:t>,</w:t>
+      </w:r>
+    </w:p>
+    <w:p>
+      <w:pPr>
+        <w:pStyle w:val="Corpsdetexte"/>
+        <w:jc w:val="center"/>
         <w:rPr>
           <w:rFonts w:ascii="Times New Roman" w:hAnsi="Times New Roman" w:cs="Times New Roman"/>
           <w:b/>
           <w:color w:val="FF0000"/>
           <w:sz w:val="38"/>
         </w:rPr>
-        <w:t>,</w:t>
-      </w:r>
+      </w:pPr>
     </w:p>
     <w:p>
       <w:pPr>
@@ -343,18 +483,16 @@
           <w:sz w:val="38"/>
         </w:rPr>
       </w:pPr>
-    </w:p>
-    <w:p>
-      <w:pPr>
-        <w:pStyle w:val="Corpsdetexte"/>
-        <w:jc w:val="center"/>
+      <w:r>
         <w:rPr>
           <w:rFonts w:ascii="Times New Roman" w:hAnsi="Times New Roman" w:cs="Times New Roman"/>
           <w:b/>
           <w:color w:val="FF0000"/>
           <w:sz w:val="38"/>
         </w:rPr>
-      </w:pPr>
+        <w:lastRenderedPageBreak/>
+        <w:t>À</w:t>
+      </w:r>
       <w:r>
         <w:rPr>
           <w:rFonts w:ascii="Times New Roman" w:hAnsi="Times New Roman" w:cs="Times New Roman"/>
@@ -362,15 +500,6 @@
           <w:color w:val="FF0000"/>
           <w:sz w:val="38"/>
         </w:rPr>
-        <w:t>À</w:t>
-      </w:r>
-      <w:r>
-        <w:rPr>
-          <w:rFonts w:ascii="Times New Roman" w:hAnsi="Times New Roman" w:cs="Times New Roman"/>
-          <w:b/>
-          <w:color w:val="FF0000"/>
-          <w:sz w:val="38"/>
-        </w:rPr>
         <w:t xml:space="preserve"> PARIS,</w:t>
       </w:r>
     </w:p>
@@ -542,8 +671,8 @@
           <w:i/>
         </w:rPr>
       </w:pPr>
-      <w:bookmarkStart w:id="4" w:name="bookmark4"/>
-      <w:bookmarkEnd w:id="4"/>
+      <w:bookmarkStart w:id="5" w:name="bookmark4"/>
+      <w:bookmarkEnd w:id="5"/>
     </w:p>
     <w:p>
       <w:pPr>
@@ -573,7 +702,6 @@
         <w:rPr>
           <w:rFonts w:ascii="Times New Roman" w:hAnsi="Times New Roman" w:cs="Times New Roman"/>
         </w:rPr>
-        <w:lastRenderedPageBreak/>
         <w:t xml:space="preserve">Tome IX, </w:t>
       </w:r>
       <w:r>
@@ -1252,7 +1380,6 @@
         <w:rPr>
           <w:rFonts w:cs="Times New Roman"/>
         </w:rPr>
-        <w:lastRenderedPageBreak/>
         <w:t>Préface.</w:t>
       </w:r>
     </w:p>
@@ -1782,21 +1909,7 @@
         <w:rPr>
           <w:rFonts w:ascii="Times New Roman" w:hAnsi="Times New Roman" w:cs="Times New Roman"/>
         </w:rPr>
-        <w:t xml:space="preserve">. L’origine de cette petite société nous a semblé mériter d’être éclaircie : ce </w:t>
-      </w:r>
-      <w:proofErr w:type="spellStart"/>
-      <w:r>
-        <w:rPr>
-          <w:rFonts w:ascii="Times New Roman" w:hAnsi="Times New Roman" w:cs="Times New Roman"/>
-        </w:rPr>
-        <w:t>fut là</w:t>
-      </w:r>
-      <w:proofErr w:type="spellEnd"/>
-      <w:r>
-        <w:rPr>
-          <w:rFonts w:ascii="Times New Roman" w:hAnsi="Times New Roman" w:cs="Times New Roman"/>
-        </w:rPr>
-        <w:t xml:space="preserve"> que débutèrent deux des plus parfaits Acteurs du Théâtre Fra</w:t>
+        <w:t>. L’origine de cette petite société nous a semblé mériter d’être éclaircie : ce fut là que débutèrent deux des plus parfaits Acteurs du Théâtre Fra</w:t>
       </w:r>
       <w:r>
         <w:rPr>
@@ -2085,14 +2198,7 @@
         <w:rPr>
           <w:rFonts w:ascii="Times New Roman" w:hAnsi="Times New Roman" w:cs="Times New Roman"/>
         </w:rPr>
-        <w:t xml:space="preserve">ly, dernier éditeur des Ouvrages de Corneille, en aurait </w:t>
-      </w:r>
-      <w:r>
-        <w:rPr>
-          <w:rFonts w:ascii="Times New Roman" w:hAnsi="Times New Roman" w:cs="Times New Roman"/>
-        </w:rPr>
-        <w:lastRenderedPageBreak/>
-        <w:t>sûrement fait usage, si elle lui eût été</w:t>
+        <w:t>ly, dernier éditeur des Ouvrages de Corneille, en aurait sûrement fait usage, si elle lui eût été</w:t>
       </w:r>
       <w:r>
         <w:rPr>
@@ -2627,8 +2733,8 @@
         </w:rPr>
         <w:t xml:space="preserve"> : et de faire remarquer qu’il a ajouté à son sujet, pour le rendre plus Théâtral, le songe de Pauline,</w:t>
       </w:r>
-      <w:bookmarkStart w:id="5" w:name="bookmark5"/>
-      <w:bookmarkEnd w:id="5"/>
+      <w:bookmarkStart w:id="6" w:name="bookmark5"/>
+      <w:bookmarkEnd w:id="6"/>
       <w:r>
         <w:rPr>
           <w:rFonts w:ascii="Times New Roman" w:hAnsi="Times New Roman" w:cs="Times New Roman"/>
@@ -2769,14 +2875,7 @@
         <w:rPr>
           <w:rFonts w:ascii="Times New Roman" w:hAnsi="Times New Roman" w:cs="Times New Roman"/>
         </w:rPr>
-        <w:t xml:space="preserve">grammes, l’une latine, et </w:t>
-      </w:r>
-      <w:r>
-        <w:rPr>
-          <w:rFonts w:ascii="Times New Roman" w:hAnsi="Times New Roman" w:cs="Times New Roman"/>
-        </w:rPr>
-        <w:lastRenderedPageBreak/>
-        <w:t>l’autre française, pour louer cette Comédie. Ces deux épigrammes se trouvent imprimées à la têt</w:t>
+        <w:t>grammes, l’une latine, et l’autre française, pour louer cette Comédie. Ces deux épigrammes se trouvent imprimées à la têt</w:t>
       </w:r>
       <w:r>
         <w:rPr>
@@ -2797,8 +2896,8 @@
         </w:rPr>
         <w:t>n'aura pas lieu d’accuser  l'Auteur</w:t>
       </w:r>
-      <w:bookmarkStart w:id="6" w:name="bookmark6"/>
-      <w:bookmarkEnd w:id="6"/>
+      <w:bookmarkStart w:id="7" w:name="bookmark6"/>
+      <w:bookmarkEnd w:id="7"/>
       <w:r>
         <w:rPr>
           <w:rFonts w:ascii="Times New Roman" w:hAnsi="Times New Roman" w:cs="Times New Roman"/>
@@ -3111,18 +3210,10 @@
       </w:r>
       <w:proofErr w:type="spellEnd"/>
       <w:r>
-        <w:t xml:space="preserve"> </w:t>
-      </w:r>
-      <w:proofErr w:type="spellStart"/>
-      <w:r>
-        <w:t>nu</w:t>
-      </w:r>
-      <w:r>
-        <w:t>m</w:t>
-      </w:r>
-      <w:proofErr w:type="spellEnd"/>
-      <w:r>
-        <w:t xml:space="preserve"> </w:t>
+        <w:t xml:space="preserve"> nu</w:t>
+      </w:r>
+      <w:r>
+        <w:t xml:space="preserve">m </w:t>
       </w:r>
       <w:proofErr w:type="spellStart"/>
       <w:r>
@@ -3738,8 +3829,8 @@
         </w:rPr>
         <w:t>, 1645.</w:t>
       </w:r>
-      <w:bookmarkStart w:id="7" w:name="bookmark7"/>
-      <w:bookmarkEnd w:id="7"/>
+      <w:bookmarkStart w:id="8" w:name="bookmark7"/>
+      <w:bookmarkEnd w:id="8"/>
     </w:p>
     <w:p>
       <w:pPr>
@@ -4066,7 +4157,6 @@
         <w:pStyle w:val="quotel"/>
       </w:pPr>
       <w:r>
-        <w:lastRenderedPageBreak/>
         <w:t xml:space="preserve">Capables de fournir de plus fortes merveilles. </w:t>
       </w:r>
     </w:p>
@@ -4624,11 +4714,7 @@
         <w:pStyle w:val="quote"/>
       </w:pPr>
       <w:r>
-        <w:t xml:space="preserve">Le Capitaine ayant fait sauter son vaisseau dans un combat, revient à Londres, sans secours, sans vaisseau et sans argent, avec son Page et son ami, ne connaissant ni l’amitié de l’un, ni l’amour de l’autre. </w:t>
-      </w:r>
-      <w:r>
-        <w:lastRenderedPageBreak/>
-        <w:t>Il va droit chez la perle des femmes, qu’il compte retrouver avec sa cassette et sa fidélité : il la trouve mariée avec l’honnête fripon à qui il s’était confié, et on ne lui a pas plus gardé son dépôt que le reste. Mon homme a toutes les peines du monde à croire qu’une femme de bie</w:t>
+        <w:t>Le Capitaine ayant fait sauter son vaisseau dans un combat, revient à Londres, sans secours, sans vaisseau et sans argent, avec son Page et son ami, ne connaissant ni l’amitié de l’un, ni l’amour de l’autre. Il va droit chez la perle des femmes, qu’il compte retrouver avec sa cassette et sa fidélité : il la trouve mariée avec l’honnête fripon à qui il s’était confié, et on ne lui a pas plus gardé son dépôt que le reste. Mon homme a toutes les peines du monde à croire qu’une femme de bie</w:t>
       </w:r>
       <w:r>
         <w:t xml:space="preserve">n puisse faire de pareils tours ; mais, pour l’en </w:t>
@@ -4960,15 +5046,14 @@
           <w:szCs w:val="40"/>
         </w:rPr>
       </w:pPr>
-      <w:bookmarkStart w:id="8" w:name="bookmark8"/>
-      <w:bookmarkEnd w:id="8"/>
+      <w:bookmarkStart w:id="9" w:name="bookmark8"/>
+      <w:bookmarkEnd w:id="9"/>
     </w:p>
     <w:p>
       <w:pPr>
         <w:pStyle w:val="Titre1"/>
       </w:pPr>
       <w:r>
-        <w:lastRenderedPageBreak/>
         <w:t>Dom</w:t>
       </w:r>
       <w:r>
@@ -4977,8 +5062,8 @@
       <w:r>
         <w:t>Garcie</w:t>
       </w:r>
-      <w:bookmarkStart w:id="9" w:name="bookmark9"/>
-      <w:bookmarkEnd w:id="9"/>
+      <w:bookmarkStart w:id="10" w:name="bookmark9"/>
+      <w:bookmarkEnd w:id="10"/>
       <w:r>
         <w:t xml:space="preserve"> de Navarre</w:t>
       </w:r>
@@ -5002,8 +5087,8 @@
         </w:rPr>
         <w:t>u</w:t>
       </w:r>
-      <w:bookmarkStart w:id="10" w:name="bookmark10"/>
-      <w:bookmarkEnd w:id="10"/>
+      <w:bookmarkStart w:id="11" w:name="bookmark10"/>
+      <w:bookmarkEnd w:id="11"/>
       <w:r>
         <w:rPr>
           <w:sz w:val="32"/>
@@ -5221,8 +5306,8 @@
           <w:sz w:val="22"/>
         </w:rPr>
       </w:pPr>
-      <w:bookmarkStart w:id="11" w:name="bookmark11"/>
-      <w:bookmarkEnd w:id="11"/>
+      <w:bookmarkStart w:id="12" w:name="bookmark11"/>
+      <w:bookmarkEnd w:id="12"/>
     </w:p>
     <w:p>
       <w:pPr>
@@ -5337,7 +5422,6 @@
         <w:pStyle w:val="Titre1"/>
       </w:pPr>
       <w:r>
-        <w:lastRenderedPageBreak/>
         <w:t>L’</w:t>
       </w:r>
       <w:r>
@@ -6232,7 +6316,6 @@
         <w:pStyle w:val="quotel"/>
       </w:pPr>
       <w:r>
-        <w:lastRenderedPageBreak/>
         <w:t>Pièce nouvelle et fort prisée,</w:t>
       </w:r>
     </w:p>
@@ -6347,15 +6430,7 @@
         <w:t>cole des Maris était un</w:t>
       </w:r>
       <w:r>
-        <w:t xml:space="preserve">e copie des </w:t>
-      </w:r>
-      <w:proofErr w:type="spellStart"/>
-      <w:r>
-        <w:t>Adelphes</w:t>
-      </w:r>
-      <w:proofErr w:type="spellEnd"/>
-      <w:r>
-        <w:t xml:space="preserve"> de Térence</w:t>
+        <w:t>e copie des Adelphes de Térence</w:t>
       </w:r>
       <w:r>
         <w:t> ; si cela était,</w:t>
@@ -6373,37 +6448,13 @@
         <w:t xml:space="preserve"> </w:t>
       </w:r>
       <w:r>
-        <w:t xml:space="preserve">Molière eut plus mérité l'éloge d’avoir fait </w:t>
-      </w:r>
-      <w:proofErr w:type="gramStart"/>
-      <w:r>
-        <w:t>passer</w:t>
-      </w:r>
-      <w:proofErr w:type="gramEnd"/>
-      <w:r>
-        <w:t xml:space="preserve"> en France le bon goût de l'ancienne Rome, que le reproche d'avoir dérobé sa Pièce. Mais les </w:t>
-      </w:r>
-      <w:proofErr w:type="spellStart"/>
-      <w:r>
-        <w:t>Adelphes</w:t>
-      </w:r>
-      <w:proofErr w:type="spellEnd"/>
-      <w:r>
-        <w:t xml:space="preserve"> ont fourni, tout au pl</w:t>
+        <w:t>Molière eut plus mérité l'éloge d’avoir fait passer en France le bon goût de l'ancienne Rome, que le reproche d'avoir dérobé sa Pièce. Mais les Adelphes ont fourni, tout au pl</w:t>
       </w:r>
       <w:r>
         <w:t>us l'idée de l'É</w:t>
       </w:r>
       <w:r>
-        <w:t xml:space="preserve">cole des Maris. Il y a dans les </w:t>
-      </w:r>
-      <w:proofErr w:type="spellStart"/>
-      <w:r>
-        <w:t>Adelphes</w:t>
-      </w:r>
-      <w:proofErr w:type="spellEnd"/>
-      <w:r>
-        <w:t xml:space="preserve"> deux Vieillards de différentes humeurs, qui donnent chacun une éducation différ</w:t>
+        <w:t>cole des Maris. Il y a dans les Adelphes deux Vieillards de différentes humeurs, qui donnent chacun une éducation différ</w:t>
       </w:r>
       <w:r>
         <w:t>ente aux enfants qu'ils élèvent ; il y a de même dans l'É</w:t>
@@ -6412,15 +6463,7 @@
         <w:t>cole des Maris deux Tuteurs, dont l'un est sévère, et l'autre indulgent ; voilà toute la ressemblance. Il n'y a presque point d'intrigue d</w:t>
       </w:r>
       <w:r>
-        <w:t xml:space="preserve">ans les </w:t>
-      </w:r>
-      <w:proofErr w:type="spellStart"/>
-      <w:r>
-        <w:t>Adelphes</w:t>
-      </w:r>
-      <w:proofErr w:type="spellEnd"/>
-      <w:r>
-        <w:t xml:space="preserve"> et celle de l'É</w:t>
+        <w:t>ans les Adelphes et celle de l'É</w:t>
       </w:r>
       <w:r>
         <w:t>cole des Maris est fine, intéress</w:t>
@@ -6446,15 +6489,7 @@
         <w:pStyle w:val="quote"/>
       </w:pPr>
       <w:r>
-        <w:t xml:space="preserve">Le dénouement des </w:t>
-      </w:r>
-      <w:proofErr w:type="spellStart"/>
-      <w:r>
-        <w:t>Adelphes</w:t>
-      </w:r>
-      <w:proofErr w:type="spellEnd"/>
-      <w:r>
-        <w:t xml:space="preserve"> n’a nulle vraisembl</w:t>
+        <w:t>Le dénouement des Adelphes n’a nulle vraisembl</w:t>
       </w:r>
       <w:r>
         <w:t>ance</w:t>
@@ -6693,70 +6728,52 @@
           <w:i/>
           <w:szCs w:val="22"/>
         </w:rPr>
-        <w:t xml:space="preserve"> de Vega </w:t>
+        <w:t xml:space="preserve"> de Vega Carpio</w:t>
+      </w:r>
+      <w:r>
+        <w:rPr>
+          <w:szCs w:val="22"/>
+        </w:rPr>
+        <w:t>, Poè</w:t>
+      </w:r>
+      <w:r>
+        <w:rPr>
+          <w:szCs w:val="22"/>
+        </w:rPr>
+        <w:t>te Espa</w:t>
+      </w:r>
+      <w:r>
+        <w:rPr>
+          <w:szCs w:val="22"/>
+        </w:rPr>
+        <w:t>gnol dans une Pièce intitulée LA</w:t>
+      </w:r>
+      <w:r>
+        <w:rPr>
+          <w:szCs w:val="22"/>
+        </w:rPr>
+        <w:t xml:space="preserve"> </w:t>
+      </w:r>
+      <w:r>
+        <w:rPr>
+          <w:smallCaps/>
+          <w:szCs w:val="22"/>
+        </w:rPr>
+        <w:t xml:space="preserve">Discreta </w:t>
       </w:r>
       <w:proofErr w:type="spellStart"/>
       <w:r>
         <w:rPr>
-          <w:i/>
-          <w:szCs w:val="22"/>
-        </w:rPr>
-        <w:t>Carpio</w:t>
+          <w:smallCaps/>
+          <w:szCs w:val="22"/>
+        </w:rPr>
+        <w:t>enamorada</w:t>
       </w:r>
       <w:proofErr w:type="spellEnd"/>
       <w:r>
         <w:rPr>
           <w:szCs w:val="22"/>
         </w:rPr>
-        <w:t>, Poè</w:t>
-      </w:r>
-      <w:r>
-        <w:rPr>
-          <w:szCs w:val="22"/>
-        </w:rPr>
-        <w:t>te Espa</w:t>
-      </w:r>
-      <w:r>
-        <w:rPr>
-          <w:szCs w:val="22"/>
-        </w:rPr>
-        <w:t>gnol dans une Pièce intitulée LA</w:t>
-      </w:r>
-      <w:r>
-        <w:rPr>
-          <w:szCs w:val="22"/>
-        </w:rPr>
-        <w:t xml:space="preserve"> </w:t>
-      </w:r>
-      <w:proofErr w:type="spellStart"/>
-      <w:r>
-        <w:rPr>
-          <w:smallCaps/>
-          <w:szCs w:val="22"/>
-        </w:rPr>
-        <w:t>Discreta</w:t>
-      </w:r>
-      <w:proofErr w:type="spellEnd"/>
-      <w:r>
-        <w:rPr>
-          <w:smallCaps/>
-          <w:szCs w:val="22"/>
-        </w:rPr>
-        <w:t xml:space="preserve"> </w:t>
-      </w:r>
-      <w:proofErr w:type="spellStart"/>
-      <w:r>
-        <w:rPr>
-          <w:smallCaps/>
-          <w:szCs w:val="22"/>
-        </w:rPr>
-        <w:t>enamorada</w:t>
-      </w:r>
-      <w:proofErr w:type="spellEnd"/>
-      <w:r>
-        <w:rPr>
-          <w:szCs w:val="22"/>
-        </w:rPr>
         <w:t xml:space="preserve">. </w:t>
       </w:r>
       <w:r>
@@ -6833,11 +6850,7 @@
         <w:t>fesseur un Vieillard amoureux d'une jeune personne qu'il veut épouser, et dont il ignore que son fils est aimé : elle feint néanmoins de consentir à épouser le père de son amant, et demanda seulement pour toute grâce un mois de délai ; ensuite elle prie le Vieillard, en qualité de belle-mère future, de faire cesser l’inquiétude que lui cause depuis quelque temps les messages fréquents de son fils. Le père, étonné d'apprendre une pareille nouvelle, fait à ce fils des reproches sanglants, et l'oblige d'aller trouver sa Maîtresse, et de lui demander pardon de ses importunités ; le fils, qui soupçonne la ruse,</w:t>
       </w:r>
       <w:r>
-        <w:t xml:space="preserve"> obéit ; la Scène se passe en présence du Vieillard même, et de la belle-mère prétendue ; il se jette aux </w:t>
-      </w:r>
-      <w:r>
-        <w:lastRenderedPageBreak/>
-        <w:t xml:space="preserve">genoux de sa Maîtresse, qui lui pardonne, et lui </w:t>
+        <w:t xml:space="preserve"> obéit ; la Scène se passe en présence du Vieillard même, et de la belle-mère prétendue ; il se jette aux genoux de sa Maîtresse, qui lui pardonne, et lui </w:t>
       </w:r>
       <w:r>
         <w:t>donne sa main à baiser</w:t>
@@ -7026,30 +7039,8 @@
         <w:rPr>
           <w:i/>
         </w:rPr>
-        <w:t xml:space="preserve">De la </w:t>
-      </w:r>
-      <w:proofErr w:type="spellStart"/>
-      <w:r>
-        <w:rPr>
-          <w:i/>
-        </w:rPr>
-        <w:t>Discreta</w:t>
-      </w:r>
-      <w:proofErr w:type="spellEnd"/>
-      <w:r>
-        <w:rPr>
-          <w:i/>
-        </w:rPr>
-        <w:t xml:space="preserve"> </w:t>
-      </w:r>
-      <w:proofErr w:type="spellStart"/>
-      <w:r>
-        <w:rPr>
-          <w:i/>
-        </w:rPr>
-        <w:t>Enamorada</w:t>
-      </w:r>
-      <w:proofErr w:type="spellEnd"/>
+        <w:t>De la Discreta Enamorada</w:t>
+      </w:r>
       <w:r>
         <w:t>.</w:t>
       </w:r>
@@ -7236,14 +7227,7 @@
         <w:rPr>
           <w:rFonts w:ascii="Times New Roman" w:hAnsi="Times New Roman" w:cs="Times New Roman"/>
         </w:rPr>
-        <w:t xml:space="preserve">re a pris quelques-uns de ses sujets dans les Pièces que la Troupe des Comédiens Italiens représentaient sur le Théâtre du Palais Royal, </w:t>
-      </w:r>
-      <w:r>
-        <w:rPr>
-          <w:rFonts w:ascii="Times New Roman" w:hAnsi="Times New Roman" w:cs="Times New Roman"/>
-        </w:rPr>
-        <w:lastRenderedPageBreak/>
-        <w:t xml:space="preserve">ajoute : </w:t>
+        <w:t xml:space="preserve">re a pris quelques-uns de ses sujets dans les Pièces que la Troupe des Comédiens Italiens représentaient sur le Théâtre du Palais Royal, ajoute : </w:t>
       </w:r>
     </w:p>
     <w:p>
@@ -7266,15 +7250,7 @@
         <w:t>l'empê</w:t>
       </w:r>
       <w:r>
-        <w:t xml:space="preserve">chait pas de la donner comme nouvelle à ces mêmes Spectateurs, qui, peu de jours auparavant en avaient vu, mais sous une autre forme, le fond, le caractère, </w:t>
-      </w:r>
-      <w:proofErr w:type="gramStart"/>
-      <w:r>
-        <w:t>les lazzi</w:t>
-      </w:r>
-      <w:proofErr w:type="gramEnd"/>
-      <w:r>
-        <w:t>, et quelquefois même des Scènes entières.</w:t>
+        <w:t>chait pas de la donner comme nouvelle à ces mêmes Spectateurs, qui, peu de jours auparavant en avaient vu, mais sous une autre forme, le fond, le caractère, les lazzi, et quelquefois même des Scènes entières.</w:t>
       </w:r>
     </w:p>
     <w:p>
@@ -7515,10 +7491,9 @@
       <w:pPr>
         <w:pStyle w:val="Titre1"/>
       </w:pPr>
-      <w:bookmarkStart w:id="12" w:name="bookmark12"/>
-      <w:bookmarkEnd w:id="12"/>
-      <w:r>
-        <w:lastRenderedPageBreak/>
+      <w:bookmarkStart w:id="13" w:name="bookmark12"/>
+      <w:bookmarkEnd w:id="13"/>
+      <w:r>
         <w:t xml:space="preserve"> </w:t>
       </w:r>
       <w:r>
@@ -7532,8 +7507,8 @@
           <w:sz w:val="32"/>
         </w:rPr>
       </w:pPr>
-      <w:bookmarkStart w:id="13" w:name="bookmark13"/>
-      <w:bookmarkEnd w:id="13"/>
+      <w:bookmarkStart w:id="14" w:name="bookmark13"/>
+      <w:bookmarkEnd w:id="14"/>
       <w:r>
         <w:t>Comédie-Ba</w:t>
       </w:r>
@@ -7668,8 +7643,8 @@
           <w:szCs w:val="28"/>
         </w:rPr>
       </w:pPr>
-      <w:bookmarkStart w:id="14" w:name="bookmark14"/>
-      <w:bookmarkEnd w:id="14"/>
+      <w:bookmarkStart w:id="15" w:name="bookmark14"/>
+      <w:bookmarkEnd w:id="15"/>
       <w:r>
         <w:rPr>
           <w:rFonts w:ascii="Times New Roman" w:hAnsi="Times New Roman" w:cs="Times New Roman"/>
@@ -8030,7 +8005,6 @@
         <w:pStyle w:val="quotel"/>
       </w:pPr>
       <w:r>
-        <w:lastRenderedPageBreak/>
         <w:t>Ayant traversé la maison,</w:t>
       </w:r>
     </w:p>
@@ -8039,15 +8013,7 @@
         <w:pStyle w:val="quotel"/>
       </w:pPr>
       <w:r>
-        <w:t xml:space="preserve">De </w:t>
-      </w:r>
-      <w:proofErr w:type="gramStart"/>
-      <w:r>
-        <w:t>tous biens garnie</w:t>
-      </w:r>
-      <w:proofErr w:type="gramEnd"/>
-      <w:r>
-        <w:t xml:space="preserve"> à foison, </w:t>
+        <w:t xml:space="preserve">De tous biens garnie à foison, </w:t>
       </w:r>
     </w:p>
     <w:p>
@@ -8497,7 +8463,6 @@
           <w:rStyle w:val="pb"/>
           <w:szCs w:val="22"/>
         </w:rPr>
-        <w:lastRenderedPageBreak/>
         <w:t>[p.62]</w:t>
       </w:r>
       <w:r>
@@ -8993,7 +8958,6 @@
         <w:rPr>
           <w:szCs w:val="22"/>
         </w:rPr>
-        <w:lastRenderedPageBreak/>
         <w:t>Et douze Fontaines couler,</w:t>
       </w:r>
     </w:p>
@@ -9654,21 +9618,7 @@
         <w:rPr>
           <w:szCs w:val="22"/>
         </w:rPr>
-        <w:t xml:space="preserve">Et tout ce que </w:t>
-      </w:r>
-      <w:proofErr w:type="gramStart"/>
-      <w:r>
-        <w:rPr>
-          <w:szCs w:val="22"/>
-        </w:rPr>
-        <w:t>j’en</w:t>
-      </w:r>
-      <w:proofErr w:type="gramEnd"/>
-      <w:r>
-        <w:rPr>
-          <w:szCs w:val="22"/>
-        </w:rPr>
-        <w:t xml:space="preserve"> vis jamais,</w:t>
+        <w:t>Et tout ce que j’en vis jamais,</w:t>
       </w:r>
     </w:p>
     <w:p>
@@ -9690,7 +9640,6 @@
         <w:pStyle w:val="quotel"/>
       </w:pPr>
       <w:r>
-        <w:lastRenderedPageBreak/>
         <w:t xml:space="preserve">Quand ils seraient tous joints ensemble, </w:t>
       </w:r>
     </w:p>
@@ -9936,15 +9885,7 @@
         <w:t>Ê</w:t>
       </w:r>
       <w:r>
-        <w:t xml:space="preserve">tre à </w:t>
-      </w:r>
-      <w:proofErr w:type="gramStart"/>
-      <w:r>
-        <w:t>tous moments</w:t>
-      </w:r>
-      <w:proofErr w:type="gramEnd"/>
-      <w:r>
-        <w:t xml:space="preserve"> enchanté.</w:t>
+        <w:t>tre à tous moments enchanté.</w:t>
       </w:r>
     </w:p>
     <w:p>
@@ -10159,7 +10100,6 @@
         <w:rPr>
           <w:rStyle w:val="pb"/>
         </w:rPr>
-        <w:lastRenderedPageBreak/>
         <w:t>[p.67]</w:t>
       </w:r>
       <w:r>
@@ -10325,19 +10265,11 @@
           <w:szCs w:val="22"/>
         </w:rPr>
       </w:pPr>
-      <w:proofErr w:type="gramStart"/>
-      <w:r>
-        <w:rPr>
-          <w:szCs w:val="22"/>
-        </w:rPr>
-        <w:t>Aux somptuosités enclin</w:t>
-      </w:r>
-      <w:proofErr w:type="gramEnd"/>
-      <w:r>
-        <w:rPr>
-          <w:szCs w:val="22"/>
-        </w:rPr>
-        <w:t>,</w:t>
+      <w:r>
+        <w:rPr>
+          <w:szCs w:val="22"/>
+        </w:rPr>
+        <w:t>Aux somptuosités enclin,</w:t>
       </w:r>
     </w:p>
     <w:p>
@@ -10636,7 +10568,6 @@
         <w:pStyle w:val="quotel"/>
       </w:pPr>
       <w:r>
-        <w:lastRenderedPageBreak/>
         <w:t xml:space="preserve">Dansé par maint bon compagnon, </w:t>
       </w:r>
     </w:p>
@@ -10856,205 +10787,147 @@
         <w:rPr>
           <w:i/>
         </w:rPr>
-        <w:t xml:space="preserve"> </w:t>
-      </w:r>
-      <w:proofErr w:type="spellStart"/>
-      <w:r>
-        <w:rPr>
-          <w:i/>
-        </w:rPr>
-        <w:t>Svaliggiate</w:t>
-      </w:r>
-      <w:proofErr w:type="spellEnd"/>
-      <w:r>
-        <w:rPr>
-          <w:i/>
-        </w:rPr>
+        <w:t xml:space="preserve"> Svaliggiate,</w:t>
+      </w:r>
+      <w:r>
+        <w:t xml:space="preserve"> ou </w:t>
+      </w:r>
+      <w:r>
+        <w:rPr>
+          <w:i/>
+        </w:rPr>
+        <w:t>Gli interompimenti di Pantalone,</w:t>
+      </w:r>
+      <w:r>
+        <w:t xml:space="preserve"> et à laquelle les Comédiens Italiens d'aujourd'hui, ont donné simplement le titre d'</w:t>
+      </w:r>
+      <w:r>
+        <w:rPr>
+          <w:i/>
+        </w:rPr>
+        <w:t>Arlequin dévaliseur de Maisons,</w:t>
+      </w:r>
+      <w:r>
+        <w:t xml:space="preserve"> pour éviter celui des Fâcheux, dont Molière s'était emparé. Dans la Comédie Italienne, Pantalon est amoureux d'une jeune fille, dont il attaque vivement la vertu. Un valet de cette fille, dans le dessein de la débarrasser des poursuites </w:t>
+      </w:r>
+      <w:r>
+        <w:rPr>
+          <w:szCs w:val="22"/>
+        </w:rPr>
+        <w:t>du</w:t>
+      </w:r>
+      <w:r>
+        <w:rPr>
+          <w:sz w:val="40"/>
+        </w:rPr>
+        <w:t xml:space="preserve"> </w:t>
+      </w:r>
+      <w:r>
+        <w:t xml:space="preserve">Vieillard, et mettre son </w:t>
+      </w:r>
+      <w:r>
+        <w:rPr>
+          <w:rStyle w:val="pb"/>
+        </w:rPr>
+        <w:t>[p.70]</w:t>
+      </w:r>
+      <w:r>
+        <w:t xml:space="preserve"> </w:t>
+      </w:r>
+      <w:r>
+        <w:t>hon</w:t>
+      </w:r>
+      <w:r>
+        <w:t>neur en sûreté, imagine de faire venir successivement plusieurs Personnages, qui sur différents prétextes, entretiennent Pantalon, et lui font manquer le rendez-vous qu'il avait obligé la jeune personne de lui accorder : c'est de cette Farce si peu vraisemblable, que Molière a tiré l'idée et le motif de l'action de sa Comédie des Fâcheux.</w:t>
+      </w:r>
+    </w:p>
+    <w:p>
+      <w:pPr>
+        <w:pStyle w:val="quote"/>
+      </w:pPr>
+      <w:r>
+        <w:t>On</w:t>
+      </w:r>
+      <w:r>
+        <w:t xml:space="preserve"> ne peut douter qu'en voyant re</w:t>
+      </w:r>
+      <w:r>
+        <w:t>présenter la Pièce Italienne, Mo</w:t>
+      </w:r>
+      <w:r>
+        <w:t>lière ne se soit rappelé la Sati</w:t>
+      </w:r>
+      <w:r>
+        <w:t>re d'Horace</w:t>
+      </w:r>
+      <w:r>
+        <w:rPr>
+          <w:rStyle w:val="Appelnotedebasdep"/>
+          <w:szCs w:val="22"/>
+        </w:rPr>
+        <w:footnoteReference w:id="26"/>
+      </w:r>
+      <w:r>
         <w:t>,</w:t>
       </w:r>
       <w:r>
-        <w:t xml:space="preserve"> ou </w:t>
-      </w:r>
-      <w:proofErr w:type="spellStart"/>
-      <w:r>
-        <w:rPr>
-          <w:i/>
-        </w:rPr>
-        <w:t>Gli</w:t>
-      </w:r>
-      <w:proofErr w:type="spellEnd"/>
-      <w:r>
-        <w:rPr>
-          <w:i/>
-        </w:rPr>
-        <w:t xml:space="preserve"> </w:t>
-      </w:r>
-      <w:proofErr w:type="spellStart"/>
-      <w:r>
-        <w:rPr>
-          <w:i/>
-        </w:rPr>
-        <w:t>interompimenti</w:t>
-      </w:r>
-      <w:proofErr w:type="spellEnd"/>
-      <w:r>
-        <w:rPr>
-          <w:i/>
-        </w:rPr>
-        <w:t xml:space="preserve"> di </w:t>
-      </w:r>
-      <w:proofErr w:type="spellStart"/>
-      <w:r>
-        <w:rPr>
-          <w:i/>
-        </w:rPr>
-        <w:t>Pantalone</w:t>
-      </w:r>
-      <w:proofErr w:type="spellEnd"/>
-      <w:r>
-        <w:rPr>
-          <w:i/>
-        </w:rPr>
-        <w:t>,</w:t>
-      </w:r>
-      <w:r>
-        <w:t xml:space="preserve"> et à laquelle les Comédiens Italiens d'aujourd'hui, ont donné simplement le titre d'</w:t>
-      </w:r>
-      <w:r>
-        <w:rPr>
-          <w:i/>
-        </w:rPr>
-        <w:t>Arlequin dévaliseur de Maisons,</w:t>
-      </w:r>
-      <w:r>
-        <w:t xml:space="preserve"> pour éviter celui des Fâcheux, dont Molière s'était emparé. Dans la Comédie Italienne, Pantalon est amoureux d'une jeune fille, dont il attaque vivement la vertu. Un valet de cette fille, dans le dessein de la débarrasser des poursuites </w:t>
-      </w:r>
-      <w:r>
-        <w:rPr>
-          <w:szCs w:val="22"/>
-        </w:rPr>
-        <w:t>du</w:t>
-      </w:r>
-      <w:r>
-        <w:rPr>
-          <w:sz w:val="40"/>
-        </w:rPr>
-        <w:t xml:space="preserve"> </w:t>
-      </w:r>
-      <w:r>
-        <w:t xml:space="preserve">Vieillard, et mettre son </w:t>
+        <w:t xml:space="preserve"> puisqu'il s'en est servi pour la composition de la première Scène, et pour l'exposition de toute sa Pièce ; mais il imagina un motif, une intrigue ou action, et un dénouement, et fit sa Comédie en trois Actes. Peut-être que cela même a été critiqué par les gens du métier, et par les prétendus connaisseurs ses </w:t>
+      </w:r>
+      <w:r>
+        <w:t>contemporains</w:t>
+      </w:r>
+      <w:r>
+        <w:t>. Comment se peut-il faire, auront-ils dit, qu'</w:t>
+      </w:r>
+      <w:r>
+        <w:t>É</w:t>
+      </w:r>
+      <w:r>
+        <w:t xml:space="preserve">raste, qui n'a pas le temps de voir </w:t>
+      </w:r>
+      <w:r>
+        <w:t>s</w:t>
+      </w:r>
+      <w:r>
+        <w:t>a Maîtresse, puisse se raccommoder avec elle dans l'intervalle de l’Acte ?</w:t>
+      </w:r>
+      <w:r>
+        <w:t xml:space="preserve"> </w:t>
+      </w:r>
+      <w:r>
+        <w:t>Comment peut-il avoir appris que non seulement l'oncle ne veut pas qu'il épouse sa nièce, mais qu'il veut encore la marier avec un autre le lendemain ? Comment se peut-il, qu'Orphise lui ait donné un rendez-vous pour la nuit ?</w:t>
+      </w:r>
+      <w:r>
+        <w:t xml:space="preserve"> </w:t>
       </w:r>
       <w:r>
         <w:rPr>
           <w:rStyle w:val="pb"/>
         </w:rPr>
-        <w:t>[p.70]</w:t>
-      </w:r>
-      <w:r>
-        <w:t xml:space="preserve"> </w:t>
-      </w:r>
-      <w:r>
-        <w:t>hon</w:t>
-      </w:r>
-      <w:r>
-        <w:t>neur en sûreté, imagine de faire venir successivement plusieurs Personnages, qui sur différents prétextes, entretiennent Pantalon, et lui font manquer le rendez-vous qu'il avait obligé la jeune personne de lui accorder : c'est de cette Farce si peu vraisemblable, que Molière a tiré l'idée et le motif de l'action de sa Comédie des Fâcheux.</w:t>
+        <w:t>[p.71]</w:t>
+      </w:r>
+      <w:r>
+        <w:t xml:space="preserve"> </w:t>
+      </w:r>
+      <w:r>
+        <w:t>Que son oncle, informé de leur projet, l'attende pour l’assassiner ? Que les Domestiques d'</w:t>
+      </w:r>
+      <w:r>
+        <w:t>É</w:t>
+      </w:r>
+      <w:r>
+        <w:t>raste ayant découvert ce dessein, forment à leur tour celui d’assassiner l'oncle ? Qu’</w:t>
+      </w:r>
+      <w:r>
+        <w:t>É</w:t>
+      </w:r>
+      <w:r>
+        <w:t>raste lui sauve la vie ? Que l’oncle se raccommode avec lui ? Qu'il consente à lui donner sa nièce ? Et qu’enfin on instruise de tous ces faits le Spectateur, avec environ cinquante vers qui sont épars dans la Pièce ? Est-ce ainsi que l'on conduit une intrigue ? Doit-on précipiter ainsi un dénouement ? Oui ; et voici par quelle raison Molière en a usé de la sorte.</w:t>
       </w:r>
     </w:p>
     <w:p>
       <w:pPr>
         <w:pStyle w:val="quote"/>
-      </w:pPr>
-      <w:r>
-        <w:t>On</w:t>
-      </w:r>
-      <w:r>
-        <w:t xml:space="preserve"> ne peut douter qu'en voyant re</w:t>
-      </w:r>
-      <w:r>
-        <w:t>présenter la Pièce Italienne, Mo</w:t>
-      </w:r>
-      <w:r>
-        <w:t>lière ne se soit rappelé la Sati</w:t>
-      </w:r>
-      <w:r>
-        <w:t>re d'Horace</w:t>
-      </w:r>
-      <w:r>
-        <w:rPr>
-          <w:rStyle w:val="Appelnotedebasdep"/>
-          <w:szCs w:val="22"/>
-        </w:rPr>
-        <w:footnoteReference w:id="26"/>
-      </w:r>
-      <w:r>
-        <w:t>,</w:t>
-      </w:r>
-      <w:r>
-        <w:t xml:space="preserve"> puisqu'il s'en est servi pour la composition de la première Scène, et pour l'exposition de toute sa Pièce ; mais il imagina un motif, une intrigue ou action, et un dénouement, et fit sa Comédie en trois Actes. Peut-être que cela même a été critiqué par les gens du métier, et par les prétendus connaisseurs ses </w:t>
-      </w:r>
-      <w:r>
-        <w:t>contemporains</w:t>
-      </w:r>
-      <w:r>
-        <w:t>. Comment se peut-il faire, auront-ils dit, qu'</w:t>
-      </w:r>
-      <w:r>
-        <w:t>É</w:t>
-      </w:r>
-      <w:r>
-        <w:t xml:space="preserve">raste, qui n'a pas le temps de voir </w:t>
-      </w:r>
-      <w:r>
-        <w:t>s</w:t>
-      </w:r>
-      <w:r>
-        <w:t>a Maîtresse, puisse se raccommoder avec elle dans l'intervalle de l’Acte ?</w:t>
-      </w:r>
-      <w:r>
-        <w:t xml:space="preserve"> </w:t>
-      </w:r>
-      <w:r>
-        <w:t>Comment peut-il avoir appris que non seulement l'oncle ne veut pas qu'il épouse sa nièce, mais qu'il veut encore la marier avec un autre le lendemain ? Comment se peut-il, qu'</w:t>
-      </w:r>
-      <w:proofErr w:type="spellStart"/>
-      <w:r>
-        <w:t>Orphise</w:t>
-      </w:r>
-      <w:proofErr w:type="spellEnd"/>
-      <w:r>
-        <w:t xml:space="preserve"> lui ait donné un rendez-vous pour la nuit ?</w:t>
-      </w:r>
-      <w:r>
-        <w:t xml:space="preserve"> </w:t>
-      </w:r>
-      <w:r>
-        <w:rPr>
-          <w:rStyle w:val="pb"/>
-        </w:rPr>
-        <w:t>[p.71]</w:t>
-      </w:r>
-      <w:r>
-        <w:t xml:space="preserve"> </w:t>
-      </w:r>
-      <w:r>
-        <w:t>Que son oncle, informé de leur projet, l'attende pour l’assassiner ? Que les Domestiques d'</w:t>
-      </w:r>
-      <w:r>
-        <w:t>É</w:t>
-      </w:r>
-      <w:r>
-        <w:t>raste ayant découvert ce dessein, forment à leur tour celui d’assassiner l'oncle ? Qu’</w:t>
-      </w:r>
-      <w:r>
-        <w:t>É</w:t>
-      </w:r>
-      <w:r>
-        <w:t>raste lui sauve la vie ? Que l’oncle se raccommode avec lui ? Qu'il consente à lui donner sa nièce ? Et qu’enfin on instruise de tous ces faits le Spectateur, avec environ cinquante vers qui sont épars dans la Pièce ? Est-ce ainsi que l'on conduit une intrigue ? Doit-on précipiter ainsi un dénouement ? Oui ; et voici par quelle raison Molière en a usé de la sorte.</w:t>
-      </w:r>
-    </w:p>
-    <w:p>
-      <w:pPr>
-        <w:pStyle w:val="quote"/>
         <w:rPr>
           <w:sz w:val="24"/>
         </w:rPr>
@@ -11069,11 +10942,7 @@
         <w:t>Les Fâcheux</w:t>
       </w:r>
       <w:r>
-        <w:t xml:space="preserve"> : le Poète par son titre ne s'est engagé à rien de plus. Mais comme les hommes dans toutes leurs actions ont un but ou un motif, et que les Scènes </w:t>
-      </w:r>
-      <w:r>
-        <w:lastRenderedPageBreak/>
-        <w:t>détachées des Fâcheux, ne comportent pas par elles-mêmes aucunes des circonstances d'une action humaine, ou de la vie civile. Il fallait lier ces</w:t>
+        <w:t xml:space="preserve"> : le Poète par son titre ne s'est engagé à rien de plus. Mais comme les hommes dans toutes leurs actions ont un but ou un motif, et que les Scènes détachées des Fâcheux, ne comportent pas par elles-mêmes aucunes des circonstances d'une action humaine, ou de la vie civile. Il fallait lier ces</w:t>
       </w:r>
       <w:r>
         <w:t xml:space="preserve"> Scènes à un motif intéressant</w:t>
@@ -11365,8 +11234,8 @@
         </w:rPr>
         <w:t>Muse Historique du 19</w:t>
       </w:r>
-      <w:bookmarkStart w:id="15" w:name="bookmark15"/>
-      <w:bookmarkEnd w:id="15"/>
+      <w:bookmarkStart w:id="16" w:name="bookmark15"/>
+      <w:bookmarkEnd w:id="16"/>
       <w:r>
         <w:rPr>
           <w:rFonts w:ascii="Times New Roman" w:hAnsi="Times New Roman" w:cs="Times New Roman"/>
@@ -11436,7 +11305,6 @@
         <w:pStyle w:val="quotel"/>
       </w:pPr>
       <w:r>
-        <w:lastRenderedPageBreak/>
         <w:t>Dans Paris maintenant se joue,</w:t>
       </w:r>
     </w:p>
@@ -11802,13 +11670,8 @@
       <w:pPr>
         <w:pStyle w:val="quotel"/>
       </w:pPr>
-      <w:proofErr w:type="gramStart"/>
-      <w:r>
-        <w:t>car</w:t>
-      </w:r>
-      <w:proofErr w:type="gramEnd"/>
-      <w:r>
-        <w:t xml:space="preserve"> L’agréable Nymphe </w:t>
+      <w:r>
+        <w:t xml:space="preserve">car L’agréable Nymphe </w:t>
       </w:r>
       <w:r>
         <w:rPr>
@@ -11927,7 +11790,6 @@
         <w:rPr>
           <w:szCs w:val="22"/>
         </w:rPr>
-        <w:lastRenderedPageBreak/>
         <w:t>Mille soupirants sont témoins,</w:t>
       </w:r>
     </w:p>
@@ -12297,10 +12159,9 @@
       <w:pPr>
         <w:pStyle w:val="Titre1"/>
       </w:pPr>
-      <w:bookmarkStart w:id="16" w:name="bookmark19"/>
-      <w:bookmarkEnd w:id="16"/>
-      <w:r>
-        <w:lastRenderedPageBreak/>
+      <w:bookmarkStart w:id="17" w:name="bookmark19"/>
+      <w:bookmarkEnd w:id="17"/>
+      <w:r>
         <w:t>L’</w:t>
       </w:r>
       <w:r>
@@ -12654,7 +12515,6 @@
         <w:rPr>
           <w:szCs w:val="22"/>
         </w:rPr>
-        <w:lastRenderedPageBreak/>
         <w:t>Dont ce Monarque avait fait choix.</w:t>
       </w:r>
     </w:p>
@@ -13440,7 +13300,6 @@
         <w:pStyle w:val="quote"/>
       </w:pPr>
       <w:r>
-        <w:lastRenderedPageBreak/>
         <w:t>« La dernière de ses Comédies, (il parle de M. Molière) et celle donc vous souhaitez le plus que je vous entretienne, parce que c'est elle qui fait le plus de bruit, s’appelle L'</w:t>
       </w:r>
       <w:r>
@@ -13658,23 +13517,7 @@
         <w:pStyle w:val="quote"/>
       </w:pPr>
       <w:r>
-        <w:t xml:space="preserve">Je suis toutefois obligé d'avouer, pour rendre justice à ce que son Auteur a de mérite, que cette Pièce est un monstre, qui a de belles parties, et que jamais l'on ne vit tant de si bonnes choses ensemble. Il y en a de si naturelles, qu'il semble que la nature ait elle-même travaillé à les faire. Il y a des endroits qui sont inimitables, et qui sont si bien exprimés, que je manque de termes assez forts, et assez significatifs pour vous </w:t>
-      </w:r>
-      <w:proofErr w:type="gramStart"/>
-      <w:r>
-        <w:t>les</w:t>
-      </w:r>
-      <w:proofErr w:type="gramEnd"/>
-      <w:r>
-        <w:t xml:space="preserve"> bien faire concevoir. Il n'y a personne au monde qui les pût si bien </w:t>
-      </w:r>
-      <w:proofErr w:type="gramStart"/>
-      <w:r>
-        <w:t>exprimer</w:t>
-      </w:r>
-      <w:proofErr w:type="gramEnd"/>
-      <w:r>
-        <w:t xml:space="preserve">, à moins qu'il n'eût son génie, quand il ferait un siècle à les tourner. Ce sont des portraits de la nature, qui peuvent passer pour originaux ; il semble qu'elle y parle elle-même : ces endroits ne se rencontrent pas seulement dans ce que joue </w:t>
+        <w:t xml:space="preserve">Je suis toutefois obligé d'avouer, pour rendre justice à ce que son Auteur a de mérite, que cette Pièce est un monstre, qui a de belles parties, et que jamais l'on ne vit tant de si bonnes choses ensemble. Il y en a de si naturelles, qu'il semble que la nature ait elle-même travaillé à les faire. Il y a des endroits qui sont inimitables, et qui sont si bien exprimés, que je manque de termes assez forts, et assez significatifs pour vous les bien faire concevoir. Il n'y a personne au monde qui les pût si bien exprimer, à moins qu'il n'eût son génie, quand il ferait un siècle à les tourner. Ce sont des portraits de la nature, qui peuvent passer pour originaux ; il semble qu'elle y parle elle-même : ces endroits ne se rencontrent pas seulement dans ce que joue </w:t>
       </w:r>
       <w:r>
         <w:rPr>
@@ -13690,8 +13533,8 @@
       <w:pPr>
         <w:pStyle w:val="quote"/>
       </w:pPr>
-      <w:bookmarkStart w:id="17" w:name="bookmark20"/>
-      <w:bookmarkEnd w:id="17"/>
+      <w:bookmarkStart w:id="18" w:name="bookmark20"/>
+      <w:bookmarkEnd w:id="18"/>
       <w:r>
         <w:t>Jama</w:t>
       </w:r>
@@ -13956,15 +13799,7 @@
       </w:r>
       <w:proofErr w:type="spellEnd"/>
       <w:r>
-        <w:t xml:space="preserve"> s'y déclarent avec </w:t>
-      </w:r>
-      <w:proofErr w:type="spellStart"/>
-      <w:r>
-        <w:t>Bélise</w:t>
-      </w:r>
-      <w:proofErr w:type="spellEnd"/>
-      <w:r>
-        <w:t xml:space="preserve"> et </w:t>
+        <w:t xml:space="preserve"> s'y déclarent avec Bélise et </w:t>
       </w:r>
       <w:proofErr w:type="spellStart"/>
       <w:r>
@@ -14196,14 +14031,7 @@
         <w:rPr>
           <w:rFonts w:ascii="Times New Roman" w:hAnsi="Times New Roman" w:cs="Times New Roman"/>
         </w:rPr>
-        <w:t xml:space="preserve">. Cet Ouvrage est, comme le précédent, en forme de Dialogues. On blâme, et </w:t>
-      </w:r>
-      <w:r>
-        <w:rPr>
-          <w:rFonts w:ascii="Times New Roman" w:hAnsi="Times New Roman" w:cs="Times New Roman"/>
-        </w:rPr>
-        <w:lastRenderedPageBreak/>
-        <w:t>on loue la Pièce de l’</w:t>
+        <w:t>. Cet Ouvrage est, comme le précédent, en forme de Dialogues. On blâme, et on loue la Pièce de l’</w:t>
       </w:r>
       <w:r>
         <w:rPr>
@@ -14278,21 +14106,7 @@
         <w:rPr>
           <w:szCs w:val="22"/>
         </w:rPr>
-        <w:t xml:space="preserve">Grandes d’esprits, et de corps </w:t>
-      </w:r>
-      <w:proofErr w:type="gramStart"/>
-      <w:r>
-        <w:rPr>
-          <w:szCs w:val="22"/>
-        </w:rPr>
-        <w:t>belles</w:t>
-      </w:r>
-      <w:proofErr w:type="gramEnd"/>
-      <w:r>
-        <w:rPr>
-          <w:szCs w:val="22"/>
-        </w:rPr>
-        <w:t>,</w:t>
+        <w:t>Grandes d’esprits, et de corps belles,</w:t>
       </w:r>
     </w:p>
     <w:p>
@@ -14960,19 +14774,11 @@
           <w:szCs w:val="22"/>
         </w:rPr>
       </w:pPr>
-      <w:proofErr w:type="gramStart"/>
-      <w:r>
-        <w:rPr>
-          <w:szCs w:val="22"/>
-        </w:rPr>
-        <w:t>Se</w:t>
-      </w:r>
-      <w:proofErr w:type="gramEnd"/>
-      <w:r>
-        <w:rPr>
-          <w:szCs w:val="22"/>
-        </w:rPr>
-        <w:t xml:space="preserve"> lasse jamais de bien faire, etc.</w:t>
+      <w:r>
+        <w:rPr>
+          <w:szCs w:val="22"/>
+        </w:rPr>
+        <w:t>Se lasse jamais de bien faire, etc.</w:t>
       </w:r>
     </w:p>
     <w:p>
@@ -15023,7 +14829,6 @@
         <w:pStyle w:val="quote"/>
       </w:pPr>
       <w:r>
-        <w:lastRenderedPageBreak/>
         <w:t>« </w:t>
       </w:r>
       <w:r>
@@ -15228,7 +15033,6 @@
           <w:sz w:val="28"/>
           <w:szCs w:val="28"/>
         </w:rPr>
-        <w:lastRenderedPageBreak/>
         <w:t>Stances sur l'École des Femmes, à M. Molière, par M. Despréaux.</w:t>
       </w:r>
     </w:p>
@@ -15564,10 +15368,9 @@
       <w:pPr>
         <w:pStyle w:val="Titre1"/>
       </w:pPr>
-      <w:bookmarkStart w:id="18" w:name="bookmark21"/>
-      <w:bookmarkEnd w:id="18"/>
-      <w:r>
-        <w:lastRenderedPageBreak/>
+      <w:bookmarkStart w:id="19" w:name="bookmark21"/>
+      <w:bookmarkEnd w:id="19"/>
+      <w:r>
         <w:t>La Critique de L'</w:t>
       </w:r>
       <w:r>
@@ -15579,8 +15382,8 @@
       <w:r>
         <w:t>cole</w:t>
       </w:r>
-      <w:bookmarkStart w:id="19" w:name="bookmark22"/>
-      <w:bookmarkEnd w:id="19"/>
+      <w:bookmarkStart w:id="20" w:name="bookmark22"/>
+      <w:bookmarkEnd w:id="20"/>
       <w:r>
         <w:t xml:space="preserve"> </w:t>
       </w:r>
@@ -15622,11 +15425,9 @@
         </w:rPr>
         <w:t>RE</w:t>
       </w:r>
-      <w:proofErr w:type="gramStart"/>
       <w:r>
         <w:t>,</w:t>
       </w:r>
-      <w:proofErr w:type="gramEnd"/>
       <w:r>
         <w:br/>
       </w:r>
@@ -16180,10 +15981,9 @@
       <w:pPr>
         <w:pStyle w:val="Titre1"/>
       </w:pPr>
-      <w:bookmarkStart w:id="20" w:name="bookmark23"/>
-      <w:bookmarkEnd w:id="20"/>
-      <w:r>
-        <w:lastRenderedPageBreak/>
+      <w:bookmarkStart w:id="21" w:name="bookmark23"/>
+      <w:bookmarkEnd w:id="21"/>
+      <w:r>
         <w:t>L'Impromptu d</w:t>
       </w:r>
       <w:r>
@@ -16523,10 +16323,9 @@
       <w:pPr>
         <w:pStyle w:val="Titre1"/>
       </w:pPr>
-      <w:bookmarkStart w:id="21" w:name="bookmark24"/>
-      <w:bookmarkEnd w:id="21"/>
-      <w:r>
-        <w:lastRenderedPageBreak/>
+      <w:bookmarkStart w:id="22" w:name="bookmark24"/>
+      <w:bookmarkEnd w:id="22"/>
+      <w:r>
         <w:t>Le Mariage Forcé</w:t>
       </w:r>
       <w:r>
@@ -16555,11 +16354,9 @@
       <w:r>
         <w:t>E</w:t>
       </w:r>
-      <w:proofErr w:type="gramStart"/>
       <w:r>
         <w:t>,</w:t>
       </w:r>
-      <w:proofErr w:type="gramEnd"/>
       <w:r>
         <w:br/>
       </w:r>
@@ -16604,8 +16401,8 @@
         </w:rPr>
         <w:t>M</w:t>
       </w:r>
-      <w:bookmarkStart w:id="22" w:name="bookmark25"/>
-      <w:bookmarkEnd w:id="22"/>
+      <w:bookmarkStart w:id="23" w:name="bookmark25"/>
+      <w:bookmarkEnd w:id="23"/>
       <w:r>
         <w:rPr>
           <w:rFonts w:ascii="Times New Roman" w:hAnsi="Times New Roman" w:cs="Times New Roman"/>
@@ -17248,7 +17045,6 @@
         <w:pStyle w:val="quotel"/>
       </w:pPr>
       <w:r>
-        <w:lastRenderedPageBreak/>
         <w:t xml:space="preserve">Je ne dis rien des huit entrées, </w:t>
       </w:r>
     </w:p>
@@ -17259,8 +17055,6 @@
       <w:r>
         <w:t>Qui méritent d'être admirées,</w:t>
       </w:r>
-      <w:bookmarkStart w:id="23" w:name="_GoBack"/>
-      <w:bookmarkEnd w:id="23"/>
     </w:p>
     <w:p>
       <w:pPr>
@@ -17698,13 +17492,79 @@
           <w:rFonts w:ascii="Times New Roman" w:hAnsi="Times New Roman" w:cs="Times New Roman"/>
           <w:smallCaps/>
         </w:rPr>
-        <w:t xml:space="preserve">SECONDE </w:t>
+        <w:t>SECONDE ENTR</w:t>
       </w:r>
       <w:r>
         <w:rPr>
           <w:rFonts w:ascii="Times New Roman" w:hAnsi="Times New Roman" w:cs="Times New Roman"/>
           <w:smallCaps/>
         </w:rPr>
+        <w:t>É</w:t>
+      </w:r>
+      <w:r>
+        <w:rPr>
+          <w:rFonts w:ascii="Times New Roman" w:hAnsi="Times New Roman" w:cs="Times New Roman"/>
+          <w:smallCaps/>
+        </w:rPr>
+        <w:t>E</w:t>
+      </w:r>
+      <w:r>
+        <w:rPr>
+          <w:rFonts w:ascii="Times New Roman" w:hAnsi="Times New Roman" w:cs="Times New Roman"/>
+        </w:rPr>
+        <w:t>: quatre Plaisants ou Goguenards.</w:t>
+      </w:r>
+    </w:p>
+    <w:p>
+      <w:pPr>
+        <w:pStyle w:val="quote"/>
+      </w:pPr>
+      <w:r>
+        <w:t xml:space="preserve">« Le second Acte ouvrait par le retour de Geronimo, qui venait éveiller Sganarelle : la </w:t>
+      </w:r>
+      <w:r>
+        <w:rPr>
+          <w:i/>
+        </w:rPr>
+        <w:t>troisième Entrée</w:t>
+      </w:r>
+      <w:r>
+        <w:t>, la Scène des Bohémiennes. »</w:t>
+      </w:r>
+    </w:p>
+    <w:p>
+      <w:pPr>
+        <w:pStyle w:val="Corpsdetexte"/>
+        <w:rPr>
+          <w:rFonts w:ascii="Times New Roman" w:hAnsi="Times New Roman" w:cs="Times New Roman"/>
+        </w:rPr>
+      </w:pPr>
+      <w:r>
+        <w:rPr>
+          <w:rFonts w:ascii="Times New Roman" w:hAnsi="Times New Roman" w:cs="Times New Roman"/>
+          <w:caps/>
+        </w:rPr>
+        <w:t>TROISIÈ</w:t>
+      </w:r>
+      <w:r>
+        <w:rPr>
+          <w:rFonts w:ascii="Times New Roman" w:hAnsi="Times New Roman" w:cs="Times New Roman"/>
+          <w:caps/>
+        </w:rPr>
+        <w:t>ME</w:t>
+      </w:r>
+      <w:r>
+        <w:rPr>
+          <w:rFonts w:ascii="Times New Roman" w:hAnsi="Times New Roman" w:cs="Times New Roman"/>
+          <w:smallCaps/>
+        </w:rPr>
+        <w:t xml:space="preserve"> </w:t>
+      </w:r>
+      <w:r>
+        <w:rPr>
+          <w:rFonts w:ascii="Times New Roman" w:hAnsi="Times New Roman" w:cs="Times New Roman"/>
+          <w:smallCaps/>
+        </w:rPr>
         <w:t>ENTR</w:t>
       </w:r>
       <w:r>
@@ -17725,7 +17585,26 @@
         <w:rPr>
           <w:rFonts w:ascii="Times New Roman" w:hAnsi="Times New Roman" w:cs="Times New Roman"/>
         </w:rPr>
-        <w:t>: quatre Plaisants ou Goguenards.</w:t>
+        <w:t>: Égyptiens, et É</w:t>
+      </w:r>
+      <w:r>
+        <w:rPr>
+          <w:rFonts w:ascii="Times New Roman" w:hAnsi="Times New Roman" w:cs="Times New Roman"/>
+        </w:rPr>
+        <w:t>gyptiennes dansant</w:t>
+      </w:r>
+      <w:r>
+        <w:rPr>
+          <w:rStyle w:val="Appelnotedebasdep"/>
+          <w:rFonts w:ascii="Times New Roman" w:hAnsi="Times New Roman" w:cs="Times New Roman"/>
+        </w:rPr>
+        <w:footnoteReference w:id="47"/>
+      </w:r>
+      <w:r>
+        <w:rPr>
+          <w:rFonts w:ascii="Times New Roman" w:hAnsi="Times New Roman" w:cs="Times New Roman"/>
+        </w:rPr>
+        <w:t>,</w:t>
       </w:r>
     </w:p>
     <w:p>
@@ -17733,16 +17612,13 @@
         <w:pStyle w:val="quote"/>
       </w:pPr>
       <w:r>
-        <w:t xml:space="preserve">« Le second Acte ouvrait par le retour de Geronimo, qui venait éveiller Sganarelle : la </w:t>
-      </w:r>
-      <w:r>
-        <w:rPr>
-          <w:i/>
-        </w:rPr>
-        <w:t>troisième Entrée</w:t>
-      </w:r>
-      <w:r>
-        <w:t>, la Scène des Bohémiennes. »</w:t>
+        <w:t>« </w:t>
+      </w:r>
+      <w:r>
+        <w:t>Ensuite Sganarelle allait frapper à la porte d'un Magicien, et le consultait sur son mariage ; l</w:t>
+      </w:r>
+      <w:r>
+        <w:t>e Magicien appelait les Démons. »</w:t>
       </w:r>
     </w:p>
     <w:p>
@@ -17755,29 +17631,29 @@
       <w:r>
         <w:rPr>
           <w:rFonts w:ascii="Times New Roman" w:hAnsi="Times New Roman" w:cs="Times New Roman"/>
-          <w:caps/>
-        </w:rPr>
-        <w:t>TROISIÈ</w:t>
-      </w:r>
-      <w:r>
-        <w:rPr>
-          <w:rFonts w:ascii="Times New Roman" w:hAnsi="Times New Roman" w:cs="Times New Roman"/>
-          <w:caps/>
-        </w:rPr>
-        <w:t>ME</w:t>
-      </w:r>
-      <w:r>
-        <w:rPr>
-          <w:rFonts w:ascii="Times New Roman" w:hAnsi="Times New Roman" w:cs="Times New Roman"/>
           <w:smallCaps/>
         </w:rPr>
-        <w:t xml:space="preserve"> </w:t>
+        <w:t>QUATRI</w:t>
       </w:r>
       <w:r>
         <w:rPr>
           <w:rFonts w:ascii="Times New Roman" w:hAnsi="Times New Roman" w:cs="Times New Roman"/>
           <w:smallCaps/>
         </w:rPr>
+        <w:t>È</w:t>
+      </w:r>
+      <w:r>
+        <w:rPr>
+          <w:rFonts w:ascii="Times New Roman" w:hAnsi="Times New Roman" w:cs="Times New Roman"/>
+          <w:smallCaps/>
+        </w:rPr>
+        <w:t xml:space="preserve">ME </w:t>
+      </w:r>
+      <w:r>
+        <w:rPr>
+          <w:rFonts w:ascii="Times New Roman" w:hAnsi="Times New Roman" w:cs="Times New Roman"/>
+          <w:smallCaps/>
+        </w:rPr>
         <w:t>ENTR</w:t>
       </w:r>
       <w:r>
@@ -17798,26 +17674,7 @@
         <w:rPr>
           <w:rFonts w:ascii="Times New Roman" w:hAnsi="Times New Roman" w:cs="Times New Roman"/>
         </w:rPr>
-        <w:t>: Égyptiens, et É</w:t>
-      </w:r>
-      <w:r>
-        <w:rPr>
-          <w:rFonts w:ascii="Times New Roman" w:hAnsi="Times New Roman" w:cs="Times New Roman"/>
-        </w:rPr>
-        <w:t>gyptiennes dansant</w:t>
-      </w:r>
-      <w:r>
-        <w:rPr>
-          <w:rStyle w:val="Appelnotedebasdep"/>
-          <w:rFonts w:ascii="Times New Roman" w:hAnsi="Times New Roman" w:cs="Times New Roman"/>
-        </w:rPr>
-        <w:footnoteReference w:id="47"/>
-      </w:r>
-      <w:r>
-        <w:rPr>
-          <w:rFonts w:ascii="Times New Roman" w:hAnsi="Times New Roman" w:cs="Times New Roman"/>
-        </w:rPr>
-        <w:t>,</w:t>
+        <w:t>: Magiciens et Démons.</w:t>
       </w:r>
     </w:p>
     <w:p>
@@ -17828,88 +17685,18 @@
         <w:t>« </w:t>
       </w:r>
       <w:r>
-        <w:t>Ensuite Sganarelle allait frapper à la porte d'un Magicien, et le consultait sur son mariage ; l</w:t>
-      </w:r>
-      <w:r>
-        <w:t>e Magicien appelait les Démons. »</w:t>
-      </w:r>
-    </w:p>
-    <w:p>
-      <w:pPr>
-        <w:pStyle w:val="Corpsdetexte"/>
-        <w:rPr>
-          <w:rFonts w:ascii="Times New Roman" w:hAnsi="Times New Roman" w:cs="Times New Roman"/>
-        </w:rPr>
-      </w:pPr>
-      <w:r>
-        <w:rPr>
-          <w:rFonts w:ascii="Times New Roman" w:hAnsi="Times New Roman" w:cs="Times New Roman"/>
-          <w:smallCaps/>
-        </w:rPr>
-        <w:t>QUATRI</w:t>
-      </w:r>
-      <w:r>
-        <w:rPr>
-          <w:rFonts w:ascii="Times New Roman" w:hAnsi="Times New Roman" w:cs="Times New Roman"/>
-          <w:smallCaps/>
-        </w:rPr>
-        <w:t>È</w:t>
-      </w:r>
-      <w:r>
-        <w:rPr>
-          <w:rFonts w:ascii="Times New Roman" w:hAnsi="Times New Roman" w:cs="Times New Roman"/>
-          <w:smallCaps/>
-        </w:rPr>
-        <w:t xml:space="preserve">ME </w:t>
-      </w:r>
-      <w:r>
-        <w:rPr>
-          <w:rFonts w:ascii="Times New Roman" w:hAnsi="Times New Roman" w:cs="Times New Roman"/>
-          <w:smallCaps/>
-        </w:rPr>
-        <w:t>ENTR</w:t>
-      </w:r>
-      <w:r>
-        <w:rPr>
-          <w:rFonts w:ascii="Times New Roman" w:hAnsi="Times New Roman" w:cs="Times New Roman"/>
-          <w:smallCaps/>
-        </w:rPr>
-        <w:t>É</w:t>
-      </w:r>
-      <w:r>
-        <w:rPr>
-          <w:rFonts w:ascii="Times New Roman" w:hAnsi="Times New Roman" w:cs="Times New Roman"/>
-          <w:smallCaps/>
-        </w:rPr>
-        <w:t>E</w:t>
-      </w:r>
-      <w:r>
-        <w:rPr>
-          <w:rFonts w:ascii="Times New Roman" w:hAnsi="Times New Roman" w:cs="Times New Roman"/>
-        </w:rPr>
-        <w:t>: Magiciens et Démons.</w:t>
+        <w:t>Sganarelle interroge les Démons, ils</w:t>
+      </w:r>
+      <w:r>
+        <w:t xml:space="preserve"> </w:t>
+      </w:r>
+      <w:r>
+        <w:t>répondent par lignes, et sortent en lui faisant les cornes.</w:t>
       </w:r>
     </w:p>
     <w:p>
       <w:pPr>
         <w:pStyle w:val="quote"/>
-      </w:pPr>
-      <w:r>
-        <w:t>« </w:t>
-      </w:r>
-      <w:r>
-        <w:t>Sganarelle interroge les Démons, ils</w:t>
-      </w:r>
-      <w:r>
-        <w:t xml:space="preserve"> </w:t>
-      </w:r>
-      <w:r>
-        <w:t>répondent par lignes, et sortent en lui faisant les cornes.</w:t>
-      </w:r>
-    </w:p>
-    <w:p>
-      <w:pPr>
-        <w:pStyle w:val="quote"/>
         <w:rPr>
           <w:szCs w:val="22"/>
         </w:rPr>
@@ -17932,7 +17719,6 @@
         <w:rPr>
           <w:szCs w:val="22"/>
         </w:rPr>
-        <w:lastRenderedPageBreak/>
         <w:t>jusqu'au mariage. »</w:t>
       </w:r>
     </w:p>
@@ -18397,28 +18183,33 @@
           <w:rFonts w:ascii="Times New Roman" w:hAnsi="Times New Roman" w:cs="Times New Roman"/>
           <w:i/>
         </w:rPr>
-        <w:t xml:space="preserve">Sieur de la </w:t>
+        <w:t>Sieur de la Thorillière</w:t>
+      </w:r>
+      <w:r>
+        <w:rPr>
+          <w:rFonts w:ascii="Times New Roman" w:hAnsi="Times New Roman" w:cs="Times New Roman"/>
+        </w:rPr>
+        <w:t xml:space="preserve"> </w:t>
+      </w:r>
+      <w:r>
+        <w:rPr>
+          <w:rFonts w:ascii="Times New Roman" w:hAnsi="Times New Roman" w:cs="Times New Roman"/>
+        </w:rPr>
+        <w:t xml:space="preserve">; </w:t>
       </w:r>
       <w:proofErr w:type="spellStart"/>
       <w:r>
         <w:rPr>
           <w:rFonts w:ascii="Times New Roman" w:hAnsi="Times New Roman" w:cs="Times New Roman"/>
-          <w:i/>
-        </w:rPr>
-        <w:t>Thorillière</w:t>
+        </w:rPr>
+        <w:t>Dorimène</w:t>
       </w:r>
       <w:proofErr w:type="spellEnd"/>
       <w:r>
         <w:rPr>
           <w:rFonts w:ascii="Times New Roman" w:hAnsi="Times New Roman" w:cs="Times New Roman"/>
         </w:rPr>
-        <w:t xml:space="preserve"> </w:t>
-      </w:r>
-      <w:r>
-        <w:rPr>
-          <w:rFonts w:ascii="Times New Roman" w:hAnsi="Times New Roman" w:cs="Times New Roman"/>
-        </w:rPr>
-        <w:t xml:space="preserve">; Dorimène, </w:t>
+        <w:t xml:space="preserve">, </w:t>
       </w:r>
       <w:r>
         <w:rPr>
@@ -18545,117 +18336,113 @@
           <w:rFonts w:ascii="Times New Roman" w:hAnsi="Times New Roman" w:cs="Times New Roman"/>
           <w:i/>
         </w:rPr>
-        <w:t xml:space="preserve">Sieur </w:t>
+        <w:t>Sieur Brécourt</w:t>
+      </w:r>
+      <w:r>
+        <w:rPr>
+          <w:rFonts w:ascii="Times New Roman" w:hAnsi="Times New Roman" w:cs="Times New Roman"/>
+          <w:i/>
+        </w:rPr>
+        <w:t xml:space="preserve"> </w:t>
+      </w:r>
+      <w:r>
+        <w:rPr>
+          <w:rFonts w:ascii="Times New Roman" w:hAnsi="Times New Roman" w:cs="Times New Roman"/>
+        </w:rPr>
+        <w:t>;</w:t>
+      </w:r>
+      <w:r>
+        <w:rPr>
+          <w:rFonts w:ascii="Times New Roman" w:hAnsi="Times New Roman" w:cs="Times New Roman"/>
+          <w:i/>
+        </w:rPr>
+        <w:t xml:space="preserve"> </w:t>
+      </w:r>
+      <w:r>
+        <w:rPr>
+          <w:rFonts w:ascii="Times New Roman" w:hAnsi="Times New Roman" w:cs="Times New Roman"/>
+        </w:rPr>
+        <w:t xml:space="preserve">le second Docteur, </w:t>
+      </w:r>
+      <w:r>
+        <w:rPr>
+          <w:rFonts w:ascii="Times New Roman" w:hAnsi="Times New Roman" w:cs="Times New Roman"/>
+          <w:i/>
+        </w:rPr>
+        <w:t>le Sieur du Crois</w:t>
+      </w:r>
+      <w:r>
+        <w:rPr>
+          <w:rFonts w:ascii="Times New Roman" w:hAnsi="Times New Roman" w:cs="Times New Roman"/>
+          <w:i/>
+        </w:rPr>
+        <w:t>y</w:t>
+      </w:r>
+      <w:r>
+        <w:rPr>
+          <w:rFonts w:ascii="Times New Roman" w:hAnsi="Times New Roman" w:cs="Times New Roman"/>
+        </w:rPr>
+        <w:t>.</w:t>
+      </w:r>
+    </w:p>
+    <w:p>
+      <w:pPr>
+        <w:pStyle w:val="quote"/>
+        <w:rPr>
+          <w:szCs w:val="22"/>
+        </w:rPr>
+      </w:pPr>
+      <w:r>
+        <w:rPr>
+          <w:szCs w:val="22"/>
+        </w:rPr>
+        <w:t xml:space="preserve"> </w:t>
+      </w:r>
+      <w:r>
+        <w:rPr>
+          <w:szCs w:val="22"/>
+        </w:rPr>
+        <w:t>« Quand l'Auteur fit représenter cette</w:t>
+      </w:r>
+      <w:r>
+        <w:rPr>
+          <w:szCs w:val="22"/>
+        </w:rPr>
+        <w:t xml:space="preserve"> </w:t>
+      </w:r>
+      <w:r>
+        <w:rPr>
+          <w:szCs w:val="22"/>
+        </w:rPr>
+        <w:t xml:space="preserve">Comédie sur le Théâtre du Palais Royal, il supprima les récits et les Entrées du Ballet, et réduisit sa Pièce en un Acte, en y faisant quelques changements ; le plus considérable est la Scène entre </w:t>
       </w:r>
       <w:proofErr w:type="spellStart"/>
       <w:r>
         <w:rPr>
-          <w:rFonts w:ascii="Times New Roman" w:hAnsi="Times New Roman" w:cs="Times New Roman"/>
-          <w:i/>
-        </w:rPr>
-        <w:t>Brécourt</w:t>
+          <w:szCs w:val="22"/>
+        </w:rPr>
+        <w:t>Lycaste</w:t>
       </w:r>
       <w:proofErr w:type="spellEnd"/>
       <w:r>
         <w:rPr>
-          <w:rFonts w:ascii="Times New Roman" w:hAnsi="Times New Roman" w:cs="Times New Roman"/>
-          <w:i/>
-        </w:rPr>
-        <w:t xml:space="preserve"> </w:t>
-      </w:r>
-      <w:r>
-        <w:rPr>
-          <w:rFonts w:ascii="Times New Roman" w:hAnsi="Times New Roman" w:cs="Times New Roman"/>
-        </w:rPr>
-        <w:t>;</w:t>
-      </w:r>
-      <w:r>
-        <w:rPr>
-          <w:rFonts w:ascii="Times New Roman" w:hAnsi="Times New Roman" w:cs="Times New Roman"/>
-          <w:i/>
-        </w:rPr>
-        <w:t xml:space="preserve"> </w:t>
-      </w:r>
-      <w:r>
-        <w:rPr>
-          <w:rFonts w:ascii="Times New Roman" w:hAnsi="Times New Roman" w:cs="Times New Roman"/>
-        </w:rPr>
-        <w:t xml:space="preserve">le second Docteur, </w:t>
-      </w:r>
-      <w:r>
-        <w:rPr>
-          <w:rFonts w:ascii="Times New Roman" w:hAnsi="Times New Roman" w:cs="Times New Roman"/>
-          <w:i/>
-        </w:rPr>
-        <w:t xml:space="preserve">le Sieur du </w:t>
+          <w:szCs w:val="22"/>
+        </w:rPr>
+        <w:t xml:space="preserve"> et </w:t>
       </w:r>
       <w:proofErr w:type="spellStart"/>
       <w:r>
         <w:rPr>
-          <w:rFonts w:ascii="Times New Roman" w:hAnsi="Times New Roman" w:cs="Times New Roman"/>
-          <w:i/>
-        </w:rPr>
-        <w:t>Crois</w:t>
-      </w:r>
-      <w:r>
-        <w:rPr>
-          <w:rFonts w:ascii="Times New Roman" w:hAnsi="Times New Roman" w:cs="Times New Roman"/>
-          <w:i/>
-        </w:rPr>
-        <w:t>y</w:t>
+          <w:szCs w:val="22"/>
+        </w:rPr>
+        <w:t>Dorimène</w:t>
       </w:r>
       <w:proofErr w:type="spellEnd"/>
       <w:r>
         <w:rPr>
-          <w:rFonts w:ascii="Times New Roman" w:hAnsi="Times New Roman" w:cs="Times New Roman"/>
-        </w:rPr>
-        <w:t>.</w:t>
-      </w:r>
-    </w:p>
-    <w:p>
-      <w:pPr>
-        <w:pStyle w:val="quote"/>
-        <w:rPr>
-          <w:szCs w:val="22"/>
-        </w:rPr>
-      </w:pPr>
-      <w:r>
-        <w:rPr>
-          <w:szCs w:val="22"/>
-        </w:rPr>
-        <w:t xml:space="preserve"> </w:t>
-      </w:r>
-      <w:r>
-        <w:rPr>
-          <w:szCs w:val="22"/>
-        </w:rPr>
-        <w:t>« Quand l'Auteur fit représenter cette</w:t>
-      </w:r>
-      <w:r>
-        <w:rPr>
-          <w:szCs w:val="22"/>
-        </w:rPr>
-        <w:t xml:space="preserve"> </w:t>
-      </w:r>
-      <w:r>
-        <w:rPr>
-          <w:szCs w:val="22"/>
-        </w:rPr>
-        <w:t xml:space="preserve">Comédie sur le Théâtre du Palais Royal, il supprima les récits et les Entrées du Ballet, et réduisit sa Pièce en un Acte, en y faisant quelques changements ; le plus considérable est la Scène entre </w:t>
-      </w:r>
-      <w:proofErr w:type="spellStart"/>
-      <w:r>
-        <w:rPr>
-          <w:szCs w:val="22"/>
-        </w:rPr>
-        <w:t>Lycaste</w:t>
-      </w:r>
-      <w:proofErr w:type="spellEnd"/>
-      <w:r>
-        <w:rPr>
-          <w:szCs w:val="22"/>
-        </w:rPr>
-        <w:t xml:space="preserve"> et Dorimène ; Scène ajoutée pour suppléer à celle du Magicien chantant, qui déterminait Sganarelle à rompre son Mariage</w:t>
+          <w:szCs w:val="22"/>
+        </w:rPr>
+        <w:t xml:space="preserve"> ; Scène ajoutée pour suppléer à celle du Magicien chantant, qui déterminait Sganarelle à rompre son Mariage</w:t>
       </w:r>
       <w:r>
         <w:rPr>
@@ -18918,7 +18705,6 @@
           <w:rFonts w:ascii="Times New Roman" w:hAnsi="Times New Roman" w:cs="Times New Roman"/>
           <w:sz w:val="32"/>
         </w:rPr>
-        <w:lastRenderedPageBreak/>
         <w:t xml:space="preserve"> </w:t>
       </w:r>
       <w:r>
@@ -19170,7 +18956,6 @@
       <w:bookmarkStart w:id="24" w:name="bookmark26"/>
       <w:bookmarkEnd w:id="24"/>
       <w:r>
-        <w:lastRenderedPageBreak/>
         <w:t>L</w:t>
       </w:r>
       <w:r>
@@ -19800,7 +19585,6 @@
         <w:rPr>
           <w:szCs w:val="22"/>
         </w:rPr>
-        <w:lastRenderedPageBreak/>
         <w:t>Se firent des courses de bague,</w:t>
       </w:r>
     </w:p>
@@ -19983,21 +19767,7 @@
         <w:rPr>
           <w:szCs w:val="22"/>
         </w:rPr>
-        <w:t xml:space="preserve">D’avoir </w:t>
-      </w:r>
-      <w:proofErr w:type="gramStart"/>
-      <w:r>
-        <w:rPr>
-          <w:szCs w:val="22"/>
-        </w:rPr>
-        <w:t>d’une si belle</w:t>
-      </w:r>
-      <w:proofErr w:type="gramEnd"/>
-      <w:r>
-        <w:rPr>
-          <w:szCs w:val="22"/>
-        </w:rPr>
-        <w:t xml:space="preserve"> main,</w:t>
+        <w:t>D’avoir d’une si belle main,</w:t>
       </w:r>
     </w:p>
     <w:p>
@@ -20591,11 +20361,7 @@
       </w:r>
       <w:proofErr w:type="spellEnd"/>
       <w:r>
-        <w:t xml:space="preserve"> était bâti. Le dessein de cette seconde Fête était, que Roger et les Chevaliers de sa quadrille, après avoir fait des merveilles aux courses, que par l'ordre de la belle Magicienne, ils avaient faits en faveur de la Reine, continuaient en ce même dessein, pour le divertissement suivant, et que l'Isle Flottante, n'ayant point éloigné le rivage de la France, ils donnaient à Sa Majesté le plaisir d'une Comédie, </w:t>
-      </w:r>
-      <w:r>
-        <w:lastRenderedPageBreak/>
-        <w:t xml:space="preserve">dont la Scène était en </w:t>
+        <w:t xml:space="preserve"> était bâti. Le dessein de cette seconde Fête était, que Roger et les Chevaliers de sa quadrille, après avoir fait des merveilles aux courses, que par l'ordre de la belle Magicienne, ils avaient faits en faveur de la Reine, continuaient en ce même dessein, pour le divertissement suivant, et que l'Isle Flottante, n'ayant point éloigné le rivage de la France, ils donnaient à Sa Majesté le plaisir d'une Comédie, dont la Scène était en </w:t>
       </w:r>
       <w:r>
         <w:t>É</w:t>
@@ -20840,43 +20606,81 @@
           <w:rFonts w:ascii="Times New Roman" w:hAnsi="Times New Roman" w:cs="Times New Roman"/>
           <w:i/>
         </w:rPr>
-        <w:t xml:space="preserve">le Sieur du </w:t>
+        <w:t>le Sieur du Croisy</w:t>
+      </w:r>
+      <w:r>
+        <w:rPr>
+          <w:rFonts w:ascii="Times New Roman" w:hAnsi="Times New Roman" w:cs="Times New Roman"/>
+        </w:rPr>
+        <w:t xml:space="preserve"> ; </w:t>
       </w:r>
       <w:proofErr w:type="spellStart"/>
       <w:r>
         <w:rPr>
           <w:rFonts w:ascii="Times New Roman" w:hAnsi="Times New Roman" w:cs="Times New Roman"/>
-          <w:i/>
-        </w:rPr>
-        <w:t>Croisy</w:t>
+        </w:rPr>
+        <w:t>Théocle</w:t>
       </w:r>
       <w:proofErr w:type="spellEnd"/>
       <w:r>
         <w:rPr>
           <w:rFonts w:ascii="Times New Roman" w:hAnsi="Times New Roman" w:cs="Times New Roman"/>
         </w:rPr>
-        <w:t xml:space="preserve"> ; </w:t>
+        <w:t xml:space="preserve">, Prince de Pyle, </w:t>
+      </w:r>
+      <w:r>
+        <w:rPr>
+          <w:rFonts w:ascii="Times New Roman" w:hAnsi="Times New Roman" w:cs="Times New Roman"/>
+          <w:i/>
+        </w:rPr>
+        <w:t xml:space="preserve">le Sieur Béjart </w:t>
+      </w:r>
+      <w:r>
+        <w:rPr>
+          <w:rFonts w:ascii="Times New Roman" w:hAnsi="Times New Roman" w:cs="Times New Roman"/>
+        </w:rPr>
+        <w:t xml:space="preserve">; Aglante, cousine de la Princesse, </w:t>
+      </w:r>
+      <w:r>
+        <w:rPr>
+          <w:rFonts w:ascii="Times New Roman" w:hAnsi="Times New Roman" w:cs="Times New Roman"/>
+          <w:i/>
+        </w:rPr>
+        <w:t xml:space="preserve">Mademoiselle du Parc </w:t>
+      </w:r>
+      <w:r>
+        <w:rPr>
+          <w:rFonts w:ascii="Times New Roman" w:hAnsi="Times New Roman" w:cs="Times New Roman"/>
+        </w:rPr>
+        <w:t>;</w:t>
+      </w:r>
+      <w:r>
+        <w:rPr>
+          <w:rFonts w:ascii="Times New Roman" w:hAnsi="Times New Roman" w:cs="Times New Roman"/>
+          <w:i/>
+        </w:rPr>
+        <w:t xml:space="preserve"> </w:t>
       </w:r>
       <w:proofErr w:type="spellStart"/>
       <w:r>
         <w:rPr>
           <w:rFonts w:ascii="Times New Roman" w:hAnsi="Times New Roman" w:cs="Times New Roman"/>
         </w:rPr>
-        <w:t>Théocle</w:t>
+        <w:t>Cinthie</w:t>
       </w:r>
       <w:proofErr w:type="spellEnd"/>
       <w:r>
         <w:rPr>
           <w:rFonts w:ascii="Times New Roman" w:hAnsi="Times New Roman" w:cs="Times New Roman"/>
         </w:rPr>
-        <w:t xml:space="preserve">, Prince de Pyle, </w:t>
-      </w:r>
-      <w:r>
-        <w:rPr>
-          <w:rFonts w:ascii="Times New Roman" w:hAnsi="Times New Roman" w:cs="Times New Roman"/>
-          <w:i/>
-        </w:rPr>
-        <w:t xml:space="preserve">le Sieur Béjart </w:t>
+        <w:t xml:space="preserve">, cousine de la Princesse, </w:t>
+      </w:r>
+      <w:r>
+        <w:rPr>
+          <w:rFonts w:ascii="Times New Roman" w:hAnsi="Times New Roman" w:cs="Times New Roman"/>
+          <w:i/>
+        </w:rPr>
+        <w:t xml:space="preserve">Mademoiselle de Brie </w:t>
       </w:r>
       <w:r>
         <w:rPr>
@@ -20889,88 +20693,27 @@
         <w:rPr>
           <w:rFonts w:ascii="Times New Roman" w:hAnsi="Times New Roman" w:cs="Times New Roman"/>
         </w:rPr>
-        <w:t>Aglante</w:t>
+        <w:t>Arbatte</w:t>
       </w:r>
       <w:proofErr w:type="spellEnd"/>
       <w:r>
         <w:rPr>
           <w:rFonts w:ascii="Times New Roman" w:hAnsi="Times New Roman" w:cs="Times New Roman"/>
         </w:rPr>
-        <w:t xml:space="preserve">, cousine de la Princesse, </w:t>
-      </w:r>
-      <w:r>
-        <w:rPr>
-          <w:rFonts w:ascii="Times New Roman" w:hAnsi="Times New Roman" w:cs="Times New Roman"/>
-          <w:i/>
-        </w:rPr>
-        <w:t xml:space="preserve">Mademoiselle du Parc </w:t>
-      </w:r>
-      <w:r>
-        <w:rPr>
-          <w:rFonts w:ascii="Times New Roman" w:hAnsi="Times New Roman" w:cs="Times New Roman"/>
-        </w:rPr>
-        <w:t>;</w:t>
-      </w:r>
-      <w:r>
-        <w:rPr>
-          <w:rFonts w:ascii="Times New Roman" w:hAnsi="Times New Roman" w:cs="Times New Roman"/>
-          <w:i/>
-        </w:rPr>
-        <w:t xml:space="preserve"> </w:t>
+        <w:t>, Gouverneur du Prince d'</w:t>
       </w:r>
       <w:proofErr w:type="spellStart"/>
       <w:r>
         <w:rPr>
           <w:rFonts w:ascii="Times New Roman" w:hAnsi="Times New Roman" w:cs="Times New Roman"/>
         </w:rPr>
-        <w:t>Cinthie</w:t>
+        <w:t>Itaque</w:t>
       </w:r>
       <w:proofErr w:type="spellEnd"/>
       <w:r>
         <w:rPr>
           <w:rFonts w:ascii="Times New Roman" w:hAnsi="Times New Roman" w:cs="Times New Roman"/>
         </w:rPr>
-        <w:t xml:space="preserve">, cousine de la Princesse, </w:t>
-      </w:r>
-      <w:r>
-        <w:rPr>
-          <w:rFonts w:ascii="Times New Roman" w:hAnsi="Times New Roman" w:cs="Times New Roman"/>
-          <w:i/>
-        </w:rPr>
-        <w:t xml:space="preserve">Mademoiselle de Brie </w:t>
-      </w:r>
-      <w:r>
-        <w:rPr>
-          <w:rFonts w:ascii="Times New Roman" w:hAnsi="Times New Roman" w:cs="Times New Roman"/>
-        </w:rPr>
-        <w:t xml:space="preserve">; </w:t>
-      </w:r>
-      <w:proofErr w:type="spellStart"/>
-      <w:r>
-        <w:rPr>
-          <w:rFonts w:ascii="Times New Roman" w:hAnsi="Times New Roman" w:cs="Times New Roman"/>
-        </w:rPr>
-        <w:t>Arbatte</w:t>
-      </w:r>
-      <w:proofErr w:type="spellEnd"/>
-      <w:r>
-        <w:rPr>
-          <w:rFonts w:ascii="Times New Roman" w:hAnsi="Times New Roman" w:cs="Times New Roman"/>
-        </w:rPr>
-        <w:t>, Gouverneur du Prince d'</w:t>
-      </w:r>
-      <w:proofErr w:type="spellStart"/>
-      <w:r>
-        <w:rPr>
-          <w:rFonts w:ascii="Times New Roman" w:hAnsi="Times New Roman" w:cs="Times New Roman"/>
-        </w:rPr>
-        <w:t>Itaque</w:t>
-      </w:r>
-      <w:proofErr w:type="spellEnd"/>
-      <w:r>
-        <w:rPr>
-          <w:rFonts w:ascii="Times New Roman" w:hAnsi="Times New Roman" w:cs="Times New Roman"/>
-        </w:rPr>
         <w:t xml:space="preserve">, </w:t>
       </w:r>
       <w:r>
@@ -20978,17 +20721,8 @@
           <w:rFonts w:ascii="Times New Roman" w:hAnsi="Times New Roman" w:cs="Times New Roman"/>
           <w:i/>
         </w:rPr>
-        <w:t xml:space="preserve">le Sieur de la </w:t>
-      </w:r>
-      <w:proofErr w:type="spellStart"/>
-      <w:r>
-        <w:rPr>
-          <w:rFonts w:ascii="Times New Roman" w:hAnsi="Times New Roman" w:cs="Times New Roman"/>
-          <w:i/>
-        </w:rPr>
-        <w:t>Thorillière</w:t>
-      </w:r>
-      <w:proofErr w:type="spellEnd"/>
+        <w:t>le Sieur de la Thorillière</w:t>
+      </w:r>
       <w:r>
         <w:rPr>
           <w:rFonts w:ascii="Times New Roman" w:hAnsi="Times New Roman" w:cs="Times New Roman"/>
@@ -21330,21 +21064,7 @@
         <w:rPr>
           <w:szCs w:val="22"/>
         </w:rPr>
-        <w:t>(</w:t>
-      </w:r>
-      <w:proofErr w:type="gramStart"/>
-      <w:r>
-        <w:rPr>
-          <w:szCs w:val="22"/>
-        </w:rPr>
-        <w:t>qui</w:t>
-      </w:r>
-      <w:proofErr w:type="gramEnd"/>
-      <w:r>
-        <w:rPr>
-          <w:szCs w:val="22"/>
-        </w:rPr>
-        <w:t xml:space="preserve"> font comme j’ai dit un jour)</w:t>
+        <w:t>(qui font comme j’ai dit un jour)</w:t>
       </w:r>
     </w:p>
     <w:p>
@@ -21549,19 +21269,11 @@
           <w:szCs w:val="22"/>
         </w:rPr>
       </w:pPr>
-      <w:proofErr w:type="gramStart"/>
-      <w:r>
-        <w:rPr>
-          <w:szCs w:val="22"/>
-        </w:rPr>
-        <w:t>Dont était</w:t>
-      </w:r>
-      <w:proofErr w:type="gramEnd"/>
-      <w:r>
-        <w:rPr>
-          <w:szCs w:val="22"/>
-        </w:rPr>
-        <w:t xml:space="preserve"> en propre personne,</w:t>
+      <w:r>
+        <w:rPr>
+          <w:szCs w:val="22"/>
+        </w:rPr>
+        <w:t>Dont était en propre personne,</w:t>
       </w:r>
     </w:p>
     <w:p>
@@ -21706,7 +21418,6 @@
         <w:rPr>
           <w:szCs w:val="22"/>
         </w:rPr>
-        <w:lastRenderedPageBreak/>
         <w:t xml:space="preserve"> </w:t>
       </w:r>
       <w:r>
@@ -21727,21 +21438,7 @@
         <w:rPr>
           <w:szCs w:val="22"/>
         </w:rPr>
-        <w:t xml:space="preserve">On finit </w:t>
-      </w:r>
-      <w:proofErr w:type="gramStart"/>
-      <w:r>
-        <w:rPr>
-          <w:szCs w:val="22"/>
-        </w:rPr>
-        <w:t>toutes</w:t>
-      </w:r>
-      <w:proofErr w:type="gramEnd"/>
-      <w:r>
-        <w:rPr>
-          <w:szCs w:val="22"/>
-        </w:rPr>
-        <w:t xml:space="preserve"> ces délices,</w:t>
+        <w:t>On finit toutes ces délices,</w:t>
       </w:r>
     </w:p>
     <w:p>
@@ -22189,15 +21886,7 @@
         <w:t xml:space="preserve"> de Versailles ne l’étaient pas</w:t>
       </w:r>
       <w:r>
-        <w:t xml:space="preserve"> ; et la magnificence et la galanterie du Roi en avait encore réservé pour les autres jours, qui </w:t>
-      </w:r>
-      <w:proofErr w:type="gramStart"/>
-      <w:r>
-        <w:t>n' étaient</w:t>
-      </w:r>
-      <w:proofErr w:type="gramEnd"/>
-      <w:r>
-        <w:t xml:space="preserve"> pas moins agréables. Le Samedi 10, Sa Majesté voulut courre les têtes. C'est un exercice que peu de gens ignorent, et do</w:t>
+        <w:t> ; et la magnificence et la galanterie du Roi en avait encore réservé pour les autres jours, qui n' étaient pas moins agréables. Le Samedi 10, Sa Majesté voulut courre les têtes. C'est un exercice que peu de gens ignorent, et do</w:t>
       </w:r>
       <w:r>
         <w:t>nt l'usage est venu d'Allemagne. »</w:t>
@@ -22372,11 +22061,7 @@
         <w:t>teur</w:t>
       </w:r>
       <w:r>
-        <w:t xml:space="preserve"> ; il défendit cette Comédie pour le Public, jusqu'à ce qu'elle fût entièrement achevée, et examinée par des gens capables d'en juger, </w:t>
-      </w:r>
-      <w:r>
-        <w:lastRenderedPageBreak/>
-        <w:t>pour n'en pas laisser abuser à d'autres moins capables d'</w:t>
+        <w:t> ; il défendit cette Comédie pour le Public, jusqu'à ce qu'elle fût entièrement achevée, et examinée par des gens capables d'en juger, pour n'en pas laisser abuser à d'autres moins capables d'</w:t>
       </w:r>
       <w:r>
         <w:t>en faire un juste discernement. »</w:t>
@@ -22574,641 +22259,594 @@
         <w:rPr>
           <w:i/>
         </w:rPr>
-        <w:t xml:space="preserve"> </w:t>
+        <w:t xml:space="preserve"> Moreto,</w:t>
+      </w:r>
+      <w:r>
+        <w:t xml:space="preserve"> intitulée </w:t>
+      </w:r>
+      <w:r>
+        <w:rPr>
+          <w:i/>
+        </w:rPr>
+        <w:t xml:space="preserve">El </w:t>
       </w:r>
       <w:proofErr w:type="spellStart"/>
       <w:r>
         <w:rPr>
           <w:i/>
         </w:rPr>
-        <w:t>Moreto</w:t>
+        <w:t>desde</w:t>
       </w:r>
       <w:proofErr w:type="spellEnd"/>
       <w:r>
         <w:rPr>
           <w:i/>
         </w:rPr>
+        <w:t xml:space="preserve"> con el </w:t>
+      </w:r>
+      <w:proofErr w:type="spellStart"/>
+      <w:r>
+        <w:rPr>
+          <w:i/>
+        </w:rPr>
+        <w:t>desden</w:t>
+      </w:r>
+      <w:proofErr w:type="spellEnd"/>
+      <w:r>
+        <w:rPr>
+          <w:i/>
+        </w:rPr>
+        <w:t xml:space="preserve">, </w:t>
+      </w:r>
+      <w:r>
+        <w:t>dont notre Poète a tiré s</w:t>
+      </w:r>
+      <w:r>
+        <w:rPr>
+          <w:i/>
+        </w:rPr>
+        <w:t>a Princesse d'</w:t>
+      </w:r>
+      <w:r>
+        <w:rPr>
+          <w:i/>
+        </w:rPr>
+        <w:t>É</w:t>
+      </w:r>
+      <w:r>
+        <w:rPr>
+          <w:i/>
+        </w:rPr>
+        <w:t>lide,</w:t>
+      </w:r>
+      <w:r>
+        <w:t xml:space="preserve"> est une preuve de la justesse de son esprit. Dans cette Comédie </w:t>
+      </w:r>
+      <w:r>
+        <w:rPr>
+          <w:i/>
+        </w:rPr>
+        <w:t>le coup de Théâtre</w:t>
+      </w:r>
+      <w:r>
+        <w:t xml:space="preserve"> ou s</w:t>
+      </w:r>
+      <w:r>
+        <w:rPr>
+          <w:i/>
+        </w:rPr>
+        <w:t>urpris</w:t>
+      </w:r>
+      <w:r>
+        <w:rPr>
+          <w:i/>
+        </w:rPr>
+        <w:t>e de pensée</w:t>
+      </w:r>
+      <w:r>
+        <w:t xml:space="preserve"> que je crois la plus belle qu'on puisse trouver, et que je donnerais pour modèle en ce genre, n’était que bonne dans l'original, mais elle est devenue sublime entre les mains de Molière.</w:t>
+      </w:r>
+    </w:p>
+    <w:p>
+      <w:pPr>
+        <w:pStyle w:val="quote"/>
+      </w:pPr>
+      <w:r>
+        <w:t>« </w:t>
+      </w:r>
+      <w:r>
+        <w:t>Dans la Comédie Espagnole, la Princesse qui dédaigne l'amour, a une conversation avec le Prince, dont elle est aimée autant que de ses autres amans, mais qui pour l'engager plus sûrement,</w:t>
+      </w:r>
+      <w:r>
+        <w:t xml:space="preserve"> feint une insensibilité égale à</w:t>
+      </w:r>
+      <w:r>
+        <w:t xml:space="preserve"> la sienne ; la Princesse paraît irritée de cette indifférence, de ce que malgré ses mépris, le Prince ne lui offre pas son </w:t>
+      </w:r>
+      <w:r>
+        <w:t>cœur</w:t>
+      </w:r>
+      <w:r>
+        <w:t xml:space="preserve"> comme les autres Princes  ; elle commence sans s'en apercevoir à l'estimer par dépit, et pour mieux découvrir les vrais sentiments du Prince, elle lui fait un faux aveu de son inclination pour l'un de ses amants.</w:t>
+      </w:r>
+    </w:p>
+    <w:p>
+      <w:pPr>
+        <w:pStyle w:val="quote"/>
+      </w:pPr>
+      <w:r>
+        <w:t>Dans cette surprise, la Princesse ne</w:t>
+      </w:r>
+      <w:r>
+        <w:t xml:space="preserve"> </w:t>
+      </w:r>
+      <w:r>
+        <w:rPr>
+          <w:rStyle w:val="pb"/>
+        </w:rPr>
+        <w:t xml:space="preserve">[p.272] </w:t>
+      </w:r>
+      <w:r>
+        <w:t>prévient pas les Spectateurs de son intention, et c'est inopinément qu’ils en sont instruits. Molière en portant cette même surprise au Théâtre, semble l'avoir affaiblie, lorsqu’il fait dire à la Princesse, qu'elle a imaginé un moyen de découvrir les véritables sentiments du Prince. Quiconque ignore les mystères de l'art, en jugera de la sorte.</w:t>
+      </w:r>
+    </w:p>
+    <w:p>
+      <w:pPr>
+        <w:pStyle w:val="quote"/>
+      </w:pPr>
+      <w:r>
+        <w:t>Mais les personnes intelligentes sentiront aisément la finesse de l'Auteur dans la correc</w:t>
+      </w:r>
+      <w:r>
+        <w:t>tion qu’il a faite à l'origi</w:t>
+      </w:r>
+      <w:r>
+        <w:t>nal. Le défaut des Espagnols, est de ne se contenter jamais de la juste mesure d’une action, ou d’une situation ; Molière, qui connaissait ce faible, trouva qu’il y avait dans la Scène dont nous parlons, deux surprises de Théâtre, et jugeant qu’il ne fallait n'en laisser dominer qu'une, il affaiblit la première, pour rendre la seconde, et plus vive et plus frappante ; il augmenta dans celle-ci l'intérêt du Spectateur, en le faisant jouir du plaisir de voir le Prince l'emporter par la ruse sur la Princesse  ; on sait qu’elle n'a d'autre dessein que de découvrir les véritables sentiments du Prince, pour ne lui faire ensuite éprouver que des dédains, et le traiter comme ses autres Amants ;</w:t>
+      </w:r>
+      <w:r>
+        <w:t xml:space="preserve"> </w:t>
+      </w:r>
+      <w:r>
+        <w:rPr>
+          <w:rStyle w:val="pb"/>
+        </w:rPr>
+        <w:t>[p.273]</w:t>
+      </w:r>
+      <w:r>
+        <w:t xml:space="preserve"> </w:t>
+      </w:r>
+      <w:r>
+        <w:t xml:space="preserve">d'un autre côté, on voit que le Prince n’a d'autre intention que de la toucher et de lui inspirer de l’amour  ; dans cette situation, la Princesse fait une fausse confidence de l'état de son cœur, et feint d’être sensible à l’amour d’un de ses amants. Le Prince revenu de l'étonnement où l’a jeté le discours de la Princesse, lui répond : </w:t>
+      </w:r>
+      <w:r>
+        <w:rPr>
+          <w:i/>
+        </w:rPr>
+        <w:t>Qu’il admire la conformité de leurs sentiments, puisqu'il vient d'éprouver un changement tout semblable ; qu'autorisé par son exemple, il va lui rendre confidence pour confidence, et qu'une des Princesses ses cousines, l'ai</w:t>
+      </w:r>
+      <w:r>
+        <w:rPr>
+          <w:i/>
+        </w:rPr>
+        <w:t>mable et belle Aglante a triomphé</w:t>
+      </w:r>
+      <w:r>
+        <w:rPr>
+          <w:i/>
+        </w:rPr>
+        <w:t xml:space="preserve"> de son cœur</w:t>
+      </w:r>
+      <w:r>
+        <w:rPr>
+          <w:rStyle w:val="Appelnotedebasdep"/>
+          <w:i/>
+          <w:szCs w:val="22"/>
+        </w:rPr>
+        <w:footnoteReference w:id="61"/>
+      </w:r>
+      <w:r>
+        <w:t>. Il implore son appui avec transport, pour obtenir la main de celle qu'il adore, et part précipitamment pour aller, dit-il, faire la demande à son père.</w:t>
+      </w:r>
+    </w:p>
+    <w:p>
+      <w:pPr>
+        <w:pStyle w:val="quote"/>
+      </w:pPr>
+      <w:r>
+        <w:t>Voilà la surprise de Théâtre à laquelle le Spectateur ne s'attendait pas, mais qu’il aurait souhaité, p</w:t>
+      </w:r>
+      <w:r>
+        <w:t>our venger le Prince qui l’inté</w:t>
+      </w:r>
+      <w:r>
+        <w:t>resse, et jeter la Princesse dans la confusion, en la punissant de sa dureté et de sa coquetterie. La réponse du Prince produit ici dans l'esprit du Spectateur ce qu'il désire de trouver dans le tout ensemble ; elle fait passer tout à coup de</w:t>
+      </w:r>
+      <w:r>
+        <w:t xml:space="preserve"> </w:t>
+      </w:r>
+      <w:r>
+        <w:rPr>
+          <w:rStyle w:val="pb"/>
+        </w:rPr>
+        <w:t>[p.274]</w:t>
+      </w:r>
+      <w:r>
+        <w:t xml:space="preserve"> </w:t>
+      </w:r>
+      <w:r>
+        <w:t>l'inquiétude à la satisfaction ; et par là cette surprise devient intéressante et comique tout à la fois</w:t>
+      </w:r>
+      <w:r>
+        <w:rPr>
+          <w:rStyle w:val="Appelnotedebasdep"/>
+        </w:rPr>
+        <w:footnoteReference w:id="62"/>
+      </w:r>
+      <w:r>
+        <w:t>.</w:t>
+      </w:r>
+      <w:r>
+        <w:t> »</w:t>
+      </w:r>
+    </w:p>
+    <w:p>
+      <w:pPr>
+        <w:pStyle w:val="quote"/>
+        <w:rPr>
+          <w:szCs w:val="22"/>
+        </w:rPr>
+      </w:pPr>
+      <w:r>
+        <w:t xml:space="preserve"> </w:t>
+      </w:r>
+      <w:r>
+        <w:t>« </w:t>
+      </w:r>
+      <w:r>
+        <w:t xml:space="preserve">La fable et le dénouement </w:t>
+      </w:r>
+      <w:r>
+        <w:rPr>
+          <w:i/>
+          <w:szCs w:val="22"/>
+        </w:rPr>
+        <w:t>de la Princesse d'</w:t>
+      </w:r>
+      <w:r>
+        <w:rPr>
+          <w:i/>
+          <w:szCs w:val="22"/>
+        </w:rPr>
+        <w:t>É</w:t>
+      </w:r>
+      <w:r>
+        <w:rPr>
+          <w:i/>
+          <w:szCs w:val="22"/>
+        </w:rPr>
+        <w:t>lide</w:t>
+      </w:r>
+      <w:r>
+        <w:rPr>
+          <w:szCs w:val="22"/>
+        </w:rPr>
         <w:t>,</w:t>
       </w:r>
       <w:r>
-        <w:t xml:space="preserve"> intitulée </w:t>
-      </w:r>
-      <w:r>
-        <w:rPr>
-          <w:i/>
-        </w:rPr>
-        <w:t xml:space="preserve">El </w:t>
+        <w:t xml:space="preserve"> est l'exemple que je me propose de donner d’un dénouement imité et corrigé par Molière ; mais voyons auparavant de quelle manière </w:t>
+      </w:r>
+      <w:r>
+        <w:rPr>
+          <w:i/>
+        </w:rPr>
+        <w:t>Agostino</w:t>
+      </w:r>
+      <w:r>
+        <w:rPr>
+          <w:i/>
+        </w:rPr>
+        <w:t xml:space="preserve"> </w:t>
       </w:r>
       <w:proofErr w:type="spellStart"/>
       <w:r>
         <w:rPr>
           <w:i/>
         </w:rPr>
-        <w:t>desde</w:t>
+        <w:t>Moreti</w:t>
       </w:r>
       <w:proofErr w:type="spellEnd"/>
       <w:r>
         <w:rPr>
           <w:i/>
         </w:rPr>
-        <w:t xml:space="preserve"> con el </w:t>
+        <w:t>,</w:t>
+      </w:r>
+      <w:r>
+        <w:t xml:space="preserve"> célèbre Poète Espagnol, dénoue sa Pièce intitulée </w:t>
+      </w:r>
+      <w:r>
+        <w:rPr>
+          <w:smallCaps/>
+          <w:szCs w:val="22"/>
+        </w:rPr>
+        <w:t>El DESDEN</w:t>
+      </w:r>
+      <w:r>
+        <w:rPr>
+          <w:szCs w:val="22"/>
+        </w:rPr>
+        <w:t xml:space="preserve"> CON </w:t>
+      </w:r>
+      <w:r>
+        <w:rPr>
+          <w:smallCaps/>
+          <w:szCs w:val="22"/>
+        </w:rPr>
+        <w:t>El DESDEN</w:t>
+      </w:r>
+      <w:r>
+        <w:rPr>
+          <w:szCs w:val="22"/>
+        </w:rPr>
+        <w:t>.</w:t>
+      </w:r>
+    </w:p>
+    <w:p>
+      <w:pPr>
+        <w:pStyle w:val="quote"/>
+      </w:pPr>
+      <w:r>
+        <w:t>Dans la dernière Scène, le père, accompagné des deux Princes amants de sa fille, et instruit que la Princesse vient enfin de se déclarer, laisse éclater des transports de joie. En ce moment la Princesse arrive sur la Scène, se tient à l’écart et paraît inquiète ; elle entend que sa cousine est promise au Prince qui l’a demandée, et que ses propres noces seront célébrées le même jour que celles de cette cousine ; le Prince s’apercevant que la Princesse les écoute, répond au père, qu’il n’est pas venu à la Cour dans le dessein d’épouser la Princesse sa fille, et qu’il a été insensible à l’amour, jusqu’au moment où la vue de sa nièce a commencé à lui inspirer la plus vive tendresse : que cependant leur commune opposition à l’amour lui a rendu</w:t>
+      </w:r>
+      <w:r>
+        <w:t xml:space="preserve"> </w:t>
+      </w:r>
+      <w:r>
+        <w:rPr>
+          <w:rStyle w:val="pb"/>
+        </w:rPr>
+        <w:t xml:space="preserve">[p.275] </w:t>
+      </w:r>
+      <w:r>
+        <w:t xml:space="preserve">trop chère la Princesse, pour rien entreprendre sans la consulter, et que si par malheur elle était contraire à son mariage, il ne se sent pas capable de s’engager malgré sa volonté. </w:t>
+      </w:r>
+      <w:r>
+        <w:t xml:space="preserve">À </w:t>
+      </w:r>
+      <w:r>
+        <w:t>l'instant la Princesse se présente, et demande à son père la liberté de choisir pour époux celui des trois Princes qu'il lui plaira davantage.</w:t>
+      </w:r>
+    </w:p>
+    <w:p>
+      <w:pPr>
+        <w:pStyle w:val="quote"/>
+      </w:pPr>
+      <w:r>
+        <w:t>Après avoir obtenu le consentement qu’elle souhaite, elle exige de ces mêmes Princes qu'ils applaudiront au choix qu’elle va faire : et les deux Princes qui s’étaient expli</w:t>
+      </w:r>
+      <w:r>
+        <w:t>qués, ne forment aucun obstacle</w:t>
+      </w:r>
+      <w:r>
+        <w:t xml:space="preserve"> ; elle déclare qu’elle donne la préférence à celui qui a su vaincre </w:t>
+      </w:r>
+      <w:r>
+        <w:rPr>
+          <w:i/>
+        </w:rPr>
+        <w:t xml:space="preserve">le dédain par le dédain </w:t>
+      </w:r>
+      <w:r>
+        <w:t>;</w:t>
+      </w:r>
+      <w:r>
+        <w:rPr>
+          <w:i/>
+        </w:rPr>
+        <w:t xml:space="preserve"> </w:t>
+      </w:r>
+      <w:r>
+        <w:t xml:space="preserve">alors le Prince lui demandant qui il est, elle répond, </w:t>
+      </w:r>
+      <w:r>
+        <w:rPr>
+          <w:i/>
+        </w:rPr>
+        <w:t>toi seul</w:t>
+      </w:r>
+      <w:r>
+        <w:t>, et lui donne en même temps la main. Le rival qui s’était le plus flatté du retour de la Princesse, épouse sa cousine, et la Pièce finit.</w:t>
+      </w:r>
+    </w:p>
+    <w:p>
+      <w:pPr>
+        <w:pStyle w:val="quote"/>
+      </w:pPr>
+      <w:r>
+        <w:t>Molière, après avoir lu l’original trouva ridicule avec raison que la Princesse qui ne pouvait douter que le Pr</w:t>
+      </w:r>
+      <w:r>
+        <w:t>ince n’aimât sa cousine, s’offrî</w:t>
+      </w:r>
+      <w:r>
+        <w:t>t elle-même à lui, en le choisissant pour époux. Le sexe, le rang, la bienséance tout était blessé, puisqu'elle s'exposait à un refus certain, si ce Prince</w:t>
+      </w:r>
+      <w:r>
+        <w:t xml:space="preserve"> </w:t>
+      </w:r>
+      <w:r>
+        <w:rPr>
+          <w:rStyle w:val="pb"/>
+        </w:rPr>
+        <w:t xml:space="preserve">[p.276] </w:t>
+      </w:r>
+      <w:r>
+        <w:t>av</w:t>
+      </w:r>
+      <w:r>
+        <w:t>ait véritablement aimé une autre</w:t>
+      </w:r>
+      <w:r>
+        <w:t xml:space="preserve"> personne. Notre Auteur qui connaissait parfaitement les mouvements du cœur, arrange si bien sa fable, que la Princesse apercevant son amant avec son père, et ne Sachant pas de quoi il s’agit entre eux, découvre à celui-ci, dans l'embarras où elle est, et devant tout le monde, qu’elle aime le Prince sans ce</w:t>
+      </w:r>
+      <w:r>
+        <w:t>pendant se déclarer tout à fait</w:t>
+      </w:r>
+      <w:r>
+        <w:t> ; le moyen dont elle se sert, est la prière qu’elle fait à son père de refu</w:t>
+      </w:r>
+      <w:r>
+        <w:t>s</w:t>
+      </w:r>
+      <w:r>
+        <w:t xml:space="preserve">er </w:t>
+      </w:r>
+      <w:r>
+        <w:t>au Prince sa cousine en mariage</w:t>
+      </w:r>
+      <w:r>
+        <w:t xml:space="preserve"> ; elle cherche à se faire illusion, et veut persuader qu’elle n’agit de la sorte, que pour punir le Prince de son insensibilité  ; ce prétexte, tout spécieux qu’il paraît, fait assez entendre que l'amour est le motif qui l’anime ; cependant le père consent à sa demande, et lui propose en même temps, pour empêcher le Prince de se marier avec sa cousine, de le choisir elle-même pour son époux. En ce moment, Molière, par un coup de maître, fait dire à la Princesse, </w:t>
+      </w:r>
+      <w:r>
+        <w:rPr>
+          <w:i/>
+        </w:rPr>
+        <w:t>vous vous moquez Seigneur, et ce n'est pas ce qu’il demande</w:t>
+      </w:r>
+      <w:r>
+        <w:t xml:space="preserve"> ; alors le Prince se jette à ses genoux, avoue son amour et son stratagème, et lui en demande pardon, en protestant néanmoins, que si elle ve</w:t>
+      </w:r>
+      <w:r>
+        <w:t xml:space="preserve">ut se venger, il est prêt </w:t>
+      </w:r>
+      <w:r>
+        <w:rPr>
+          <w:rStyle w:val="pb"/>
+        </w:rPr>
+        <w:t>[p.277]</w:t>
+      </w:r>
+      <w:r>
+        <w:t xml:space="preserve"> d’exé</w:t>
+      </w:r>
+      <w:r>
+        <w:t xml:space="preserve">cuter de sa propre </w:t>
+      </w:r>
+      <w:r>
+        <w:t>main l'arrêt qu'elle prononcera</w:t>
+      </w:r>
+      <w:r>
+        <w:t xml:space="preserve"> ; la Princesse lui répond : </w:t>
+      </w:r>
+      <w:r>
+        <w:rPr>
+          <w:i/>
+        </w:rPr>
+        <w:t>Non, non Prince,</w:t>
+      </w:r>
+      <w:r>
+        <w:t xml:space="preserve"> ce sont les termes de Molière, </w:t>
+      </w:r>
+      <w:r>
+        <w:rPr>
+          <w:i/>
+        </w:rPr>
+        <w:t>Je ne vous sais pas mauvais gré de m'avoir abusée, et tout ce que vous m' avez dit, je l'aime bien mieux une feinte</w:t>
+      </w:r>
+      <w:r>
+        <w:t xml:space="preserve">, </w:t>
+      </w:r>
+      <w:r>
+        <w:rPr>
+          <w:i/>
+        </w:rPr>
+        <w:t>que non pas une vérité</w:t>
+      </w:r>
+      <w:r>
+        <w:t>. Sur cela, le père la presse de terminer le mariage, mais la Princesse, pour s'épargner la confusion où la jette l'aveu qu'elle vient de faire, lui demande du temps d'y penser, et la Pièce finit.</w:t>
+      </w:r>
+    </w:p>
+    <w:p>
+      <w:pPr>
+        <w:pStyle w:val="quote"/>
+      </w:pPr>
+      <w:r>
+        <w:t>Le goût, la finesse du sentiment naturel, et de la vraisemblance, se trouvent dans l'économie de ce dénouement : les égards du sexe et du rang, la délicatesse du cœur, et toutes les bienséances y sont marquées avec un art que l’on ne peut trop admirer, ainsi malgré les difficultés qu'il y avait à surmonter, Molière a rendu ce dénouement excellent, de défectueux qu’il était dans l’original</w:t>
+      </w:r>
+      <w:r>
+        <w:rPr>
+          <w:rStyle w:val="Appelnotedebasdep"/>
+          <w:szCs w:val="22"/>
+        </w:rPr>
+        <w:footnoteReference w:id="63"/>
+      </w:r>
+      <w:r>
+        <w:t>.</w:t>
+      </w:r>
+      <w:r>
+        <w:t> »</w:t>
+      </w:r>
+    </w:p>
+    <w:p>
+      <w:pPr>
+        <w:pStyle w:val="quote"/>
+      </w:pPr>
+    </w:p>
+    <w:p>
+      <w:pPr>
+        <w:pStyle w:val="quote"/>
+      </w:pPr>
+      <w:r>
+        <w:t xml:space="preserve"> </w:t>
+      </w:r>
+      <w:r>
+        <w:t>« </w:t>
+      </w:r>
+      <w:r>
+        <w:t>Je ne sais si l’on peut citer une fable dont le fonds soit plus excellent que celui de la Princesse d'</w:t>
+      </w:r>
+      <w:r>
+        <w:t>É</w:t>
+      </w:r>
+      <w:r>
+        <w:t>lide : le caractère est beau et noble : les motifs sont natur</w:t>
+      </w:r>
+      <w:r>
+        <w:t>els et puisés dans le sentiment</w:t>
+      </w:r>
+      <w:r>
+        <w:t> ; les moyens et le</w:t>
+      </w:r>
+      <w:r>
+        <w:t>s passages ingénieux et simples</w:t>
+      </w:r>
+      <w:r>
+        <w:t> ; les degrés des passions so</w:t>
+      </w:r>
+      <w:r>
+        <w:t xml:space="preserve">nt traités avec toutes les </w:t>
+      </w:r>
+      <w:r>
+        <w:rPr>
+          <w:rStyle w:val="pb"/>
+        </w:rPr>
+        <w:t>[p.278]</w:t>
+      </w:r>
+      <w:r>
+        <w:t xml:space="preserve"> </w:t>
+      </w:r>
+      <w:r>
+        <w:t>nuan</w:t>
+      </w:r>
+      <w:r>
+        <w:t xml:space="preserve">ces et toute la vraisemblance possible, et l'art y est fin et caché </w:t>
       </w:r>
       <w:proofErr w:type="spellStart"/>
       <w:r>
-        <w:rPr>
-          <w:i/>
-        </w:rPr>
-        <w:t>desden</w:t>
+        <w:t>tout</w:t>
       </w:r>
       <w:proofErr w:type="spellEnd"/>
       <w:r>
-        <w:rPr>
-          <w:i/>
-        </w:rPr>
-        <w:t xml:space="preserve">, </w:t>
-      </w:r>
-      <w:r>
-        <w:t>dont notre Poète a tiré s</w:t>
-      </w:r>
-      <w:r>
-        <w:rPr>
-          <w:i/>
-        </w:rPr>
-        <w:t>a Princesse d'</w:t>
-      </w:r>
-      <w:r>
-        <w:rPr>
-          <w:i/>
-        </w:rPr>
-        <w:t>É</w:t>
-      </w:r>
-      <w:r>
-        <w:rPr>
-          <w:i/>
-        </w:rPr>
-        <w:t>lide,</w:t>
-      </w:r>
-      <w:r>
-        <w:t xml:space="preserve"> est une preuve de la justesse de son esprit. Dans cette Comédie </w:t>
-      </w:r>
-      <w:r>
-        <w:rPr>
-          <w:i/>
-        </w:rPr>
-        <w:t>le coup de Théâtre</w:t>
-      </w:r>
-      <w:r>
-        <w:t xml:space="preserve"> ou s</w:t>
-      </w:r>
-      <w:r>
-        <w:rPr>
-          <w:i/>
-        </w:rPr>
-        <w:t>urpris</w:t>
-      </w:r>
-      <w:r>
-        <w:rPr>
-          <w:i/>
-        </w:rPr>
-        <w:t>e de pensée</w:t>
-      </w:r>
-      <w:r>
-        <w:t xml:space="preserve"> que je crois la plus belle qu'on puisse trouver, et que je donnerais pour modèle en ce genre, n’était que bonne dans l'original, mais elle est devenue sublime entre les mains de Molière.</w:t>
-      </w:r>
-    </w:p>
-    <w:p>
-      <w:pPr>
-        <w:pStyle w:val="quote"/>
-      </w:pPr>
-      <w:r>
-        <w:t>« </w:t>
-      </w:r>
-      <w:r>
-        <w:t>Dans la Comédie Espagnole, la Princesse qui dédaigne l'amour, a une conversation avec le Prince, dont elle est aimée autant que de ses autres amans, mais qui pour l'engager plus sûrement,</w:t>
-      </w:r>
-      <w:r>
-        <w:t xml:space="preserve"> feint une insensibilité égale à</w:t>
-      </w:r>
-      <w:r>
-        <w:t xml:space="preserve"> la sienne ; la Princesse paraît irritée de cette indifférence, de ce que malgré ses mépris, le Prince ne lui offre pas son </w:t>
-      </w:r>
-      <w:r>
-        <w:t>cœur</w:t>
-      </w:r>
-      <w:r>
-        <w:t xml:space="preserve"> comme les autres Princes  ; elle commence sans s'en apercevoir à l'estimer par dépit, et pour mieux découvrir les vrais sentiments du Prince, elle lui fait un faux aveu de son inclination pour l'un de ses amants.</w:t>
-      </w:r>
-    </w:p>
-    <w:p>
-      <w:pPr>
-        <w:pStyle w:val="quote"/>
-      </w:pPr>
-      <w:r>
-        <w:t>Dans cette surprise, la Princesse ne</w:t>
-      </w:r>
-      <w:r>
-        <w:t xml:space="preserve"> </w:t>
-      </w:r>
-      <w:r>
-        <w:rPr>
-          <w:rStyle w:val="pb"/>
-        </w:rPr>
-        <w:t xml:space="preserve">[p.272] </w:t>
-      </w:r>
-      <w:r>
-        <w:t>prévient pas les Spectateurs de son intention, et c'est inopinément qu’ils en sont instruits. Molière en portant cette même surprise au Théâtre, semble l'avoir affaiblie, lorsqu’il fait dire à la Princesse, qu'elle a imaginé un moyen de découvrir les véritables sentiments du Prince. Quiconque ignore les mystères de l'art, en jugera de la sorte.</w:t>
-      </w:r>
-    </w:p>
-    <w:p>
-      <w:pPr>
-        <w:pStyle w:val="quote"/>
-      </w:pPr>
-      <w:r>
-        <w:t>Mais les personnes intelligentes sentiront aisément la finesse de l'Auteur dans la correc</w:t>
-      </w:r>
-      <w:r>
-        <w:t>tion qu’il a faite à l'origi</w:t>
-      </w:r>
-      <w:r>
-        <w:t>nal. Le défaut des Espagnols, est de ne se contenter jamais de la juste mesure d’une action, ou d’une situation ; Molière, qui connaissait ce faible, trouva qu’il y avait dans la Scène dont nous parlons, deux surprises de Théâtre, et jugeant qu’il ne fallait n'en laisser dominer qu'une, il affaiblit la première, pour rendre la seconde, et plus vive et plus frappante ; il augmenta dans celle-ci l'intérêt du Spectateur, en le faisant jouir du plaisir de voir le Prince l'emporter par la ruse sur la Princesse  ; on sait qu’elle n'a d'autre dessein que de découvrir les véritables sentiments du Prince, pour ne lui faire ensuite éprouver que des dédains, et le traiter comme ses autres Amants ;</w:t>
-      </w:r>
-      <w:r>
-        <w:t xml:space="preserve"> </w:t>
-      </w:r>
-      <w:r>
-        <w:rPr>
-          <w:rStyle w:val="pb"/>
-        </w:rPr>
-        <w:t>[p.273]</w:t>
-      </w:r>
-      <w:r>
-        <w:t xml:space="preserve"> </w:t>
-      </w:r>
-      <w:r>
-        <w:t xml:space="preserve">d'un autre côté, on voit que le Prince n’a d'autre intention que de la toucher et de lui inspirer de l’amour  ; dans cette situation, la Princesse fait une fausse confidence de l'état de son cœur, et feint d’être sensible à l’amour d’un de ses amants. Le Prince revenu de l'étonnement où l’a jeté le discours de la Princesse, lui répond : </w:t>
-      </w:r>
-      <w:r>
-        <w:rPr>
-          <w:i/>
-        </w:rPr>
-        <w:t xml:space="preserve">Qu’il admire la conformité de leurs </w:t>
-      </w:r>
-      <w:r>
-        <w:rPr>
-          <w:i/>
-        </w:rPr>
-        <w:lastRenderedPageBreak/>
-        <w:t>sentiments, puisqu'il vient d'éprouver un changement tout semblable ; qu'autorisé par son exemple, il va lui rendre confidence pour confidence, et qu'une des Princesses ses cousines, l'ai</w:t>
-      </w:r>
-      <w:r>
-        <w:rPr>
-          <w:i/>
-        </w:rPr>
-        <w:t xml:space="preserve">mable et belle </w:t>
-      </w:r>
-      <w:proofErr w:type="spellStart"/>
-      <w:r>
-        <w:rPr>
-          <w:i/>
-        </w:rPr>
-        <w:t>Aglante</w:t>
-      </w:r>
-      <w:proofErr w:type="spellEnd"/>
-      <w:r>
-        <w:rPr>
-          <w:i/>
-        </w:rPr>
-        <w:t xml:space="preserve"> a triomphé</w:t>
-      </w:r>
-      <w:r>
-        <w:rPr>
-          <w:i/>
-        </w:rPr>
-        <w:t xml:space="preserve"> de son cœur</w:t>
-      </w:r>
-      <w:r>
-        <w:rPr>
-          <w:rStyle w:val="Appelnotedebasdep"/>
-          <w:i/>
-          <w:szCs w:val="22"/>
-        </w:rPr>
-        <w:footnoteReference w:id="61"/>
-      </w:r>
-      <w:r>
-        <w:t>. Il implore son appui avec transport, pour obtenir la main de celle qu'il adore, et part précipitamment pour aller, dit-il, faire la demande à son père.</w:t>
-      </w:r>
-    </w:p>
-    <w:p>
-      <w:pPr>
-        <w:pStyle w:val="quote"/>
-      </w:pPr>
-      <w:r>
-        <w:t>Voilà la surprise de Théâtre à laquelle le Spectateur ne s'attendait pas, mais qu’il aurait souhaité, p</w:t>
-      </w:r>
-      <w:r>
-        <w:t>our venger le Prince qui l’inté</w:t>
-      </w:r>
-      <w:r>
-        <w:t>resse, et jeter la Princesse dans la confusion, en la punissant de sa dureté et de sa coquetterie. La réponse du Prince produit ici dans l'esprit du Spectateur ce qu'il désire de trouver dans le tout ensemble ; elle fait passer tout à coup de</w:t>
-      </w:r>
-      <w:r>
-        <w:t xml:space="preserve"> </w:t>
-      </w:r>
-      <w:r>
-        <w:rPr>
-          <w:rStyle w:val="pb"/>
-        </w:rPr>
-        <w:t>[p.274]</w:t>
-      </w:r>
-      <w:r>
-        <w:t xml:space="preserve"> </w:t>
-      </w:r>
-      <w:r>
-        <w:t>l'inquiétude à la satisfaction ; et par là cette surprise devient intéressante et comique tout à la fois</w:t>
-      </w:r>
-      <w:r>
-        <w:rPr>
-          <w:rStyle w:val="Appelnotedebasdep"/>
-        </w:rPr>
-        <w:footnoteReference w:id="62"/>
-      </w:r>
-      <w:r>
-        <w:t>.</w:t>
-      </w:r>
-      <w:r>
-        <w:t> »</w:t>
-      </w:r>
-    </w:p>
-    <w:p>
-      <w:pPr>
-        <w:pStyle w:val="quote"/>
-        <w:rPr>
-          <w:szCs w:val="22"/>
-        </w:rPr>
-      </w:pPr>
-      <w:r>
-        <w:t xml:space="preserve"> </w:t>
-      </w:r>
-      <w:r>
-        <w:t>« </w:t>
-      </w:r>
-      <w:r>
-        <w:t xml:space="preserve">La fable et le dénouement </w:t>
-      </w:r>
-      <w:r>
-        <w:rPr>
-          <w:i/>
-          <w:szCs w:val="22"/>
-        </w:rPr>
-        <w:t>de la Princesse d'</w:t>
-      </w:r>
-      <w:r>
-        <w:rPr>
-          <w:i/>
-          <w:szCs w:val="22"/>
-        </w:rPr>
-        <w:t>É</w:t>
-      </w:r>
-      <w:r>
-        <w:rPr>
-          <w:i/>
-          <w:szCs w:val="22"/>
-        </w:rPr>
-        <w:t>lide</w:t>
-      </w:r>
-      <w:r>
-        <w:rPr>
-          <w:szCs w:val="22"/>
-        </w:rPr>
-        <w:t>,</w:t>
-      </w:r>
-      <w:r>
-        <w:t xml:space="preserve"> est l'exemple que je me propose de donner d’un dénouement imité et corrigé par Molière ; mais voyons auparavant de quelle manière </w:t>
-      </w:r>
-      <w:r>
-        <w:rPr>
-          <w:i/>
-        </w:rPr>
-        <w:t>Agostino</w:t>
-      </w:r>
-      <w:r>
-        <w:rPr>
-          <w:i/>
-        </w:rPr>
-        <w:t xml:space="preserve"> </w:t>
-      </w:r>
-      <w:proofErr w:type="spellStart"/>
-      <w:r>
-        <w:rPr>
-          <w:i/>
-        </w:rPr>
-        <w:t>Moreti</w:t>
-      </w:r>
-      <w:proofErr w:type="spellEnd"/>
-      <w:r>
-        <w:rPr>
-          <w:i/>
-        </w:rPr>
-        <w:t>,</w:t>
-      </w:r>
-      <w:r>
-        <w:t xml:space="preserve"> célèbre Poète Espagnol, dénoue sa Pièce intitulée </w:t>
-      </w:r>
-      <w:r>
-        <w:rPr>
-          <w:smallCaps/>
-          <w:szCs w:val="22"/>
-        </w:rPr>
-        <w:t>El DESDEN</w:t>
-      </w:r>
-      <w:r>
-        <w:rPr>
-          <w:szCs w:val="22"/>
-        </w:rPr>
-        <w:t xml:space="preserve"> CON </w:t>
-      </w:r>
-      <w:r>
-        <w:rPr>
-          <w:smallCaps/>
-          <w:szCs w:val="22"/>
-        </w:rPr>
-        <w:t>El DESDEN</w:t>
-      </w:r>
-      <w:r>
-        <w:rPr>
-          <w:szCs w:val="22"/>
-        </w:rPr>
-        <w:t>.</w:t>
-      </w:r>
-    </w:p>
-    <w:p>
-      <w:pPr>
-        <w:pStyle w:val="quote"/>
-      </w:pPr>
-      <w:r>
-        <w:t>Dans la dernière Scène, le père, accompagné des deux Princes amants de sa fille, et instruit que la Princesse vient enfin de se déclarer, laisse éclater des transports de joie. En ce moment la Princesse arrive sur la Scène, se tient à l’écart et paraît inquiète ; elle entend que sa cousine est promise au Prince qui l’a demandée, et que ses propres noces seront célébrées le même jour que celles de cette cousine ; le Prince s’apercevant que la Princesse les écoute, répond au père, qu’il n’est pas venu à la Cour dans le dessein d’épouser la Princesse sa fille, et qu’il a été insensible à l’amour, jusqu’au moment où la vue de sa nièce a commencé à lui inspirer la plus vive tendresse : que cependant leur commune opposition à l’amour lui a rendu</w:t>
-      </w:r>
-      <w:r>
-        <w:t xml:space="preserve"> </w:t>
-      </w:r>
-      <w:r>
-        <w:rPr>
-          <w:rStyle w:val="pb"/>
-        </w:rPr>
-        <w:t xml:space="preserve">[p.275] </w:t>
-      </w:r>
-      <w:r>
-        <w:t xml:space="preserve">trop chère la Princesse, pour rien entreprendre sans la consulter, et que si par malheur elle était contraire à son mariage, il ne se sent pas capable de s’engager malgré sa volonté. </w:t>
-      </w:r>
-      <w:r>
-        <w:t xml:space="preserve">À </w:t>
-      </w:r>
-      <w:r>
-        <w:t>l'instant la Princesse se présente, et demande à son père la liberté de choisir pour époux celui des trois Princes qu'il lui plaira davantage.</w:t>
-      </w:r>
-    </w:p>
-    <w:p>
-      <w:pPr>
-        <w:pStyle w:val="quote"/>
-      </w:pPr>
-      <w:r>
-        <w:t>Après avoir obtenu le consentement qu’elle souhaite, elle exige de ces mêmes Princes qu'ils applaudiront au choix qu’elle va faire : et les deux Princes qui s’étaient expli</w:t>
-      </w:r>
-      <w:r>
-        <w:t>qués, ne forment aucun obstacle</w:t>
-      </w:r>
-      <w:r>
-        <w:t xml:space="preserve"> ; elle déclare qu’elle donne la préférence à celui qui a su vaincre </w:t>
-      </w:r>
-      <w:r>
-        <w:rPr>
-          <w:i/>
-        </w:rPr>
-        <w:t xml:space="preserve">le dédain par le dédain </w:t>
-      </w:r>
-      <w:r>
-        <w:t>;</w:t>
-      </w:r>
-      <w:r>
-        <w:rPr>
-          <w:i/>
-        </w:rPr>
-        <w:t xml:space="preserve"> </w:t>
-      </w:r>
-      <w:r>
-        <w:t xml:space="preserve">alors le Prince lui demandant qui il est, elle répond, </w:t>
-      </w:r>
-      <w:r>
-        <w:rPr>
-          <w:i/>
-        </w:rPr>
-        <w:t>toi seul</w:t>
-      </w:r>
-      <w:r>
-        <w:t>, et lui donne en même temps la main. Le rival qui s’était le plus flatté du retour de la Princesse, épouse sa cousine, et la Pièce finit.</w:t>
-      </w:r>
-    </w:p>
-    <w:p>
-      <w:pPr>
-        <w:pStyle w:val="quote"/>
-      </w:pPr>
-      <w:r>
-        <w:t>Molière, après avoir lu l’original trouva ridicule avec raison que la Princesse qui ne pouvait douter que le Pr</w:t>
-      </w:r>
-      <w:r>
-        <w:t>ince n’aimât sa cousine, s’offrî</w:t>
-      </w:r>
-      <w:r>
-        <w:t>t elle-même à lui, en le choisissant pour époux. Le sexe, le rang, la bienséance tout était blessé, puisqu'elle s'exposait à un refus certain, si ce Prince</w:t>
-      </w:r>
-      <w:r>
-        <w:t xml:space="preserve"> </w:t>
-      </w:r>
-      <w:r>
-        <w:rPr>
-          <w:rStyle w:val="pb"/>
-        </w:rPr>
-        <w:t xml:space="preserve">[p.276] </w:t>
-      </w:r>
-      <w:r>
-        <w:t>av</w:t>
-      </w:r>
-      <w:r>
-        <w:t>ait véritablement aimé une autre</w:t>
-      </w:r>
-      <w:r>
-        <w:t xml:space="preserve"> personne. Notre Auteur qui connaissait parfaitement les mouvements du cœur, arrange si bien sa fable, que la Princesse apercevant son amant avec son père, et ne Sachant pas de quoi il s’agit entre eux, découvre à celui-ci, dans l'embarras où elle est, et devant tout le monde, qu’elle aime le Prince sans ce</w:t>
-      </w:r>
-      <w:r>
-        <w:t>pendant se déclarer tout à fait</w:t>
-      </w:r>
-      <w:r>
-        <w:t> ; le moyen dont elle se sert, est la prière qu’elle fait à son père de refu</w:t>
-      </w:r>
-      <w:r>
-        <w:t>s</w:t>
-      </w:r>
-      <w:r>
-        <w:t xml:space="preserve">er </w:t>
-      </w:r>
-      <w:r>
-        <w:t>au Prince sa cousine en mariage</w:t>
-      </w:r>
-      <w:r>
-        <w:t xml:space="preserve"> ; elle cherche à se faire illusion, et veut persuader qu’elle n’agit de la sorte, que pour punir le Prince de son insensibilité  ; ce prétexte, tout spécieux qu’il paraît, fait assez entendre que l'amour est le motif qui l’anime ; cependant le père consent à sa demande, et lui propose en même temps, pour empêcher le Prince de se marier avec sa cousine, de le choisir elle-même pour son époux. En ce moment, Molière, par un coup de maître, fait dire à la Princesse, </w:t>
-      </w:r>
-      <w:r>
-        <w:rPr>
-          <w:i/>
-        </w:rPr>
-        <w:t>vous vous moquez Seigneur, et ce n'est pas ce qu’il demande</w:t>
-      </w:r>
-      <w:r>
-        <w:t xml:space="preserve"> ; alors le Prince se jette à ses genoux, avoue son amour et son stratagème, et lui en demande pardon, en protestant néanmoins, que si elle ve</w:t>
-      </w:r>
-      <w:r>
-        <w:t xml:space="preserve">ut se venger, il est prêt </w:t>
-      </w:r>
-      <w:r>
-        <w:rPr>
-          <w:rStyle w:val="pb"/>
-        </w:rPr>
-        <w:t>[p.277]</w:t>
-      </w:r>
-      <w:r>
-        <w:t xml:space="preserve"> d’exé</w:t>
-      </w:r>
-      <w:r>
-        <w:t xml:space="preserve">cuter de sa propre </w:t>
-      </w:r>
-      <w:r>
-        <w:t>main l'arrêt qu'elle prononcera</w:t>
-      </w:r>
-      <w:r>
-        <w:t xml:space="preserve"> ; la Princesse lui répond : </w:t>
-      </w:r>
-      <w:r>
-        <w:rPr>
-          <w:i/>
-        </w:rPr>
-        <w:t>Non, non Prince,</w:t>
-      </w:r>
-      <w:r>
-        <w:t xml:space="preserve"> ce sont les termes de Molière, </w:t>
-      </w:r>
-      <w:r>
-        <w:rPr>
-          <w:i/>
-        </w:rPr>
-        <w:t>Je ne vous sais pas mauvais gré de m'avoir abusée, et tout ce que vous m' avez dit, je l'aime bien mieux une feinte</w:t>
-      </w:r>
-      <w:r>
-        <w:t xml:space="preserve">, </w:t>
-      </w:r>
-      <w:r>
-        <w:rPr>
-          <w:i/>
-        </w:rPr>
-        <w:t>que non pas une vérité</w:t>
-      </w:r>
-      <w:r>
-        <w:t>. Sur cela, le père la presse de terminer le mariage, mais la Princesse, pour s'épargner la confusion où la jette l'aveu qu'elle vient de faire, lui demande du temps d'y penser, et la Pièce finit.</w:t>
-      </w:r>
-    </w:p>
-    <w:p>
-      <w:pPr>
-        <w:pStyle w:val="quote"/>
-      </w:pPr>
-      <w:r>
-        <w:t xml:space="preserve">Le goût, la finesse du sentiment naturel, et de la vraisemblance, se trouvent dans l'économie de ce </w:t>
-      </w:r>
-      <w:r>
-        <w:lastRenderedPageBreak/>
-        <w:t>dénouement : les égards du sexe et du rang, la délicatesse du cœur, et toutes les bienséances y sont marquées avec un art que l’on ne peut trop admirer, ainsi malgré les difficultés qu'il y avait à surmonter, Molière a rendu ce dénouement excellent, de défectueux qu’il était dans l’original</w:t>
-      </w:r>
-      <w:r>
-        <w:rPr>
-          <w:rStyle w:val="Appelnotedebasdep"/>
-          <w:szCs w:val="22"/>
-        </w:rPr>
-        <w:footnoteReference w:id="63"/>
-      </w:r>
-      <w:r>
-        <w:t>.</w:t>
-      </w:r>
-      <w:r>
-        <w:t> »</w:t>
-      </w:r>
-    </w:p>
-    <w:p>
-      <w:pPr>
-        <w:pStyle w:val="quote"/>
-      </w:pPr>
-    </w:p>
-    <w:p>
-      <w:pPr>
-        <w:pStyle w:val="quote"/>
-      </w:pPr>
-      <w:r>
-        <w:t xml:space="preserve"> </w:t>
-      </w:r>
-      <w:r>
-        <w:t>« </w:t>
-      </w:r>
-      <w:r>
-        <w:t>Je ne sais si l’on peut citer une fable dont le fonds soit plus excellent que celui de la Princesse d'</w:t>
-      </w:r>
-      <w:r>
-        <w:t>É</w:t>
-      </w:r>
-      <w:r>
-        <w:t>lide : le caractère est beau et noble : les motifs sont natur</w:t>
-      </w:r>
-      <w:r>
-        <w:t>els et puisés dans le sentiment</w:t>
-      </w:r>
-      <w:r>
-        <w:t> ; les moyens et le</w:t>
-      </w:r>
-      <w:r>
-        <w:t>s passages ingénieux et simples</w:t>
-      </w:r>
-      <w:r>
-        <w:t> ; les degrés des passions so</w:t>
-      </w:r>
-      <w:r>
-        <w:t xml:space="preserve">nt traités avec toutes les </w:t>
-      </w:r>
-      <w:r>
-        <w:rPr>
-          <w:rStyle w:val="pb"/>
-        </w:rPr>
-        <w:t>[p.278]</w:t>
-      </w:r>
-      <w:r>
-        <w:t xml:space="preserve"> </w:t>
-      </w:r>
-      <w:r>
-        <w:t>nuan</w:t>
-      </w:r>
-      <w:r>
-        <w:t xml:space="preserve">ces et toute la vraisemblance possible, et l'art y est fin et caché </w:t>
-      </w:r>
-      <w:proofErr w:type="spellStart"/>
-      <w:r>
-        <w:t>tout</w:t>
-      </w:r>
-      <w:proofErr w:type="spellEnd"/>
-      <w:r>
-        <w:t xml:space="preserve"> ensemble. Mais comme on trouve difficilement un Ouvrage qui soit parfait, le modèle qu'</w:t>
-      </w:r>
-      <w:proofErr w:type="spellStart"/>
-      <w:r>
-        <w:t>à</w:t>
-      </w:r>
-      <w:proofErr w:type="spellEnd"/>
-      <w:r>
-        <w:t xml:space="preserve"> choisi Molière, n'était pas sans défaut, et surtout dans</w:t>
+        <w:t xml:space="preserve"> ensemble. Mais comme on trouve difficilement un Ouvrage qui soit parfait, le modèle qu'à choisi Molière, n'était pas sans défaut, et surtout dans</w:t>
       </w:r>
       <w:r>
         <w:t xml:space="preserve"> la disposition des Personnages</w:t>
@@ -23360,11 +22998,7 @@
         <w:t>, et n’en fit au</w:t>
       </w:r>
       <w:r>
-        <w:t xml:space="preserve">cun </w:t>
-      </w:r>
-      <w:r>
-        <w:lastRenderedPageBreak/>
-        <w:t>usage</w:t>
+        <w:t>cun usage</w:t>
       </w:r>
       <w:r>
         <w:rPr>
@@ -23492,11 +23126,7 @@
         <w:t>mœurs</w:t>
       </w:r>
       <w:r>
-        <w:t xml:space="preserve"> et à la langue de son pays. Il fait voir qu'il ne suffit pas de traduire un bon original, mais que l'on doit souvent en changer la disposition, et transporter les incidents, sans renverser cependant la forme ; ainsi une fable qui serait bonne dans son premier état, peut devenir parfaite dans l'imitation  ; de même qu'une fable défectueuse peut être rendue plus ou moins bonne, suivant le génie de </w:t>
-      </w:r>
-      <w:r>
-        <w:lastRenderedPageBreak/>
-        <w:t>celui qui entreprend d'en faire usage</w:t>
+        <w:t xml:space="preserve"> et à la langue de son pays. Il fait voir qu'il ne suffit pas de traduire un bon original, mais que l'on doit souvent en changer la disposition, et transporter les incidents, sans renverser cependant la forme ; ainsi une fable qui serait bonne dans son premier état, peut devenir parfaite dans l'imitation  ; de même qu'une fable défectueuse peut être rendue plus ou moins bonne, suivant le génie de celui qui entreprend d'en faire usage</w:t>
       </w:r>
       <w:r>
         <w:rPr>
@@ -24249,58 +23879,44 @@
         <w:rPr>
           <w:rFonts w:ascii="Times New Roman" w:hAnsi="Times New Roman" w:cs="Times New Roman"/>
         </w:rPr>
-        <w:t xml:space="preserve">qui parut à Paris au commencement du mois de Juin de cette année, mérite que nous en rendions compte ; nous y sommes d'autant plus engagés, que quelques Acteurs qui par leurs talents ont mérité un rang distingué parmi les Comédiens Français, y firent leur début ; mais avant de parler de ce Spectacle, il est nécessaire de rapporter ce qui y donna lieu. Nous nous servirons du récit de </w:t>
+        <w:t>qui parut à Paris au commencement du mois de Juin de cette année, mérite que nous en rendions compte ; nous y sommes d'autant plus engagés, que quelques Acteurs qui par leurs talents ont mérité un rang distingué parmi les Comédiens Français, y firent leur début ; mais avant de parler de ce Spectacle, il est nécessaire de rapporter ce qui y donna lieu. Nous nous servirons du récit de Grimarest, Auteur d'une vie de Molière, qui parut en 1705, m</w:t>
+      </w:r>
+      <w:r>
+        <w:rPr>
+          <w:rFonts w:ascii="Times New Roman" w:hAnsi="Times New Roman" w:cs="Times New Roman"/>
+        </w:rPr>
+        <w:t>ais avec beaucoup de précaution</w:t>
+      </w:r>
+      <w:r>
+        <w:rPr>
+          <w:rFonts w:ascii="Times New Roman" w:hAnsi="Times New Roman" w:cs="Times New Roman"/>
+        </w:rPr>
+        <w:t> ; car cet Auteur est peu exact sur les faits et l'ordre des temps.</w:t>
+      </w:r>
+    </w:p>
+    <w:p>
+      <w:pPr>
+        <w:pStyle w:val="quote"/>
+        <w:rPr>
+          <w:szCs w:val="22"/>
+        </w:rPr>
+      </w:pPr>
+      <w:r>
+        <w:rPr>
+          <w:szCs w:val="22"/>
+        </w:rPr>
+        <w:t xml:space="preserve">« Un Organiste de </w:t>
       </w:r>
       <w:proofErr w:type="spellStart"/>
       <w:r>
         <w:rPr>
-          <w:rFonts w:ascii="Times New Roman" w:hAnsi="Times New Roman" w:cs="Times New Roman"/>
-        </w:rPr>
-        <w:t>Grimarest</w:t>
+          <w:szCs w:val="22"/>
+        </w:rPr>
+        <w:t>Troye</w:t>
       </w:r>
       <w:proofErr w:type="spellEnd"/>
       <w:r>
         <w:rPr>
-          <w:rFonts w:ascii="Times New Roman" w:hAnsi="Times New Roman" w:cs="Times New Roman"/>
-        </w:rPr>
-        <w:t>, Auteur d'une vie de Molière, qui parut en 1705, m</w:t>
-      </w:r>
-      <w:r>
-        <w:rPr>
-          <w:rFonts w:ascii="Times New Roman" w:hAnsi="Times New Roman" w:cs="Times New Roman"/>
-        </w:rPr>
-        <w:t>ais avec beaucoup de précaution</w:t>
-      </w:r>
-      <w:r>
-        <w:rPr>
-          <w:rFonts w:ascii="Times New Roman" w:hAnsi="Times New Roman" w:cs="Times New Roman"/>
-        </w:rPr>
-        <w:t> ; car cet Auteur est peu exact sur les faits et l'ordre des temps.</w:t>
-      </w:r>
-    </w:p>
-    <w:p>
-      <w:pPr>
-        <w:pStyle w:val="quote"/>
-        <w:rPr>
-          <w:szCs w:val="22"/>
-        </w:rPr>
-      </w:pPr>
-      <w:r>
-        <w:rPr>
-          <w:szCs w:val="22"/>
-        </w:rPr>
-        <w:t xml:space="preserve">« Un Organiste de </w:t>
-      </w:r>
-      <w:proofErr w:type="spellStart"/>
-      <w:r>
-        <w:rPr>
-          <w:szCs w:val="22"/>
-        </w:rPr>
-        <w:t>Troye</w:t>
-      </w:r>
-      <w:proofErr w:type="spellEnd"/>
-      <w:r>
-        <w:rPr>
           <w:szCs w:val="22"/>
         </w:rPr>
         <w:t>, nommé</w:t>
@@ -24339,14 +23955,7 @@
         <w:rPr>
           <w:szCs w:val="22"/>
         </w:rPr>
-        <w:t xml:space="preserve">nette à deux claviers, longue à peu </w:t>
-      </w:r>
-      <w:r>
-        <w:rPr>
-          <w:szCs w:val="22"/>
-        </w:rPr>
-        <w:lastRenderedPageBreak/>
-        <w:t xml:space="preserve">près de trois pieds, et large de deux et demi, avec un corps dont la capacité était le double plus grande que celle des </w:t>
+        <w:t xml:space="preserve">nette à deux claviers, longue à peu près de trois pieds, et large de deux et demi, avec un corps dont la capacité était le double plus grande que celle des </w:t>
       </w:r>
       <w:r>
         <w:rPr>
@@ -24405,23 +24014,7 @@
           <w:i/>
           <w:szCs w:val="22"/>
         </w:rPr>
-        <w:t xml:space="preserve">par </w:t>
-      </w:r>
-      <w:proofErr w:type="gramStart"/>
-      <w:r>
-        <w:rPr>
-          <w:i/>
-          <w:szCs w:val="22"/>
-        </w:rPr>
-        <w:t>sa trop grande</w:t>
-      </w:r>
-      <w:proofErr w:type="gramEnd"/>
-      <w:r>
-        <w:rPr>
-          <w:i/>
-          <w:szCs w:val="22"/>
-        </w:rPr>
-        <w:t xml:space="preserve"> jeunesse</w:t>
+        <w:t>par sa trop grande jeunesse</w:t>
       </w:r>
       <w:r>
         <w:rPr>
@@ -24684,21 +24277,7 @@
         <w:rPr>
           <w:rFonts w:ascii="Times New Roman" w:hAnsi="Times New Roman" w:cs="Times New Roman"/>
         </w:rPr>
-        <w:t xml:space="preserve">Nous quittons ici un moment le récit de </w:t>
-      </w:r>
-      <w:proofErr w:type="spellStart"/>
-      <w:r>
-        <w:rPr>
-          <w:rFonts w:ascii="Times New Roman" w:hAnsi="Times New Roman" w:cs="Times New Roman"/>
-        </w:rPr>
-        <w:t>Grimarest</w:t>
-      </w:r>
-      <w:proofErr w:type="spellEnd"/>
-      <w:r>
-        <w:rPr>
-          <w:rFonts w:ascii="Times New Roman" w:hAnsi="Times New Roman" w:cs="Times New Roman"/>
-        </w:rPr>
-        <w:t xml:space="preserve">, pour faire place à celui de </w:t>
+        <w:t xml:space="preserve">Nous quittons ici un moment le récit de Grimarest, pour faire place à celui de </w:t>
       </w:r>
       <w:proofErr w:type="spellStart"/>
       <w:r>
@@ -25197,11 +24776,7 @@
         <w:t>É</w:t>
       </w:r>
       <w:r>
-        <w:t xml:space="preserve">pinette dans l’appartement de la Reine, pour lui donner un Spectacle si nouveau : </w:t>
-      </w:r>
-      <w:r>
-        <w:lastRenderedPageBreak/>
-        <w:t>mais Sa Majesté en fut tout d’un coup effrayée, de forte que le Roi ordonna sur le champ que l'on ouvrît le corps de l'</w:t>
+        <w:t>pinette dans l’appartement de la Reine, pour lui donner un Spectacle si nouveau : mais Sa Majesté en fut tout d’un coup effrayée, de forte que le Roi ordonna sur le champ que l'on ouvrît le corps de l'</w:t>
       </w:r>
       <w:r>
         <w:t>É</w:t>
@@ -25636,21 +25211,7 @@
         <w:rPr>
           <w:szCs w:val="22"/>
         </w:rPr>
-        <w:t xml:space="preserve"> dont la voix est si </w:t>
-      </w:r>
-      <w:proofErr w:type="gramStart"/>
-      <w:r>
-        <w:rPr>
-          <w:szCs w:val="22"/>
-        </w:rPr>
-        <w:t>belle</w:t>
-      </w:r>
-      <w:proofErr w:type="gramEnd"/>
-      <w:r>
-        <w:rPr>
-          <w:szCs w:val="22"/>
-        </w:rPr>
-        <w:t xml:space="preserve">, </w:t>
+        <w:t xml:space="preserve"> dont la voix est si belle, </w:t>
       </w:r>
     </w:p>
     <w:p>
@@ -25894,7 +25455,6 @@
         <w:pStyle w:val="quotel"/>
       </w:pPr>
       <w:r>
-        <w:lastRenderedPageBreak/>
         <w:t>Ont eu la curiosité,</w:t>
       </w:r>
     </w:p>
@@ -26218,21 +25778,7 @@
         <w:rPr>
           <w:szCs w:val="22"/>
         </w:rPr>
-        <w:t xml:space="preserve">Sans que </w:t>
-      </w:r>
-      <w:proofErr w:type="gramStart"/>
-      <w:r>
-        <w:rPr>
-          <w:szCs w:val="22"/>
-        </w:rPr>
-        <w:t>personne y</w:t>
-      </w:r>
-      <w:proofErr w:type="gramEnd"/>
-      <w:r>
-        <w:rPr>
-          <w:szCs w:val="22"/>
-        </w:rPr>
-        <w:t xml:space="preserve"> mit la main ;</w:t>
+        <w:t>Sans que personne y mit la main ;</w:t>
       </w:r>
     </w:p>
     <w:p>
@@ -26524,7 +26070,6 @@
         <w:rPr>
           <w:szCs w:val="22"/>
         </w:rPr>
-        <w:lastRenderedPageBreak/>
         <w:t>(Dudit Raisin, le cher souci.)</w:t>
       </w:r>
     </w:p>
@@ -27356,7 +26901,6 @@
         <w:rPr>
           <w:rFonts w:ascii="Times New Roman" w:hAnsi="Times New Roman" w:cs="Times New Roman"/>
         </w:rPr>
-        <w:lastRenderedPageBreak/>
         <w:t xml:space="preserve">Ce fut dans cette même Troupe que le fameux Baron, mort en 1719, débuta. Nous en parlerons à son article, pour ne point interrompre celui-ci, disons que Raisin étant mort, sa femme continua son entreprise. </w:t>
       </w:r>
     </w:p>
@@ -27528,21 +27072,7 @@
         <w:rPr>
           <w:rFonts w:ascii="Times New Roman" w:hAnsi="Times New Roman" w:cs="Times New Roman"/>
         </w:rPr>
-        <w:t xml:space="preserve">La fin de ce récit de </w:t>
-      </w:r>
-      <w:proofErr w:type="spellStart"/>
-      <w:r>
-        <w:rPr>
-          <w:rFonts w:ascii="Times New Roman" w:hAnsi="Times New Roman" w:cs="Times New Roman"/>
-        </w:rPr>
-        <w:t>Grimarest</w:t>
-      </w:r>
-      <w:proofErr w:type="spellEnd"/>
-      <w:r>
-        <w:rPr>
-          <w:rFonts w:ascii="Times New Roman" w:hAnsi="Times New Roman" w:cs="Times New Roman"/>
-        </w:rPr>
-        <w:t>, est assez conforme à celui de</w:t>
+        <w:t>La fin de ce récit de Grimarest, est assez conforme à celui de</w:t>
       </w:r>
       <w:r>
         <w:rPr>
@@ -27773,7 +27303,6 @@
         <w:rPr>
           <w:rStyle w:val="pb"/>
         </w:rPr>
-        <w:lastRenderedPageBreak/>
         <w:t>[p.299]</w:t>
       </w:r>
       <w:r>
@@ -28088,21 +27617,7 @@
         <w:rPr>
           <w:szCs w:val="22"/>
         </w:rPr>
-        <w:t xml:space="preserve">Ah ! </w:t>
-      </w:r>
-      <w:proofErr w:type="gramStart"/>
-      <w:r>
-        <w:rPr>
-          <w:szCs w:val="22"/>
-        </w:rPr>
-        <w:t>que</w:t>
-      </w:r>
-      <w:proofErr w:type="gramEnd"/>
-      <w:r>
-        <w:rPr>
-          <w:szCs w:val="22"/>
-        </w:rPr>
-        <w:t xml:space="preserve"> dedans un rôle tendre, </w:t>
+        <w:t xml:space="preserve">Ah ! que dedans un rôle tendre, </w:t>
       </w:r>
     </w:p>
     <w:p>
@@ -28230,7 +27745,6 @@
         <w:rPr>
           <w:sz w:val="90"/>
         </w:rPr>
-        <w:lastRenderedPageBreak/>
         <w:t>Dom Juan</w:t>
       </w:r>
       <w:r>
@@ -28312,11 +27826,9 @@
         </w:rPr>
         <w:t>E</w:t>
       </w:r>
-      <w:proofErr w:type="gramStart"/>
       <w:r>
         <w:t>,</w:t>
       </w:r>
-      <w:proofErr w:type="gramEnd"/>
       <w:r>
         <w:br/>
       </w:r>
@@ -28890,21 +28402,7 @@
         <w:rPr>
           <w:szCs w:val="22"/>
         </w:rPr>
-        <w:t xml:space="preserve">Ceux qui les ont </w:t>
-      </w:r>
-      <w:proofErr w:type="gramStart"/>
-      <w:r>
-        <w:rPr>
-          <w:szCs w:val="22"/>
-        </w:rPr>
-        <w:t>vu</w:t>
-      </w:r>
-      <w:proofErr w:type="gramEnd"/>
-      <w:r>
-        <w:rPr>
-          <w:szCs w:val="22"/>
-        </w:rPr>
-        <w:t xml:space="preserve"> répéter ;</w:t>
+        <w:t>Ceux qui les ont vu répéter ;</w:t>
       </w:r>
     </w:p>
     <w:p>
@@ -29072,7 +28570,6 @@
         <w:rPr>
           <w:rFonts w:ascii="Times New Roman" w:hAnsi="Times New Roman" w:cs="Times New Roman"/>
         </w:rPr>
-        <w:lastRenderedPageBreak/>
         <w:t xml:space="preserve">Ce ne fut point par son propre choix que Molière traira le sujet de Dom Juan, ou </w:t>
       </w:r>
       <w:r>
@@ -29525,14 +29022,7 @@
         <w:rPr>
           <w:szCs w:val="22"/>
         </w:rPr>
-        <w:t xml:space="preserve"> ; qu’il n’a eu dessein de se joindre à la cabale, qui commençait à se former contre la </w:t>
-      </w:r>
-      <w:r>
-        <w:rPr>
-          <w:szCs w:val="22"/>
-        </w:rPr>
-        <w:lastRenderedPageBreak/>
-        <w:t>Comédie du Tartuffe, dont les trois premiers Actes avaient été représentés trois fois dans l'année 1</w:t>
+        <w:t> ; qu’il n’a eu dessein de se joindre à la cabale, qui commençait à se former contre la Comédie du Tartuffe, dont les trois premiers Actes avaient été représentés trois fois dans l'année 1</w:t>
       </w:r>
       <w:r>
         <w:rPr>
@@ -30154,15 +29644,7 @@
         <w:pStyle w:val="quotel"/>
       </w:pPr>
       <w:r>
-        <w:t xml:space="preserve">Et sans que </w:t>
-      </w:r>
-      <w:proofErr w:type="gramStart"/>
-      <w:r>
-        <w:t>personne s'offense</w:t>
-      </w:r>
-      <w:proofErr w:type="gramEnd"/>
-      <w:r>
-        <w:t xml:space="preserve">, </w:t>
+        <w:t xml:space="preserve">Et sans que personne s'offense, </w:t>
       </w:r>
     </w:p>
     <w:p>
@@ -30178,15 +29660,7 @@
         <w:pStyle w:val="quotel"/>
       </w:pPr>
       <w:r>
-        <w:t xml:space="preserve">Qui depuis dix jours </w:t>
-      </w:r>
-      <w:proofErr w:type="gramStart"/>
-      <w:r>
-        <w:t>a</w:t>
-      </w:r>
-      <w:proofErr w:type="gramEnd"/>
-      <w:r>
-        <w:t xml:space="preserve"> paru, </w:t>
+        <w:t xml:space="preserve">Qui depuis dix jours a paru, </w:t>
       </w:r>
     </w:p>
     <w:p>
@@ -30250,7 +29724,6 @@
         <w:pStyle w:val="quotel"/>
       </w:pPr>
       <w:r>
-        <w:lastRenderedPageBreak/>
         <w:t>Autant vigoureuse que belle,</w:t>
       </w:r>
     </w:p>
@@ -30720,11 +30193,7 @@
       </w:r>
       <w:proofErr w:type="spellEnd"/>
       <w:r>
-        <w:t xml:space="preserve">, (autre Médecin) dans la Scène première du troisième </w:t>
-      </w:r>
-      <w:r>
-        <w:lastRenderedPageBreak/>
-        <w:t>Acte, et les choses les plus fortes contre la Médecine, il n'ait voulu mettre les Poètes, et les Spectateurs à porté</w:t>
+        <w:t>, (autre Médecin) dans la Scène première du troisième Acte, et les choses les plus fortes contre la Médecine, il n'ait voulu mettre les Poètes, et les Spectateurs à porté</w:t>
       </w:r>
       <w:r>
         <w:t>e</w:t>
@@ -30899,2165 +30368,6 @@
         </w:rPr>
         <w:t>. »</w:t>
       </w:r>
-    </w:p>
-    <w:p>
-      <w:pPr>
-        <w:pStyle w:val="Corpsdetexte"/>
-        <w:rPr>
-          <w:rFonts w:ascii="Times New Roman" w:hAnsi="Times New Roman" w:cs="Times New Roman"/>
-          <w:sz w:val="32"/>
-        </w:rPr>
-      </w:pPr>
-    </w:p>
-    <w:p>
-      <w:pPr>
-        <w:pStyle w:val="Corpsdetexte"/>
-        <w:rPr>
-          <w:rFonts w:ascii="Times New Roman" w:hAnsi="Times New Roman" w:cs="Times New Roman"/>
-          <w:sz w:val="32"/>
-        </w:rPr>
-      </w:pPr>
-    </w:p>
-    <w:p>
-      <w:pPr>
-        <w:pStyle w:val="Corpsdetexte"/>
-        <w:rPr>
-          <w:rFonts w:ascii="Times New Roman" w:hAnsi="Times New Roman" w:cs="Times New Roman"/>
-          <w:sz w:val="32"/>
-        </w:rPr>
-      </w:pPr>
-    </w:p>
-    <w:p>
-      <w:pPr>
-        <w:pStyle w:val="Corpsdetexte"/>
-        <w:rPr>
-          <w:rFonts w:ascii="Times New Roman" w:hAnsi="Times New Roman" w:cs="Times New Roman"/>
-          <w:sz w:val="32"/>
-        </w:rPr>
-      </w:pPr>
-    </w:p>
-    <w:p>
-      <w:pPr>
-        <w:pStyle w:val="Corpsdetexte"/>
-        <w:rPr>
-          <w:rFonts w:ascii="Times New Roman" w:hAnsi="Times New Roman" w:cs="Times New Roman"/>
-          <w:sz w:val="32"/>
-        </w:rPr>
-      </w:pPr>
-    </w:p>
-    <w:p>
-      <w:pPr>
-        <w:pStyle w:val="Corpsdetexte"/>
-        <w:rPr>
-          <w:rFonts w:ascii="Times New Roman" w:hAnsi="Times New Roman" w:cs="Times New Roman"/>
-          <w:sz w:val="32"/>
-        </w:rPr>
-      </w:pPr>
-    </w:p>
-    <w:tbl>
-      <w:tblPr>
-        <w:tblStyle w:val="Grilledutableau"/>
-        <w:tblW w:w="8446" w:type="dxa"/>
-        <w:tblLook w:val="04A0" w:firstRow="1" w:lastRow="0" w:firstColumn="1" w:lastColumn="0" w:noHBand="0" w:noVBand="1"/>
-      </w:tblPr>
-      <w:tblGrid>
-        <w:gridCol w:w="4224"/>
-        <w:gridCol w:w="4222"/>
-      </w:tblGrid>
-      <w:tr>
-        <w:tc>
-          <w:tcPr>
-            <w:tcW w:w="4223" w:type="dxa"/>
-            <w:shd w:val="clear" w:color="auto" w:fill="auto"/>
-            <w:tcMar>
-              <w:left w:w="108" w:type="dxa"/>
-            </w:tcMar>
-          </w:tcPr>
-          <w:p>
-            <w:pPr>
-              <w:pStyle w:val="Corpsdetexte"/>
-              <w:rPr>
-                <w:rFonts w:eastAsia="Times New Roman" w:cs="Times New Roman"/>
-              </w:rPr>
-            </w:pPr>
-            <w:r>
-              <w:rPr>
-                <w:rFonts w:eastAsia="Times New Roman" w:cs="Times New Roman"/>
-              </w:rPr>
-              <w:t>Corps de texte (prose)</w:t>
-            </w:r>
-          </w:p>
-        </w:tc>
-        <w:tc>
-          <w:tcPr>
-            <w:tcW w:w="4222" w:type="dxa"/>
-            <w:shd w:val="clear" w:color="auto" w:fill="auto"/>
-            <w:tcMar>
-              <w:left w:w="108" w:type="dxa"/>
-            </w:tcMar>
-          </w:tcPr>
-          <w:p>
-            <w:pPr>
-              <w:pStyle w:val="Corpsdetexte"/>
-              <w:rPr>
-                <w:rFonts w:eastAsia="Times New Roman" w:cs="Times New Roman"/>
-              </w:rPr>
-            </w:pPr>
-            <w:r>
-              <w:rPr>
-                <w:rFonts w:eastAsia="Times New Roman" w:cs="Times New Roman"/>
-              </w:rPr>
-              <w:t>Corps de texte</w:t>
-            </w:r>
-          </w:p>
-        </w:tc>
-      </w:tr>
-      <w:tr>
-        <w:tc>
-          <w:tcPr>
-            <w:tcW w:w="4223" w:type="dxa"/>
-            <w:shd w:val="clear" w:color="auto" w:fill="auto"/>
-            <w:tcMar>
-              <w:left w:w="108" w:type="dxa"/>
-            </w:tcMar>
-          </w:tcPr>
-          <w:p>
-            <w:pPr>
-              <w:pStyle w:val="Corpsdetexte"/>
-              <w:rPr>
-                <w:rFonts w:eastAsia="Times New Roman" w:cs="Times New Roman"/>
-              </w:rPr>
-            </w:pPr>
-            <w:r>
-              <w:rPr>
-                <w:rFonts w:eastAsia="Times New Roman" w:cs="Times New Roman"/>
-              </w:rPr>
-              <w:t>Corps de texte (vers ; 1 vers = 1 paragraphe ; séparer les strophes par une ligne de blanc)</w:t>
-            </w:r>
-          </w:p>
-        </w:tc>
-        <w:tc>
-          <w:tcPr>
-            <w:tcW w:w="4222" w:type="dxa"/>
-            <w:shd w:val="clear" w:color="auto" w:fill="auto"/>
-            <w:tcMar>
-              <w:left w:w="108" w:type="dxa"/>
-            </w:tcMar>
-          </w:tcPr>
-          <w:p>
-            <w:pPr>
-              <w:pStyle w:val="l"/>
-              <w:rPr>
-                <w:rFonts w:eastAsia="Times New Roman" w:cs="Times New Roman"/>
-                <w:lang w:eastAsia="fr-FR"/>
-              </w:rPr>
-            </w:pPr>
-            <w:r>
-              <w:rPr>
-                <w:rFonts w:eastAsia="Times New Roman" w:cs="Times New Roman"/>
-                <w:lang w:eastAsia="fr-FR"/>
-              </w:rPr>
-              <w:t>&lt;l&gt;</w:t>
-            </w:r>
-          </w:p>
-        </w:tc>
-      </w:tr>
-      <w:tr>
-        <w:tc>
-          <w:tcPr>
-            <w:tcW w:w="4223" w:type="dxa"/>
-            <w:shd w:val="clear" w:color="auto" w:fill="auto"/>
-            <w:tcMar>
-              <w:left w:w="108" w:type="dxa"/>
-            </w:tcMar>
-          </w:tcPr>
-          <w:p>
-            <w:pPr>
-              <w:pStyle w:val="Corpsdetexte"/>
-              <w:rPr>
-                <w:rFonts w:eastAsia="Times New Roman" w:cs="Times New Roman"/>
-              </w:rPr>
-            </w:pPr>
-            <w:r>
-              <w:rPr>
-                <w:rFonts w:eastAsia="Times New Roman" w:cs="Times New Roman"/>
-              </w:rPr>
-              <w:t>Séparateur (type astérisque(s), souvent centré)</w:t>
-            </w:r>
-          </w:p>
-        </w:tc>
-        <w:tc>
-          <w:tcPr>
-            <w:tcW w:w="4222" w:type="dxa"/>
-            <w:shd w:val="clear" w:color="auto" w:fill="auto"/>
-            <w:tcMar>
-              <w:left w:w="108" w:type="dxa"/>
-            </w:tcMar>
-          </w:tcPr>
-          <w:p>
-            <w:pPr>
-              <w:pStyle w:val="ab"/>
-              <w:rPr>
-                <w:rFonts w:eastAsia="Times New Roman" w:cs="Times New Roman"/>
-                <w:sz w:val="20"/>
-                <w:szCs w:val="20"/>
-              </w:rPr>
-            </w:pPr>
-            <w:r>
-              <w:rPr>
-                <w:rFonts w:eastAsia="Times New Roman" w:cs="Times New Roman"/>
-                <w:sz w:val="20"/>
-                <w:szCs w:val="20"/>
-              </w:rPr>
-              <w:t>&lt;</w:t>
-            </w:r>
-            <w:proofErr w:type="spellStart"/>
-            <w:r>
-              <w:rPr>
-                <w:rFonts w:eastAsia="Times New Roman" w:cs="Times New Roman"/>
-                <w:sz w:val="20"/>
-                <w:szCs w:val="20"/>
-              </w:rPr>
-              <w:t>ab</w:t>
-            </w:r>
-            <w:proofErr w:type="spellEnd"/>
-            <w:r>
-              <w:rPr>
-                <w:rFonts w:eastAsia="Times New Roman" w:cs="Times New Roman"/>
-                <w:sz w:val="20"/>
-                <w:szCs w:val="20"/>
-              </w:rPr>
-              <w:t>&gt;</w:t>
-            </w:r>
-          </w:p>
-        </w:tc>
-      </w:tr>
-      <w:tr>
-        <w:tc>
-          <w:tcPr>
-            <w:tcW w:w="4223" w:type="dxa"/>
-            <w:shd w:val="clear" w:color="auto" w:fill="auto"/>
-            <w:tcMar>
-              <w:left w:w="108" w:type="dxa"/>
-            </w:tcMar>
-          </w:tcPr>
-          <w:p>
-            <w:pPr>
-              <w:pStyle w:val="Corpsdetexte"/>
-              <w:rPr>
-                <w:rFonts w:eastAsia="Times New Roman" w:cs="Times New Roman"/>
-              </w:rPr>
-            </w:pPr>
-            <w:r>
-              <w:rPr>
-                <w:rFonts w:eastAsia="Times New Roman" w:cs="Times New Roman"/>
-              </w:rPr>
-              <w:t>Titre hiérarchique (niveau 1)</w:t>
-            </w:r>
-          </w:p>
-        </w:tc>
-        <w:tc>
-          <w:tcPr>
-            <w:tcW w:w="4222" w:type="dxa"/>
-            <w:shd w:val="clear" w:color="auto" w:fill="auto"/>
-            <w:tcMar>
-              <w:left w:w="108" w:type="dxa"/>
-            </w:tcMar>
-          </w:tcPr>
-          <w:p>
-            <w:pPr>
-              <w:pStyle w:val="Titre1"/>
-              <w:outlineLvl w:val="0"/>
-              <w:rPr>
-                <w:rFonts w:eastAsia="Times New Roman" w:cs="Times New Roman"/>
-                <w:sz w:val="20"/>
-                <w:szCs w:val="20"/>
-              </w:rPr>
-            </w:pPr>
-            <w:r>
-              <w:rPr>
-                <w:rFonts w:eastAsia="Times New Roman" w:cs="Times New Roman"/>
-                <w:sz w:val="20"/>
-                <w:szCs w:val="20"/>
-              </w:rPr>
-              <w:t>Titre 1</w:t>
-            </w:r>
-          </w:p>
-        </w:tc>
-      </w:tr>
-      <w:tr>
-        <w:tc>
-          <w:tcPr>
-            <w:tcW w:w="4223" w:type="dxa"/>
-            <w:shd w:val="clear" w:color="auto" w:fill="auto"/>
-            <w:tcMar>
-              <w:left w:w="108" w:type="dxa"/>
-            </w:tcMar>
-          </w:tcPr>
-          <w:p>
-            <w:pPr>
-              <w:pStyle w:val="Corpsdetexte"/>
-              <w:rPr>
-                <w:rFonts w:eastAsia="Times New Roman" w:cs="Times New Roman"/>
-              </w:rPr>
-            </w:pPr>
-            <w:r>
-              <w:rPr>
-                <w:rFonts w:eastAsia="Times New Roman" w:cs="Times New Roman"/>
-              </w:rPr>
-              <w:t>Sous-titre (niveau 1)</w:t>
-            </w:r>
-          </w:p>
-        </w:tc>
-        <w:tc>
-          <w:tcPr>
-            <w:tcW w:w="4222" w:type="dxa"/>
-            <w:shd w:val="clear" w:color="auto" w:fill="auto"/>
-            <w:tcMar>
-              <w:left w:w="108" w:type="dxa"/>
-            </w:tcMar>
-          </w:tcPr>
-          <w:p>
-            <w:pPr>
-              <w:pStyle w:val="h1sub"/>
-              <w:rPr>
-                <w:rFonts w:ascii="Times New Roman" w:eastAsia="Times New Roman" w:hAnsi="Times New Roman" w:cs="Times New Roman"/>
-                <w:sz w:val="20"/>
-                <w:szCs w:val="20"/>
-                <w:lang w:eastAsia="fr-FR"/>
-              </w:rPr>
-            </w:pPr>
-            <w:r>
-              <w:rPr>
-                <w:rFonts w:ascii="Times New Roman" w:eastAsia="Times New Roman" w:hAnsi="Times New Roman" w:cs="Times New Roman"/>
-                <w:sz w:val="20"/>
-                <w:szCs w:val="20"/>
-                <w:lang w:eastAsia="fr-FR"/>
-              </w:rPr>
-              <w:t>h1.sub</w:t>
-            </w:r>
-          </w:p>
-        </w:tc>
-      </w:tr>
-      <w:tr>
-        <w:tc>
-          <w:tcPr>
-            <w:tcW w:w="4223" w:type="dxa"/>
-            <w:shd w:val="clear" w:color="auto" w:fill="auto"/>
-            <w:tcMar>
-              <w:left w:w="108" w:type="dxa"/>
-            </w:tcMar>
-          </w:tcPr>
-          <w:p>
-            <w:pPr>
-              <w:pStyle w:val="Corpsdetexte"/>
-              <w:rPr>
-                <w:rFonts w:eastAsia="Times New Roman" w:cs="Times New Roman"/>
-              </w:rPr>
-            </w:pPr>
-            <w:r>
-              <w:rPr>
-                <w:rFonts w:eastAsia="Times New Roman" w:cs="Times New Roman"/>
-              </w:rPr>
-              <w:t>Titre hiérarchique (niveau 2)</w:t>
-            </w:r>
-          </w:p>
-        </w:tc>
-        <w:tc>
-          <w:tcPr>
-            <w:tcW w:w="4222" w:type="dxa"/>
-            <w:shd w:val="clear" w:color="auto" w:fill="auto"/>
-            <w:tcMar>
-              <w:left w:w="108" w:type="dxa"/>
-            </w:tcMar>
-          </w:tcPr>
-          <w:p>
-            <w:pPr>
-              <w:pStyle w:val="Titre2"/>
-              <w:outlineLvl w:val="1"/>
-              <w:rPr>
-                <w:rFonts w:ascii="Times New Roman" w:eastAsia="Times New Roman" w:hAnsi="Times New Roman" w:cs="Times New Roman"/>
-                <w:sz w:val="20"/>
-                <w:szCs w:val="20"/>
-              </w:rPr>
-            </w:pPr>
-            <w:r>
-              <w:rPr>
-                <w:rFonts w:ascii="Times New Roman" w:eastAsia="Times New Roman" w:hAnsi="Times New Roman" w:cs="Times New Roman"/>
-                <w:sz w:val="20"/>
-                <w:szCs w:val="20"/>
-              </w:rPr>
-              <w:t>Titre 2</w:t>
-            </w:r>
-          </w:p>
-        </w:tc>
-      </w:tr>
-      <w:tr>
-        <w:tc>
-          <w:tcPr>
-            <w:tcW w:w="4223" w:type="dxa"/>
-            <w:shd w:val="clear" w:color="auto" w:fill="auto"/>
-            <w:tcMar>
-              <w:left w:w="108" w:type="dxa"/>
-            </w:tcMar>
-          </w:tcPr>
-          <w:p>
-            <w:pPr>
-              <w:pStyle w:val="Corpsdetexte"/>
-              <w:rPr>
-                <w:rFonts w:eastAsia="Times New Roman" w:cs="Times New Roman"/>
-              </w:rPr>
-            </w:pPr>
-            <w:r>
-              <w:rPr>
-                <w:rFonts w:eastAsia="Times New Roman" w:cs="Times New Roman"/>
-              </w:rPr>
-              <w:t>Sous-titre (niveau 2)</w:t>
-            </w:r>
-          </w:p>
-        </w:tc>
-        <w:tc>
-          <w:tcPr>
-            <w:tcW w:w="4222" w:type="dxa"/>
-            <w:shd w:val="clear" w:color="auto" w:fill="auto"/>
-            <w:tcMar>
-              <w:left w:w="108" w:type="dxa"/>
-            </w:tcMar>
-          </w:tcPr>
-          <w:p>
-            <w:pPr>
-              <w:pStyle w:val="h2sub"/>
-              <w:rPr>
-                <w:rFonts w:ascii="Times New Roman" w:eastAsia="Times New Roman" w:hAnsi="Times New Roman" w:cs="Times New Roman"/>
-                <w:sz w:val="20"/>
-                <w:szCs w:val="20"/>
-                <w:lang w:eastAsia="fr-FR"/>
-              </w:rPr>
-            </w:pPr>
-            <w:r>
-              <w:rPr>
-                <w:rFonts w:ascii="Times New Roman" w:eastAsia="Times New Roman" w:hAnsi="Times New Roman" w:cs="Times New Roman"/>
-                <w:sz w:val="20"/>
-                <w:szCs w:val="20"/>
-                <w:lang w:eastAsia="fr-FR"/>
-              </w:rPr>
-              <w:t>h2.sub</w:t>
-            </w:r>
-          </w:p>
-        </w:tc>
-      </w:tr>
-      <w:tr>
-        <w:tc>
-          <w:tcPr>
-            <w:tcW w:w="4223" w:type="dxa"/>
-            <w:shd w:val="clear" w:color="auto" w:fill="auto"/>
-            <w:tcMar>
-              <w:left w:w="108" w:type="dxa"/>
-            </w:tcMar>
-          </w:tcPr>
-          <w:p>
-            <w:pPr>
-              <w:pStyle w:val="Corpsdetexte"/>
-              <w:rPr>
-                <w:rFonts w:eastAsia="Times New Roman" w:cs="Times New Roman"/>
-              </w:rPr>
-            </w:pPr>
-            <w:r>
-              <w:rPr>
-                <w:rFonts w:eastAsia="Times New Roman" w:cs="Times New Roman"/>
-              </w:rPr>
-              <w:t>Titre hiérarchique (niveau 3)</w:t>
-            </w:r>
-          </w:p>
-        </w:tc>
-        <w:tc>
-          <w:tcPr>
-            <w:tcW w:w="4222" w:type="dxa"/>
-            <w:shd w:val="clear" w:color="auto" w:fill="auto"/>
-            <w:tcMar>
-              <w:left w:w="108" w:type="dxa"/>
-            </w:tcMar>
-          </w:tcPr>
-          <w:p>
-            <w:pPr>
-              <w:pStyle w:val="Titre3"/>
-              <w:outlineLvl w:val="2"/>
-              <w:rPr>
-                <w:rFonts w:ascii="Times New Roman" w:eastAsia="Times New Roman" w:hAnsi="Times New Roman" w:cs="Times New Roman"/>
-                <w:szCs w:val="20"/>
-              </w:rPr>
-            </w:pPr>
-            <w:r>
-              <w:rPr>
-                <w:rFonts w:ascii="Times New Roman" w:eastAsia="Times New Roman" w:hAnsi="Times New Roman" w:cs="Times New Roman"/>
-                <w:szCs w:val="20"/>
-              </w:rPr>
-              <w:t>Titre 3</w:t>
-            </w:r>
-          </w:p>
-        </w:tc>
-      </w:tr>
-      <w:tr>
-        <w:tc>
-          <w:tcPr>
-            <w:tcW w:w="4223" w:type="dxa"/>
-            <w:shd w:val="clear" w:color="auto" w:fill="auto"/>
-            <w:tcMar>
-              <w:left w:w="108" w:type="dxa"/>
-            </w:tcMar>
-          </w:tcPr>
-          <w:p>
-            <w:pPr>
-              <w:pStyle w:val="Corpsdetexte"/>
-              <w:rPr>
-                <w:rFonts w:eastAsia="Times New Roman" w:cs="Times New Roman"/>
-              </w:rPr>
-            </w:pPr>
-            <w:r>
-              <w:rPr>
-                <w:rFonts w:eastAsia="Times New Roman" w:cs="Times New Roman"/>
-              </w:rPr>
-              <w:t>Sous-titre (niveau 3)</w:t>
-            </w:r>
-          </w:p>
-        </w:tc>
-        <w:tc>
-          <w:tcPr>
-            <w:tcW w:w="4222" w:type="dxa"/>
-            <w:shd w:val="clear" w:color="auto" w:fill="auto"/>
-            <w:tcMar>
-              <w:left w:w="108" w:type="dxa"/>
-            </w:tcMar>
-          </w:tcPr>
-          <w:p>
-            <w:pPr>
-              <w:pStyle w:val="h3sub"/>
-              <w:rPr>
-                <w:rFonts w:ascii="Times New Roman" w:eastAsia="Times New Roman" w:hAnsi="Times New Roman" w:cs="Times New Roman"/>
-                <w:sz w:val="20"/>
-                <w:szCs w:val="20"/>
-                <w:lang w:eastAsia="fr-FR"/>
-              </w:rPr>
-            </w:pPr>
-            <w:r>
-              <w:rPr>
-                <w:rFonts w:ascii="Times New Roman" w:eastAsia="Times New Roman" w:hAnsi="Times New Roman" w:cs="Times New Roman"/>
-                <w:sz w:val="20"/>
-                <w:szCs w:val="20"/>
-                <w:lang w:eastAsia="fr-FR"/>
-              </w:rPr>
-              <w:t>h3.sub</w:t>
-            </w:r>
-          </w:p>
-        </w:tc>
-      </w:tr>
-      <w:tr>
-        <w:tc>
-          <w:tcPr>
-            <w:tcW w:w="4223" w:type="dxa"/>
-            <w:shd w:val="clear" w:color="auto" w:fill="auto"/>
-            <w:tcMar>
-              <w:left w:w="108" w:type="dxa"/>
-            </w:tcMar>
-          </w:tcPr>
-          <w:p>
-            <w:pPr>
-              <w:pStyle w:val="Corpsdetexte"/>
-              <w:rPr>
-                <w:rFonts w:eastAsia="Times New Roman" w:cs="Times New Roman"/>
-              </w:rPr>
-            </w:pPr>
-            <w:r>
-              <w:rPr>
-                <w:rFonts w:eastAsia="Times New Roman" w:cs="Times New Roman"/>
-              </w:rPr>
-              <w:t>Titre hiérarchique (niveau 4)</w:t>
-            </w:r>
-          </w:p>
-        </w:tc>
-        <w:tc>
-          <w:tcPr>
-            <w:tcW w:w="4222" w:type="dxa"/>
-            <w:shd w:val="clear" w:color="auto" w:fill="auto"/>
-            <w:tcMar>
-              <w:left w:w="108" w:type="dxa"/>
-            </w:tcMar>
-          </w:tcPr>
-          <w:p>
-            <w:pPr>
-              <w:pStyle w:val="Titre4"/>
-              <w:outlineLvl w:val="3"/>
-              <w:rPr>
-                <w:rFonts w:ascii="Times New Roman" w:eastAsia="Times New Roman" w:hAnsi="Times New Roman" w:cs="Times New Roman"/>
-                <w:szCs w:val="20"/>
-              </w:rPr>
-            </w:pPr>
-            <w:r>
-              <w:rPr>
-                <w:rFonts w:ascii="Times New Roman" w:eastAsia="Times New Roman" w:hAnsi="Times New Roman" w:cs="Times New Roman"/>
-                <w:szCs w:val="20"/>
-              </w:rPr>
-              <w:t>Titre 4</w:t>
-            </w:r>
-          </w:p>
-        </w:tc>
-      </w:tr>
-      <w:tr>
-        <w:tc>
-          <w:tcPr>
-            <w:tcW w:w="4223" w:type="dxa"/>
-            <w:shd w:val="clear" w:color="auto" w:fill="auto"/>
-            <w:tcMar>
-              <w:left w:w="108" w:type="dxa"/>
-            </w:tcMar>
-          </w:tcPr>
-          <w:p>
-            <w:pPr>
-              <w:pStyle w:val="Corpsdetexte"/>
-              <w:rPr>
-                <w:rFonts w:eastAsia="Times New Roman" w:cs="Times New Roman"/>
-              </w:rPr>
-            </w:pPr>
-            <w:r>
-              <w:rPr>
-                <w:rFonts w:eastAsia="Times New Roman" w:cs="Times New Roman"/>
-              </w:rPr>
-              <w:t>Sous-titre (niveau 4)</w:t>
-            </w:r>
-          </w:p>
-        </w:tc>
-        <w:tc>
-          <w:tcPr>
-            <w:tcW w:w="4222" w:type="dxa"/>
-            <w:shd w:val="clear" w:color="auto" w:fill="auto"/>
-            <w:tcMar>
-              <w:left w:w="108" w:type="dxa"/>
-            </w:tcMar>
-          </w:tcPr>
-          <w:p>
-            <w:pPr>
-              <w:pStyle w:val="h4sub"/>
-              <w:rPr>
-                <w:rFonts w:ascii="Times New Roman" w:eastAsia="Times New Roman" w:hAnsi="Times New Roman" w:cs="Times New Roman"/>
-                <w:szCs w:val="20"/>
-                <w:lang w:eastAsia="fr-FR"/>
-              </w:rPr>
-            </w:pPr>
-            <w:r>
-              <w:rPr>
-                <w:rFonts w:ascii="Times New Roman" w:eastAsia="Times New Roman" w:hAnsi="Times New Roman" w:cs="Times New Roman"/>
-                <w:szCs w:val="20"/>
-                <w:lang w:eastAsia="fr-FR"/>
-              </w:rPr>
-              <w:t>h4.sub</w:t>
-            </w:r>
-          </w:p>
-        </w:tc>
-      </w:tr>
-      <w:tr>
-        <w:tc>
-          <w:tcPr>
-            <w:tcW w:w="4223" w:type="dxa"/>
-            <w:shd w:val="clear" w:color="auto" w:fill="auto"/>
-            <w:tcMar>
-              <w:left w:w="108" w:type="dxa"/>
-            </w:tcMar>
-          </w:tcPr>
-          <w:p>
-            <w:pPr>
-              <w:pStyle w:val="Corpsdetexte"/>
-              <w:rPr>
-                <w:rFonts w:eastAsia="Times New Roman" w:cs="Times New Roman"/>
-              </w:rPr>
-            </w:pPr>
-            <w:r>
-              <w:rPr>
-                <w:rFonts w:eastAsia="Times New Roman" w:cs="Times New Roman"/>
-              </w:rPr>
-              <w:t>Titre non hiérarchique (généralement centré : *, ***, Fin du premier acte, etc.)</w:t>
-            </w:r>
-          </w:p>
-          <w:p>
-            <w:pPr>
-              <w:pStyle w:val="Corpsdetexte"/>
-              <w:rPr>
-                <w:rFonts w:eastAsia="Times New Roman" w:cs="Times New Roman"/>
-              </w:rPr>
-            </w:pPr>
-            <w:r>
-              <w:rPr>
-                <w:rFonts w:eastAsia="Times New Roman" w:cs="Times New Roman"/>
-              </w:rPr>
-              <w:t>+ dans un ouvrage en prose (non spécifiquement théâtral) : locuteur d’une pièce de théâtre ou d’un dialogue</w:t>
-            </w:r>
-          </w:p>
-        </w:tc>
-        <w:tc>
-          <w:tcPr>
-            <w:tcW w:w="4222" w:type="dxa"/>
-            <w:shd w:val="clear" w:color="auto" w:fill="auto"/>
-            <w:tcMar>
-              <w:left w:w="108" w:type="dxa"/>
-            </w:tcMar>
-          </w:tcPr>
-          <w:p>
-            <w:pPr>
-              <w:pStyle w:val="label"/>
-            </w:pPr>
-            <w:r>
-              <w:t>&lt;label&gt;</w:t>
-            </w:r>
-          </w:p>
-        </w:tc>
-      </w:tr>
-      <w:tr>
-        <w:tc>
-          <w:tcPr>
-            <w:tcW w:w="4223" w:type="dxa"/>
-            <w:shd w:val="clear" w:color="auto" w:fill="auto"/>
-            <w:tcMar>
-              <w:left w:w="108" w:type="dxa"/>
-            </w:tcMar>
-          </w:tcPr>
-          <w:p>
-            <w:pPr>
-              <w:pStyle w:val="Corpsdetexte"/>
-              <w:rPr>
-                <w:rFonts w:eastAsia="Times New Roman" w:cs="Times New Roman"/>
-              </w:rPr>
-            </w:pPr>
-            <w:r>
-              <w:rPr>
-                <w:rFonts w:eastAsia="Times New Roman" w:cs="Times New Roman"/>
-              </w:rPr>
-              <w:t>Mention de date, de temps ou de lieu (dans une lettre, une préface, etc.)</w:t>
-            </w:r>
-          </w:p>
-        </w:tc>
-        <w:tc>
-          <w:tcPr>
-            <w:tcW w:w="4222" w:type="dxa"/>
-            <w:shd w:val="clear" w:color="auto" w:fill="auto"/>
-            <w:tcMar>
-              <w:left w:w="108" w:type="dxa"/>
-            </w:tcMar>
-          </w:tcPr>
-          <w:p>
-            <w:pPr>
-              <w:pStyle w:val="dateline"/>
-              <w:rPr>
-                <w:sz w:val="20"/>
-              </w:rPr>
-            </w:pPr>
-            <w:r>
-              <w:rPr>
-                <w:sz w:val="20"/>
-              </w:rPr>
-              <w:t>&lt;</w:t>
-            </w:r>
-            <w:proofErr w:type="spellStart"/>
-            <w:r>
-              <w:rPr>
-                <w:sz w:val="20"/>
-              </w:rPr>
-              <w:t>dateline</w:t>
-            </w:r>
-            <w:proofErr w:type="spellEnd"/>
-            <w:r>
-              <w:rPr>
-                <w:sz w:val="20"/>
-              </w:rPr>
-              <w:t>&gt;</w:t>
-            </w:r>
-          </w:p>
-        </w:tc>
-      </w:tr>
-      <w:tr>
-        <w:tc>
-          <w:tcPr>
-            <w:tcW w:w="4223" w:type="dxa"/>
-            <w:shd w:val="clear" w:color="auto" w:fill="auto"/>
-            <w:tcMar>
-              <w:left w:w="108" w:type="dxa"/>
-            </w:tcMar>
-          </w:tcPr>
-          <w:p>
-            <w:pPr>
-              <w:pStyle w:val="Corpsdetexte"/>
-              <w:rPr>
-                <w:rFonts w:eastAsia="Times New Roman" w:cs="Times New Roman"/>
-              </w:rPr>
-            </w:pPr>
-            <w:r>
-              <w:rPr>
-                <w:rFonts w:eastAsia="Times New Roman" w:cs="Times New Roman"/>
-              </w:rPr>
-              <w:t>Auteur du texte dans un collectif, une revue, etc. (Par….)</w:t>
-            </w:r>
-          </w:p>
-        </w:tc>
-        <w:tc>
-          <w:tcPr>
-            <w:tcW w:w="4222" w:type="dxa"/>
-            <w:shd w:val="clear" w:color="auto" w:fill="auto"/>
-            <w:tcMar>
-              <w:left w:w="108" w:type="dxa"/>
-            </w:tcMar>
-          </w:tcPr>
-          <w:p>
-            <w:pPr>
-              <w:pStyle w:val="byline"/>
-              <w:rPr>
-                <w:rFonts w:ascii="Times New Roman" w:eastAsia="Times New Roman" w:hAnsi="Times New Roman" w:cs="Times New Roman"/>
-                <w:lang w:eastAsia="fr-FR"/>
-              </w:rPr>
-            </w:pPr>
-            <w:r>
-              <w:rPr>
-                <w:rFonts w:ascii="Times New Roman" w:eastAsia="Times New Roman" w:hAnsi="Times New Roman" w:cs="Times New Roman"/>
-                <w:lang w:eastAsia="fr-FR"/>
-              </w:rPr>
-              <w:t>&lt;byline&gt;</w:t>
-            </w:r>
-          </w:p>
-        </w:tc>
-      </w:tr>
-      <w:tr>
-        <w:tc>
-          <w:tcPr>
-            <w:tcW w:w="4223" w:type="dxa"/>
-            <w:shd w:val="clear" w:color="auto" w:fill="auto"/>
-            <w:tcMar>
-              <w:left w:w="108" w:type="dxa"/>
-            </w:tcMar>
-          </w:tcPr>
-          <w:p>
-            <w:pPr>
-              <w:pStyle w:val="Corpsdetexte"/>
-              <w:rPr>
-                <w:rFonts w:eastAsia="Times New Roman" w:cs="Times New Roman"/>
-              </w:rPr>
-            </w:pPr>
-            <w:r>
-              <w:rPr>
-                <w:rFonts w:eastAsia="Times New Roman" w:cs="Times New Roman"/>
-              </w:rPr>
-              <w:t>Epigraphe</w:t>
-            </w:r>
-          </w:p>
-        </w:tc>
-        <w:tc>
-          <w:tcPr>
-            <w:tcW w:w="4222" w:type="dxa"/>
-            <w:shd w:val="clear" w:color="auto" w:fill="auto"/>
-            <w:tcMar>
-              <w:left w:w="108" w:type="dxa"/>
-            </w:tcMar>
-          </w:tcPr>
-          <w:p>
-            <w:pPr>
-              <w:pStyle w:val="epigraph"/>
-              <w:rPr>
-                <w:sz w:val="20"/>
-                <w:szCs w:val="20"/>
-              </w:rPr>
-            </w:pPr>
-            <w:r>
-              <w:rPr>
-                <w:sz w:val="20"/>
-                <w:szCs w:val="20"/>
-              </w:rPr>
-              <w:t>&lt;</w:t>
-            </w:r>
-            <w:proofErr w:type="spellStart"/>
-            <w:r>
-              <w:rPr>
-                <w:sz w:val="20"/>
-                <w:szCs w:val="20"/>
-              </w:rPr>
-              <w:t>epigraph</w:t>
-            </w:r>
-            <w:proofErr w:type="spellEnd"/>
-            <w:r>
-              <w:rPr>
-                <w:sz w:val="20"/>
-                <w:szCs w:val="20"/>
-              </w:rPr>
-              <w:t>&gt;</w:t>
-            </w:r>
-          </w:p>
-        </w:tc>
-      </w:tr>
-      <w:tr>
-        <w:tc>
-          <w:tcPr>
-            <w:tcW w:w="4223" w:type="dxa"/>
-            <w:shd w:val="clear" w:color="auto" w:fill="auto"/>
-            <w:tcMar>
-              <w:left w:w="108" w:type="dxa"/>
-            </w:tcMar>
-          </w:tcPr>
-          <w:p>
-            <w:pPr>
-              <w:pStyle w:val="Corpsdetexte"/>
-              <w:rPr>
-                <w:rFonts w:eastAsia="Times New Roman" w:cs="Times New Roman"/>
-              </w:rPr>
-            </w:pPr>
-            <w:r>
-              <w:rPr>
-                <w:rFonts w:eastAsia="Times New Roman" w:cs="Times New Roman"/>
-              </w:rPr>
-              <w:t>Signature de l’auteur (préface, lettre)</w:t>
-            </w:r>
-          </w:p>
-        </w:tc>
-        <w:tc>
-          <w:tcPr>
-            <w:tcW w:w="4222" w:type="dxa"/>
-            <w:shd w:val="clear" w:color="auto" w:fill="auto"/>
-            <w:tcMar>
-              <w:left w:w="108" w:type="dxa"/>
-            </w:tcMar>
-          </w:tcPr>
-          <w:p>
-            <w:pPr>
-              <w:pStyle w:val="signed"/>
-              <w:rPr>
-                <w:sz w:val="20"/>
-              </w:rPr>
-            </w:pPr>
-            <w:r>
-              <w:rPr>
-                <w:sz w:val="20"/>
-              </w:rPr>
-              <w:t>&lt;</w:t>
-            </w:r>
-            <w:proofErr w:type="spellStart"/>
-            <w:r>
-              <w:rPr>
-                <w:sz w:val="20"/>
-              </w:rPr>
-              <w:t>signed</w:t>
-            </w:r>
-            <w:proofErr w:type="spellEnd"/>
-            <w:r>
-              <w:rPr>
-                <w:sz w:val="20"/>
-              </w:rPr>
-              <w:t>&gt;</w:t>
-            </w:r>
-          </w:p>
-        </w:tc>
-      </w:tr>
-      <w:tr>
-        <w:tc>
-          <w:tcPr>
-            <w:tcW w:w="4223" w:type="dxa"/>
-            <w:shd w:val="clear" w:color="auto" w:fill="auto"/>
-            <w:tcMar>
-              <w:left w:w="108" w:type="dxa"/>
-            </w:tcMar>
-          </w:tcPr>
-          <w:p>
-            <w:pPr>
-              <w:pStyle w:val="Corpsdetexte"/>
-              <w:rPr>
-                <w:rFonts w:eastAsia="Times New Roman" w:cs="Times New Roman"/>
-              </w:rPr>
-            </w:pPr>
-            <w:r>
-              <w:rPr>
-                <w:rFonts w:eastAsia="Times New Roman" w:cs="Times New Roman"/>
-              </w:rPr>
-              <w:t>Citation en prose (niveau paragraphe)</w:t>
-            </w:r>
-          </w:p>
-        </w:tc>
-        <w:tc>
-          <w:tcPr>
-            <w:tcW w:w="4222" w:type="dxa"/>
-            <w:shd w:val="clear" w:color="auto" w:fill="auto"/>
-            <w:tcMar>
-              <w:left w:w="108" w:type="dxa"/>
-            </w:tcMar>
-          </w:tcPr>
-          <w:p>
-            <w:pPr>
-              <w:pStyle w:val="quote"/>
-              <w:rPr>
-                <w:rFonts w:eastAsia="Times New Roman"/>
-                <w:sz w:val="20"/>
-              </w:rPr>
-            </w:pPr>
-            <w:r>
-              <w:rPr>
-                <w:rFonts w:eastAsia="Times New Roman"/>
-                <w:sz w:val="20"/>
-              </w:rPr>
-              <w:t>&lt;</w:t>
-            </w:r>
-            <w:proofErr w:type="spellStart"/>
-            <w:r>
-              <w:rPr>
-                <w:rFonts w:eastAsia="Times New Roman"/>
-                <w:sz w:val="20"/>
-              </w:rPr>
-              <w:t>quote</w:t>
-            </w:r>
-            <w:proofErr w:type="spellEnd"/>
-            <w:r>
-              <w:rPr>
-                <w:rFonts w:eastAsia="Times New Roman"/>
-                <w:sz w:val="20"/>
-              </w:rPr>
-              <w:t>&gt;</w:t>
-            </w:r>
-          </w:p>
-        </w:tc>
-      </w:tr>
-      <w:tr>
-        <w:tc>
-          <w:tcPr>
-            <w:tcW w:w="4223" w:type="dxa"/>
-            <w:shd w:val="clear" w:color="auto" w:fill="auto"/>
-            <w:tcMar>
-              <w:left w:w="108" w:type="dxa"/>
-            </w:tcMar>
-          </w:tcPr>
-          <w:p>
-            <w:pPr>
-              <w:pStyle w:val="Corpsdetexte"/>
-              <w:rPr>
-                <w:rFonts w:eastAsia="Times New Roman" w:cs="Times New Roman"/>
-              </w:rPr>
-            </w:pPr>
-            <w:r>
-              <w:rPr>
-                <w:rFonts w:eastAsia="Times New Roman" w:cs="Times New Roman"/>
-              </w:rPr>
-              <w:t>Citation en vers (niveau paragraphe ; séparer les strophes par une ligne de blanc)</w:t>
-            </w:r>
-          </w:p>
-        </w:tc>
-        <w:tc>
-          <w:tcPr>
-            <w:tcW w:w="4222" w:type="dxa"/>
-            <w:shd w:val="clear" w:color="auto" w:fill="auto"/>
-            <w:tcMar>
-              <w:left w:w="108" w:type="dxa"/>
-            </w:tcMar>
-          </w:tcPr>
-          <w:p>
-            <w:pPr>
-              <w:pStyle w:val="quotel"/>
-              <w:rPr>
-                <w:rFonts w:eastAsia="Times New Roman"/>
-                <w:sz w:val="20"/>
-              </w:rPr>
-            </w:pPr>
-            <w:r>
-              <w:rPr>
-                <w:rFonts w:eastAsia="Times New Roman"/>
-                <w:sz w:val="20"/>
-              </w:rPr>
-              <w:t>&lt;</w:t>
-            </w:r>
-            <w:proofErr w:type="spellStart"/>
-            <w:r>
-              <w:rPr>
-                <w:rFonts w:eastAsia="Times New Roman"/>
-                <w:sz w:val="20"/>
-              </w:rPr>
-              <w:t>quote.l</w:t>
-            </w:r>
-            <w:proofErr w:type="spellEnd"/>
-            <w:r>
-              <w:rPr>
-                <w:rFonts w:eastAsia="Times New Roman"/>
-                <w:sz w:val="20"/>
-              </w:rPr>
-              <w:t>&gt;</w:t>
-            </w:r>
-          </w:p>
-        </w:tc>
-      </w:tr>
-      <w:tr>
-        <w:tc>
-          <w:tcPr>
-            <w:tcW w:w="4223" w:type="dxa"/>
-            <w:shd w:val="clear" w:color="auto" w:fill="auto"/>
-            <w:tcMar>
-              <w:left w:w="108" w:type="dxa"/>
-            </w:tcMar>
-          </w:tcPr>
-          <w:p>
-            <w:pPr>
-              <w:pStyle w:val="Corpsdetexte"/>
-              <w:rPr>
-                <w:rFonts w:eastAsia="Times New Roman" w:cs="Times New Roman"/>
-              </w:rPr>
-            </w:pPr>
-            <w:r>
-              <w:rPr>
-                <w:rFonts w:eastAsia="Times New Roman" w:cs="Times New Roman"/>
-              </w:rPr>
-              <w:t>Citation dans le corps de texte (niveau caractères)</w:t>
-            </w:r>
-          </w:p>
-        </w:tc>
-        <w:tc>
-          <w:tcPr>
-            <w:tcW w:w="4222" w:type="dxa"/>
-            <w:shd w:val="clear" w:color="auto" w:fill="auto"/>
-            <w:tcMar>
-              <w:left w:w="108" w:type="dxa"/>
-            </w:tcMar>
-          </w:tcPr>
-          <w:p>
-            <w:pPr>
-              <w:rPr>
-                <w:color w:val="00B050"/>
-              </w:rPr>
-            </w:pPr>
-            <w:r>
-              <w:rPr>
-                <w:rStyle w:val="quotec"/>
-                <w:rFonts w:ascii="Times New Roman" w:eastAsia="Times New Roman" w:hAnsi="Times New Roman" w:cs="Times New Roman"/>
-              </w:rPr>
-              <w:t>&lt;</w:t>
-            </w:r>
-            <w:proofErr w:type="spellStart"/>
-            <w:r>
-              <w:rPr>
-                <w:rStyle w:val="quotec"/>
-                <w:rFonts w:ascii="Times New Roman" w:eastAsia="Times New Roman" w:hAnsi="Times New Roman" w:cs="Times New Roman"/>
-              </w:rPr>
-              <w:t>quote.c</w:t>
-            </w:r>
-            <w:proofErr w:type="spellEnd"/>
-            <w:r>
-              <w:rPr>
-                <w:rStyle w:val="quotec"/>
-                <w:rFonts w:ascii="Times New Roman" w:eastAsia="Times New Roman" w:hAnsi="Times New Roman" w:cs="Times New Roman"/>
-              </w:rPr>
-              <w:t>&gt;</w:t>
-            </w:r>
-          </w:p>
-        </w:tc>
-      </w:tr>
-      <w:tr>
-        <w:tc>
-          <w:tcPr>
-            <w:tcW w:w="4223" w:type="dxa"/>
-            <w:shd w:val="clear" w:color="auto" w:fill="auto"/>
-            <w:tcMar>
-              <w:left w:w="108" w:type="dxa"/>
-            </w:tcMar>
-          </w:tcPr>
-          <w:p>
-            <w:pPr>
-              <w:pStyle w:val="Corpsdetexte"/>
-              <w:rPr>
-                <w:rFonts w:eastAsia="Times New Roman" w:cs="Times New Roman"/>
-              </w:rPr>
-            </w:pPr>
-            <w:r>
-              <w:rPr>
-                <w:rFonts w:eastAsia="Times New Roman" w:cs="Times New Roman"/>
-              </w:rPr>
-              <w:t>Numéro de page (niveau caractères)</w:t>
-            </w:r>
-          </w:p>
-        </w:tc>
-        <w:tc>
-          <w:tcPr>
-            <w:tcW w:w="4222" w:type="dxa"/>
-            <w:shd w:val="clear" w:color="auto" w:fill="auto"/>
-            <w:tcMar>
-              <w:left w:w="108" w:type="dxa"/>
-            </w:tcMar>
-          </w:tcPr>
-          <w:p>
-            <w:pPr>
-              <w:pStyle w:val="Corpsdetexte"/>
-            </w:pPr>
-            <w:r>
-              <w:rPr>
-                <w:rStyle w:val="pb"/>
-                <w:rFonts w:eastAsia="Times New Roman" w:cs="Times New Roman"/>
-              </w:rPr>
-              <w:t>&lt;</w:t>
-            </w:r>
-            <w:proofErr w:type="spellStart"/>
-            <w:r>
-              <w:rPr>
-                <w:rStyle w:val="pb"/>
-                <w:rFonts w:eastAsia="Times New Roman" w:cs="Times New Roman"/>
-              </w:rPr>
-              <w:t>pb</w:t>
-            </w:r>
-            <w:proofErr w:type="spellEnd"/>
-            <w:r>
-              <w:rPr>
-                <w:rStyle w:val="pb"/>
-                <w:rFonts w:eastAsia="Times New Roman" w:cs="Times New Roman"/>
-              </w:rPr>
-              <w:t>&gt;</w:t>
-            </w:r>
-          </w:p>
-        </w:tc>
-      </w:tr>
-      <w:tr>
-        <w:tc>
-          <w:tcPr>
-            <w:tcW w:w="4223" w:type="dxa"/>
-            <w:shd w:val="clear" w:color="auto" w:fill="auto"/>
-            <w:tcMar>
-              <w:left w:w="108" w:type="dxa"/>
-            </w:tcMar>
-          </w:tcPr>
-          <w:p>
-            <w:pPr>
-              <w:pStyle w:val="Corpsdetexte"/>
-              <w:rPr>
-                <w:rFonts w:eastAsia="Times New Roman" w:cs="Times New Roman"/>
-              </w:rPr>
-            </w:pPr>
-            <w:r>
-              <w:rPr>
-                <w:rFonts w:eastAsia="Times New Roman" w:cs="Times New Roman"/>
-              </w:rPr>
-              <w:t>Formule dans une lettre, une préface (Monsieur, Madame, Soyez assuré…, etc.)</w:t>
-            </w:r>
-          </w:p>
-          <w:p>
-            <w:pPr>
-              <w:pStyle w:val="Corpsdetexte"/>
-              <w:rPr>
-                <w:rFonts w:eastAsia="Times New Roman" w:cs="Times New Roman"/>
-              </w:rPr>
-            </w:pPr>
-            <w:r>
-              <w:rPr>
-                <w:rFonts w:eastAsia="Times New Roman" w:cs="Times New Roman"/>
-              </w:rPr>
-              <w:t xml:space="preserve">Dédicace courte en début d’ouvrage/de poème/d’article [attention, </w:t>
-            </w:r>
-          </w:p>
-        </w:tc>
-        <w:tc>
-          <w:tcPr>
-            <w:tcW w:w="4222" w:type="dxa"/>
-            <w:shd w:val="clear" w:color="auto" w:fill="auto"/>
-            <w:tcMar>
-              <w:left w:w="108" w:type="dxa"/>
-            </w:tcMar>
-          </w:tcPr>
-          <w:p>
-            <w:pPr>
-              <w:pStyle w:val="salute"/>
-              <w:rPr>
-                <w:rFonts w:eastAsia="Times New Roman" w:cs="Times New Roman"/>
-                <w:lang w:eastAsia="fr-FR"/>
-              </w:rPr>
-            </w:pPr>
-            <w:r>
-              <w:rPr>
-                <w:rFonts w:eastAsia="Times New Roman" w:cs="Times New Roman"/>
-                <w:lang w:eastAsia="fr-FR"/>
-              </w:rPr>
-              <w:t>&lt;</w:t>
-            </w:r>
-            <w:proofErr w:type="spellStart"/>
-            <w:r>
-              <w:rPr>
-                <w:rFonts w:eastAsia="Times New Roman" w:cs="Times New Roman"/>
-                <w:lang w:eastAsia="fr-FR"/>
-              </w:rPr>
-              <w:t>salute</w:t>
-            </w:r>
-            <w:proofErr w:type="spellEnd"/>
-            <w:r>
-              <w:rPr>
-                <w:rFonts w:eastAsia="Times New Roman" w:cs="Times New Roman"/>
-                <w:lang w:eastAsia="fr-FR"/>
-              </w:rPr>
-              <w:t>&gt;</w:t>
-            </w:r>
-          </w:p>
-        </w:tc>
-      </w:tr>
-      <w:tr>
-        <w:tc>
-          <w:tcPr>
-            <w:tcW w:w="4223" w:type="dxa"/>
-            <w:shd w:val="clear" w:color="auto" w:fill="auto"/>
-            <w:tcMar>
-              <w:left w:w="108" w:type="dxa"/>
-            </w:tcMar>
-          </w:tcPr>
-          <w:p>
-            <w:pPr>
-              <w:pStyle w:val="Corpsdetexte"/>
-              <w:rPr>
-                <w:rFonts w:eastAsia="Times New Roman" w:cs="Times New Roman"/>
-              </w:rPr>
-            </w:pPr>
-            <w:r>
-              <w:rPr>
-                <w:rFonts w:eastAsia="Times New Roman" w:cs="Times New Roman"/>
-              </w:rPr>
-              <w:lastRenderedPageBreak/>
-              <w:t>Post-scriptum dans une lettre, une préface</w:t>
-            </w:r>
-          </w:p>
-        </w:tc>
-        <w:tc>
-          <w:tcPr>
-            <w:tcW w:w="4222" w:type="dxa"/>
-            <w:shd w:val="clear" w:color="auto" w:fill="auto"/>
-            <w:tcMar>
-              <w:left w:w="108" w:type="dxa"/>
-            </w:tcMar>
-          </w:tcPr>
-          <w:p>
-            <w:pPr>
-              <w:pStyle w:val="postscript"/>
-            </w:pPr>
-            <w:r>
-              <w:t>&lt;</w:t>
-            </w:r>
-            <w:proofErr w:type="spellStart"/>
-            <w:r>
-              <w:t>postscript</w:t>
-            </w:r>
-            <w:proofErr w:type="spellEnd"/>
-            <w:r>
-              <w:t>&gt;</w:t>
-            </w:r>
-          </w:p>
-        </w:tc>
-      </w:tr>
-      <w:tr>
-        <w:tc>
-          <w:tcPr>
-            <w:tcW w:w="4223" w:type="dxa"/>
-            <w:shd w:val="clear" w:color="auto" w:fill="auto"/>
-            <w:tcMar>
-              <w:left w:w="108" w:type="dxa"/>
-            </w:tcMar>
-          </w:tcPr>
-          <w:p>
-            <w:pPr>
-              <w:pStyle w:val="Corpsdetexte"/>
-              <w:rPr>
-                <w:rFonts w:eastAsia="Times New Roman" w:cs="Times New Roman"/>
-              </w:rPr>
-            </w:pPr>
-            <w:r>
-              <w:rPr>
-                <w:rFonts w:eastAsia="Times New Roman" w:cs="Times New Roman"/>
-              </w:rPr>
-              <w:t>Référence bibliographique</w:t>
-            </w:r>
-          </w:p>
-        </w:tc>
-        <w:tc>
-          <w:tcPr>
-            <w:tcW w:w="4222" w:type="dxa"/>
-            <w:shd w:val="clear" w:color="auto" w:fill="auto"/>
-            <w:tcMar>
-              <w:left w:w="108" w:type="dxa"/>
-            </w:tcMar>
-          </w:tcPr>
-          <w:p>
-            <w:pPr>
-              <w:pStyle w:val="bibl"/>
-              <w:rPr>
-                <w:rFonts w:ascii="Times New Roman" w:eastAsia="Times New Roman" w:hAnsi="Times New Roman" w:cs="Times New Roman"/>
-                <w:sz w:val="20"/>
-                <w:lang w:eastAsia="fr-FR"/>
-              </w:rPr>
-            </w:pPr>
-            <w:r>
-              <w:rPr>
-                <w:rFonts w:ascii="Times New Roman" w:eastAsia="Times New Roman" w:hAnsi="Times New Roman" w:cs="Times New Roman"/>
-                <w:sz w:val="20"/>
-                <w:lang w:eastAsia="fr-FR"/>
-              </w:rPr>
-              <w:t>&lt;</w:t>
-            </w:r>
-            <w:proofErr w:type="spellStart"/>
-            <w:r>
-              <w:rPr>
-                <w:rFonts w:ascii="Times New Roman" w:eastAsia="Times New Roman" w:hAnsi="Times New Roman" w:cs="Times New Roman"/>
-                <w:sz w:val="20"/>
-                <w:lang w:eastAsia="fr-FR"/>
-              </w:rPr>
-              <w:t>bibl</w:t>
-            </w:r>
-            <w:proofErr w:type="spellEnd"/>
-            <w:r>
-              <w:rPr>
-                <w:rFonts w:ascii="Times New Roman" w:eastAsia="Times New Roman" w:hAnsi="Times New Roman" w:cs="Times New Roman"/>
-                <w:sz w:val="20"/>
-                <w:lang w:eastAsia="fr-FR"/>
-              </w:rPr>
-              <w:t>&gt;</w:t>
-            </w:r>
-          </w:p>
-        </w:tc>
-      </w:tr>
-      <w:tr>
-        <w:tc>
-          <w:tcPr>
-            <w:tcW w:w="4223" w:type="dxa"/>
-            <w:shd w:val="clear" w:color="auto" w:fill="auto"/>
-            <w:tcMar>
-              <w:left w:w="108" w:type="dxa"/>
-            </w:tcMar>
-          </w:tcPr>
-          <w:p>
-            <w:pPr>
-              <w:pStyle w:val="Corpsdetexte"/>
-              <w:rPr>
-                <w:rFonts w:eastAsia="Times New Roman" w:cs="Times New Roman"/>
-              </w:rPr>
-            </w:pPr>
-            <w:r>
-              <w:rPr>
-                <w:rFonts w:eastAsia="Times New Roman" w:cs="Times New Roman"/>
-              </w:rPr>
-              <w:t>Contenu de tableau</w:t>
-            </w:r>
-          </w:p>
-        </w:tc>
-        <w:tc>
-          <w:tcPr>
-            <w:tcW w:w="4222" w:type="dxa"/>
-            <w:shd w:val="clear" w:color="auto" w:fill="auto"/>
-            <w:tcMar>
-              <w:left w:w="108" w:type="dxa"/>
-            </w:tcMar>
-          </w:tcPr>
-          <w:p>
-            <w:pPr>
-              <w:pStyle w:val="Contenudetableau"/>
-              <w:rPr>
-                <w:rFonts w:eastAsia="Times New Roman" w:cs="Times New Roman"/>
-              </w:rPr>
-            </w:pPr>
-            <w:r>
-              <w:rPr>
-                <w:rFonts w:eastAsia="Times New Roman" w:cs="Times New Roman"/>
-              </w:rPr>
-              <w:t>Contenu de tableau</w:t>
-            </w:r>
-          </w:p>
-        </w:tc>
-      </w:tr>
-      <w:tr>
-        <w:tc>
-          <w:tcPr>
-            <w:tcW w:w="4223" w:type="dxa"/>
-            <w:shd w:val="clear" w:color="auto" w:fill="auto"/>
-            <w:tcMar>
-              <w:left w:w="108" w:type="dxa"/>
-            </w:tcMar>
-          </w:tcPr>
-          <w:p>
-            <w:pPr>
-              <w:pStyle w:val="Corpsdetexte"/>
-              <w:rPr>
-                <w:rFonts w:eastAsia="Times New Roman" w:cs="Times New Roman"/>
-              </w:rPr>
-            </w:pPr>
-            <w:r>
-              <w:rPr>
-                <w:rFonts w:eastAsia="Times New Roman" w:cs="Times New Roman"/>
-              </w:rPr>
-              <w:t>Acte dans une pièce de théâtre</w:t>
-            </w:r>
-          </w:p>
-        </w:tc>
-        <w:tc>
-          <w:tcPr>
-            <w:tcW w:w="4222" w:type="dxa"/>
-            <w:shd w:val="clear" w:color="auto" w:fill="auto"/>
-            <w:tcMar>
-              <w:left w:w="108" w:type="dxa"/>
-            </w:tcMar>
-          </w:tcPr>
-          <w:p>
-            <w:pPr>
-              <w:pStyle w:val="Acte"/>
-              <w:rPr>
-                <w:rFonts w:eastAsia="Times New Roman" w:cs="Times New Roman"/>
-                <w:sz w:val="20"/>
-                <w:szCs w:val="20"/>
-                <w:lang w:eastAsia="fr-FR"/>
-              </w:rPr>
-            </w:pPr>
-            <w:r>
-              <w:rPr>
-                <w:rFonts w:eastAsia="Times New Roman" w:cs="Times New Roman"/>
-                <w:sz w:val="20"/>
-                <w:szCs w:val="20"/>
-                <w:lang w:eastAsia="fr-FR"/>
-              </w:rPr>
-              <w:t>Acte</w:t>
-            </w:r>
-          </w:p>
-        </w:tc>
-      </w:tr>
-      <w:tr>
-        <w:tc>
-          <w:tcPr>
-            <w:tcW w:w="4223" w:type="dxa"/>
-            <w:shd w:val="clear" w:color="auto" w:fill="auto"/>
-            <w:tcMar>
-              <w:left w:w="108" w:type="dxa"/>
-            </w:tcMar>
-          </w:tcPr>
-          <w:p>
-            <w:pPr>
-              <w:pStyle w:val="Corpsdetexte"/>
-              <w:rPr>
-                <w:rFonts w:eastAsia="Times New Roman" w:cs="Times New Roman"/>
-              </w:rPr>
-            </w:pPr>
-            <w:r>
-              <w:rPr>
-                <w:rFonts w:eastAsia="Times New Roman" w:cs="Times New Roman"/>
-              </w:rPr>
-              <w:t>Scène dans une pièce de théâtre</w:t>
-            </w:r>
-          </w:p>
-        </w:tc>
-        <w:tc>
-          <w:tcPr>
-            <w:tcW w:w="4222" w:type="dxa"/>
-            <w:shd w:val="clear" w:color="auto" w:fill="auto"/>
-            <w:tcMar>
-              <w:left w:w="108" w:type="dxa"/>
-            </w:tcMar>
-          </w:tcPr>
-          <w:p>
-            <w:pPr>
-              <w:pStyle w:val="Scne"/>
-              <w:rPr>
-                <w:rFonts w:ascii="Times New Roman" w:eastAsia="Times New Roman" w:hAnsi="Times New Roman" w:cs="Times New Roman"/>
-                <w:sz w:val="20"/>
-                <w:szCs w:val="20"/>
-                <w:lang w:eastAsia="fr-FR"/>
-              </w:rPr>
-            </w:pPr>
-            <w:r>
-              <w:rPr>
-                <w:rFonts w:ascii="Times New Roman" w:eastAsia="Times New Roman" w:hAnsi="Times New Roman" w:cs="Times New Roman"/>
-                <w:sz w:val="20"/>
-                <w:szCs w:val="20"/>
-                <w:lang w:eastAsia="fr-FR"/>
-              </w:rPr>
-              <w:t>Scène</w:t>
-            </w:r>
-          </w:p>
-        </w:tc>
-      </w:tr>
-      <w:tr>
-        <w:tc>
-          <w:tcPr>
-            <w:tcW w:w="4223" w:type="dxa"/>
-            <w:shd w:val="clear" w:color="auto" w:fill="auto"/>
-            <w:tcMar>
-              <w:left w:w="108" w:type="dxa"/>
-            </w:tcMar>
-          </w:tcPr>
-          <w:p>
-            <w:pPr>
-              <w:pStyle w:val="Corpsdetexte"/>
-              <w:rPr>
-                <w:rFonts w:eastAsia="Times New Roman" w:cs="Times New Roman"/>
-              </w:rPr>
-            </w:pPr>
-            <w:r>
-              <w:rPr>
-                <w:rFonts w:eastAsia="Times New Roman" w:cs="Times New Roman"/>
-              </w:rPr>
-              <w:t>Locuteur dans une pièce de théâtre ou un dialogue (niveau paragraphe)</w:t>
-            </w:r>
-          </w:p>
-        </w:tc>
-        <w:tc>
-          <w:tcPr>
-            <w:tcW w:w="4222" w:type="dxa"/>
-            <w:shd w:val="clear" w:color="auto" w:fill="auto"/>
-            <w:tcMar>
-              <w:left w:w="108" w:type="dxa"/>
-            </w:tcMar>
-          </w:tcPr>
-          <w:p>
-            <w:pPr>
-              <w:pStyle w:val="speaker"/>
-            </w:pPr>
-            <w:r>
-              <w:t>&lt;speaker&gt;</w:t>
-            </w:r>
-          </w:p>
-        </w:tc>
-      </w:tr>
-      <w:tr>
-        <w:tc>
-          <w:tcPr>
-            <w:tcW w:w="4223" w:type="dxa"/>
-            <w:shd w:val="clear" w:color="auto" w:fill="auto"/>
-            <w:tcMar>
-              <w:left w:w="108" w:type="dxa"/>
-            </w:tcMar>
-          </w:tcPr>
-          <w:p>
-            <w:pPr>
-              <w:pStyle w:val="Corpsdetexte"/>
-              <w:rPr>
-                <w:rFonts w:eastAsia="Times New Roman" w:cs="Times New Roman"/>
-              </w:rPr>
-            </w:pPr>
-            <w:r>
-              <w:rPr>
-                <w:rFonts w:eastAsia="Times New Roman" w:cs="Times New Roman"/>
-              </w:rPr>
-              <w:t>Didascalie dans une pièce de théâtre (paragraphe)</w:t>
-            </w:r>
-          </w:p>
-        </w:tc>
-        <w:tc>
-          <w:tcPr>
-            <w:tcW w:w="4222" w:type="dxa"/>
-            <w:shd w:val="clear" w:color="auto" w:fill="auto"/>
-            <w:tcMar>
-              <w:left w:w="108" w:type="dxa"/>
-            </w:tcMar>
-          </w:tcPr>
-          <w:p>
-            <w:pPr>
-              <w:pStyle w:val="stage"/>
-            </w:pPr>
-            <w:r>
-              <w:t>&lt;stage&gt;</w:t>
-            </w:r>
-          </w:p>
-        </w:tc>
-      </w:tr>
-      <w:tr>
-        <w:tc>
-          <w:tcPr>
-            <w:tcW w:w="4223" w:type="dxa"/>
-            <w:shd w:val="clear" w:color="auto" w:fill="auto"/>
-            <w:tcMar>
-              <w:left w:w="108" w:type="dxa"/>
-            </w:tcMar>
-          </w:tcPr>
-          <w:p>
-            <w:pPr>
-              <w:pStyle w:val="Corpsdetexte"/>
-              <w:rPr>
-                <w:rFonts w:eastAsia="Times New Roman" w:cs="Times New Roman"/>
-              </w:rPr>
-            </w:pPr>
-            <w:r>
-              <w:rPr>
-                <w:rFonts w:eastAsia="Times New Roman" w:cs="Times New Roman"/>
-              </w:rPr>
-              <w:t>Didascalie (niveau caractères)</w:t>
-            </w:r>
-          </w:p>
-        </w:tc>
-        <w:tc>
-          <w:tcPr>
-            <w:tcW w:w="4222" w:type="dxa"/>
-            <w:shd w:val="clear" w:color="auto" w:fill="auto"/>
-            <w:tcMar>
-              <w:left w:w="108" w:type="dxa"/>
-            </w:tcMar>
-          </w:tcPr>
-          <w:p>
-            <w:pPr>
-              <w:rPr>
-                <w:rFonts w:eastAsiaTheme="majorEastAsia"/>
-              </w:rPr>
-            </w:pPr>
-            <w:r>
-              <w:rPr>
-                <w:rStyle w:val="stagec"/>
-                <w:rFonts w:eastAsiaTheme="majorEastAsia"/>
-              </w:rPr>
-              <w:t>&lt;</w:t>
-            </w:r>
-            <w:proofErr w:type="spellStart"/>
-            <w:r>
-              <w:rPr>
-                <w:rStyle w:val="stagec"/>
-                <w:rFonts w:eastAsiaTheme="majorEastAsia"/>
-              </w:rPr>
-              <w:t>stage.c</w:t>
-            </w:r>
-            <w:proofErr w:type="spellEnd"/>
-            <w:r>
-              <w:rPr>
-                <w:rStyle w:val="stagec"/>
-                <w:rFonts w:eastAsiaTheme="majorEastAsia"/>
-              </w:rPr>
-              <w:t>&gt;</w:t>
-            </w:r>
-          </w:p>
-          <w:p>
-            <w:pPr>
-              <w:pStyle w:val="argument"/>
-              <w:rPr>
-                <w:smallCaps w:val="0"/>
-              </w:rPr>
-            </w:pPr>
-          </w:p>
-        </w:tc>
-      </w:tr>
-      <w:tr>
-        <w:tc>
-          <w:tcPr>
-            <w:tcW w:w="4223" w:type="dxa"/>
-            <w:shd w:val="clear" w:color="auto" w:fill="auto"/>
-            <w:tcMar>
-              <w:left w:w="108" w:type="dxa"/>
-            </w:tcMar>
-          </w:tcPr>
-          <w:p>
-            <w:pPr>
-              <w:pStyle w:val="Corpsdetexte"/>
-              <w:rPr>
-                <w:rFonts w:eastAsia="Times New Roman" w:cs="Times New Roman"/>
-              </w:rPr>
-            </w:pPr>
-            <w:r>
-              <w:rPr>
-                <w:rFonts w:eastAsia="Times New Roman" w:cs="Times New Roman"/>
-              </w:rPr>
-              <w:t>Résumé en début de chapitre</w:t>
-            </w:r>
-          </w:p>
-        </w:tc>
-        <w:tc>
-          <w:tcPr>
-            <w:tcW w:w="4222" w:type="dxa"/>
-            <w:shd w:val="clear" w:color="auto" w:fill="auto"/>
-            <w:tcMar>
-              <w:left w:w="108" w:type="dxa"/>
-            </w:tcMar>
-          </w:tcPr>
-          <w:p>
-            <w:pPr>
-              <w:pStyle w:val="argument"/>
-              <w:rPr>
-                <w:sz w:val="20"/>
-              </w:rPr>
-            </w:pPr>
-            <w:r>
-              <w:rPr>
-                <w:sz w:val="20"/>
-              </w:rPr>
-              <w:t>&lt;argument&gt;</w:t>
-            </w:r>
-          </w:p>
-        </w:tc>
-      </w:tr>
-    </w:tbl>
-    <w:p>
-      <w:pPr>
-        <w:pStyle w:val="Corpsdetexte"/>
-      </w:pPr>
-    </w:p>
-    <w:p>
-      <w:pPr>
-        <w:widowControl/>
-        <w:suppressAutoHyphens w:val="0"/>
-        <w:spacing w:after="200" w:line="276" w:lineRule="auto"/>
-      </w:pPr>
-      <w:r>
-        <w:br w:type="page"/>
-      </w:r>
-    </w:p>
-    <w:p>
-      <w:pPr>
-        <w:pStyle w:val="Corpsdetexte"/>
-      </w:pPr>
-      <w:r>
-        <w:lastRenderedPageBreak/>
-        <w:t>Pour les notes, utiliser le système d’insertion classique (insertion, note de bas de page). Style : Note de bas de page (bien vérifier qu’il est appliqué). Bien distinguer notes d’auteur et notes d’éditeur (</w:t>
-      </w:r>
-      <w:proofErr w:type="spellStart"/>
-      <w:r>
-        <w:t>NdA</w:t>
-      </w:r>
-      <w:proofErr w:type="spellEnd"/>
-      <w:r>
-        <w:t>/</w:t>
-      </w:r>
-      <w:proofErr w:type="spellStart"/>
-      <w:r>
-        <w:t>NdE</w:t>
-      </w:r>
-      <w:proofErr w:type="spellEnd"/>
-      <w:r>
-        <w:t>). La numérotation est celle, automatique, du fichier Word, mais on peut garder éventuellement dans le corps de la note les signes d’appel (*, (a)), voire des mentions de positionnement entre crochets, par exemple : [Note marginale].</w:t>
-      </w:r>
-    </w:p>
-    <w:p>
-      <w:pPr>
-        <w:pStyle w:val="Corpsdetexte"/>
-      </w:pPr>
-    </w:p>
-    <w:p>
-      <w:pPr>
-        <w:pStyle w:val="Corpsdetexte"/>
-      </w:pPr>
-      <w:r>
-        <w:t>Pour les citations complexes (théâtre, lettre, etc.) : styler comme s’il s’agissait du texte principal, puis encadrer la citation.</w:t>
-      </w:r>
-    </w:p>
-    <w:p>
-      <w:pPr>
-        <w:pStyle w:val="Corpsdetexte"/>
-      </w:pPr>
-      <w:r>
-        <w:t>Exemple de citations de Molière, avec un commentaire de Stendhal après chaque citation</w:t>
-      </w:r>
-    </w:p>
-    <w:p>
-      <w:pPr>
-        <w:pStyle w:val="label"/>
-        <w:pBdr>
-          <w:top w:val="single" w:sz="4" w:space="1" w:color="00000A"/>
-          <w:left w:val="single" w:sz="4" w:space="4" w:color="00000A"/>
-          <w:bottom w:val="single" w:sz="4" w:space="1" w:color="00000A"/>
-          <w:right w:val="single" w:sz="4" w:space="4" w:color="00000A"/>
-        </w:pBdr>
-      </w:pPr>
-      <w:proofErr w:type="spellStart"/>
-      <w:r>
-        <w:t>george</w:t>
-      </w:r>
-      <w:proofErr w:type="spellEnd"/>
-      <w:r>
-        <w:t xml:space="preserve"> dandin</w:t>
-      </w:r>
-      <w:r>
-        <w:rPr>
-          <w:rStyle w:val="stagec"/>
-          <w:smallCaps w:val="0"/>
-        </w:rPr>
-        <w:t xml:space="preserve"> (seul).</w:t>
-      </w:r>
-    </w:p>
-    <w:p>
-      <w:pPr>
-        <w:pStyle w:val="Corpsdetexte"/>
-        <w:pBdr>
-          <w:top w:val="single" w:sz="4" w:space="1" w:color="00000A"/>
-          <w:left w:val="single" w:sz="4" w:space="4" w:color="00000A"/>
-          <w:bottom w:val="single" w:sz="4" w:space="1" w:color="00000A"/>
-          <w:right w:val="single" w:sz="4" w:space="4" w:color="00000A"/>
-        </w:pBdr>
-      </w:pPr>
-      <w:r>
-        <w:t>Il me faut, de ce pas, aller faire mes plaintes au père et à la mère, et les rendre témoins, à telle fin que de raison, des sujets de chagrin et de ressentiments que leur fille me donne.</w:t>
-      </w:r>
-    </w:p>
-    <w:p>
-      <w:pPr>
-        <w:pStyle w:val="Corpsdetexte"/>
-        <w:pBdr>
-          <w:top w:val="single" w:sz="4" w:space="1" w:color="00000A"/>
-          <w:left w:val="single" w:sz="4" w:space="4" w:color="00000A"/>
-          <w:bottom w:val="single" w:sz="4" w:space="1" w:color="00000A"/>
-          <w:right w:val="single" w:sz="4" w:space="4" w:color="00000A"/>
-        </w:pBdr>
-        <w:rPr>
-          <w:bCs/>
-        </w:rPr>
-      </w:pPr>
-      <w:r>
-        <w:rPr>
-          <w:bCs/>
-        </w:rPr>
-        <w:t>Mais les voici l'un et l’autre fort à propos.</w:t>
-      </w:r>
-    </w:p>
-    <w:p>
-      <w:pPr>
-        <w:pStyle w:val="Corpsdetexte"/>
-        <w:rPr>
-          <w:bCs/>
-        </w:rPr>
-      </w:pPr>
-      <w:r>
-        <w:rPr>
-          <w:bCs/>
-        </w:rPr>
-        <w:t>Fin de la I</w:t>
-      </w:r>
-      <w:r>
-        <w:rPr>
-          <w:bCs/>
-          <w:vertAlign w:val="superscript"/>
-        </w:rPr>
-        <w:t>re</w:t>
-      </w:r>
-      <w:r>
-        <w:rPr>
-          <w:bCs/>
-        </w:rPr>
-        <w:t xml:space="preserve"> phrase comique (terme de musique). Avant de sortir de Paris j’ai distingué dans le </w:t>
-      </w:r>
-      <w:r>
-        <w:rPr>
-          <w:bCs/>
-          <w:i/>
-        </w:rPr>
-        <w:t>Tartufe</w:t>
-      </w:r>
-      <w:r>
-        <w:rPr>
-          <w:bCs/>
-        </w:rPr>
-        <w:t xml:space="preserve"> les phrases ou sujets d'attention qui renferment une moitié d’acte, un acte.</w:t>
-      </w:r>
-    </w:p>
-    <w:p>
-      <w:pPr>
-        <w:pStyle w:val="Corpsdetexte"/>
-        <w:rPr>
-          <w:bCs/>
-        </w:rPr>
-      </w:pPr>
-    </w:p>
-    <w:p>
-      <w:pPr>
-        <w:pStyle w:val="label"/>
-        <w:pBdr>
-          <w:top w:val="single" w:sz="4" w:space="1" w:color="00000A"/>
-          <w:left w:val="single" w:sz="4" w:space="4" w:color="00000A"/>
-          <w:bottom w:val="single" w:sz="4" w:space="1" w:color="00000A"/>
-          <w:right w:val="single" w:sz="4" w:space="4" w:color="00000A"/>
-        </w:pBdr>
-      </w:pPr>
-      <w:r>
-        <w:t xml:space="preserve">monsieur de </w:t>
-      </w:r>
-      <w:proofErr w:type="spellStart"/>
-      <w:r>
-        <w:t>sotenville</w:t>
-      </w:r>
-      <w:proofErr w:type="spellEnd"/>
-    </w:p>
-    <w:p>
-      <w:pPr>
-        <w:pStyle w:val="Corpsdetexte"/>
-        <w:pBdr>
-          <w:top w:val="single" w:sz="4" w:space="1" w:color="00000A"/>
-          <w:left w:val="single" w:sz="4" w:space="4" w:color="00000A"/>
-          <w:bottom w:val="single" w:sz="4" w:space="1" w:color="00000A"/>
-          <w:right w:val="single" w:sz="4" w:space="4" w:color="00000A"/>
-        </w:pBdr>
-        <w:rPr>
-          <w:bCs/>
-        </w:rPr>
-      </w:pPr>
-      <w:r>
-        <w:rPr>
-          <w:bCs/>
-        </w:rPr>
-        <w:t xml:space="preserve">Allons, vous dis-je. </w:t>
-      </w:r>
-      <w:proofErr w:type="gramStart"/>
-      <w:r>
-        <w:rPr>
-          <w:bCs/>
-        </w:rPr>
-        <w:t>il</w:t>
-      </w:r>
-      <w:proofErr w:type="gramEnd"/>
-      <w:r>
-        <w:rPr>
-          <w:bCs/>
-        </w:rPr>
-        <w:t xml:space="preserve"> n'y a rien à balancer ; et vous n'avez que faire d’avoir peur d’en trop faire, puisque c’est moi qui vous conduis.</w:t>
-      </w:r>
-    </w:p>
-    <w:p>
-      <w:pPr>
-        <w:pStyle w:val="label"/>
-        <w:pBdr>
-          <w:top w:val="single" w:sz="4" w:space="1" w:color="00000A"/>
-          <w:left w:val="single" w:sz="4" w:space="4" w:color="00000A"/>
-          <w:bottom w:val="single" w:sz="4" w:space="1" w:color="00000A"/>
-          <w:right w:val="single" w:sz="4" w:space="4" w:color="00000A"/>
-        </w:pBdr>
-      </w:pPr>
-      <w:proofErr w:type="spellStart"/>
-      <w:r>
-        <w:t>george</w:t>
-      </w:r>
-      <w:proofErr w:type="spellEnd"/>
-      <w:r>
-        <w:t xml:space="preserve"> dandin</w:t>
-      </w:r>
-    </w:p>
-    <w:p>
-      <w:pPr>
-        <w:pStyle w:val="Corpsdetexte"/>
-        <w:pBdr>
-          <w:top w:val="single" w:sz="4" w:space="1" w:color="00000A"/>
-          <w:left w:val="single" w:sz="4" w:space="4" w:color="00000A"/>
-          <w:bottom w:val="single" w:sz="4" w:space="1" w:color="00000A"/>
-          <w:right w:val="single" w:sz="4" w:space="4" w:color="00000A"/>
-        </w:pBdr>
-        <w:rPr>
-          <w:bCs/>
-        </w:rPr>
-      </w:pPr>
-      <w:r>
-        <w:rPr>
-          <w:bCs/>
-        </w:rPr>
-        <w:t xml:space="preserve">Je ne </w:t>
-      </w:r>
-      <w:proofErr w:type="spellStart"/>
-      <w:r>
-        <w:rPr>
-          <w:bCs/>
-        </w:rPr>
-        <w:t>saurois</w:t>
-      </w:r>
-      <w:proofErr w:type="spellEnd"/>
-      <w:r>
-        <w:rPr>
-          <w:bCs/>
-        </w:rPr>
-        <w:t>...</w:t>
-      </w:r>
-    </w:p>
-    <w:p>
-      <w:pPr>
-        <w:pStyle w:val="Corpsdetexte"/>
-        <w:rPr>
-          <w:bCs/>
-        </w:rPr>
-      </w:pPr>
-      <w:r>
-        <w:rPr>
-          <w:bCs/>
-        </w:rPr>
-        <w:t>G. Dandin, qui ignore l’honneur, trouve, ce qu’on lui fait faire, bien plus absurde que nous.</w:t>
-      </w:r>
-    </w:p>
-    <w:p>
-      <w:pPr>
-        <w:pStyle w:val="label"/>
-        <w:pBdr>
-          <w:top w:val="single" w:sz="4" w:space="1" w:color="00000A"/>
-          <w:left w:val="single" w:sz="4" w:space="1" w:color="00000A"/>
-          <w:bottom w:val="single" w:sz="4" w:space="1" w:color="00000A"/>
-          <w:right w:val="single" w:sz="4" w:space="1" w:color="00000A"/>
-        </w:pBdr>
-      </w:pPr>
-      <w:r>
-        <w:t xml:space="preserve">monsieur de </w:t>
-      </w:r>
-      <w:proofErr w:type="spellStart"/>
-      <w:r>
-        <w:t>sotenville</w:t>
-      </w:r>
-      <w:proofErr w:type="spellEnd"/>
-    </w:p>
-    <w:p>
-      <w:pPr>
-        <w:pStyle w:val="Corpsdetexte"/>
-        <w:pBdr>
-          <w:top w:val="single" w:sz="4" w:space="1" w:color="00000A"/>
-          <w:left w:val="single" w:sz="4" w:space="1" w:color="00000A"/>
-          <w:bottom w:val="single" w:sz="4" w:space="1" w:color="00000A"/>
-          <w:right w:val="single" w:sz="4" w:space="1" w:color="00000A"/>
-        </w:pBdr>
-        <w:rPr>
-          <w:bCs/>
-        </w:rPr>
-      </w:pPr>
-      <w:r>
-        <w:rPr>
-          <w:bCs/>
-        </w:rPr>
-        <w:t>Que je suis votre serviteur.</w:t>
-      </w:r>
-    </w:p>
-    <w:p>
-      <w:pPr>
-        <w:pStyle w:val="label"/>
-        <w:pBdr>
-          <w:top w:val="single" w:sz="4" w:space="1" w:color="00000A"/>
-          <w:left w:val="single" w:sz="4" w:space="1" w:color="00000A"/>
-          <w:bottom w:val="single" w:sz="4" w:space="1" w:color="00000A"/>
-          <w:right w:val="single" w:sz="4" w:space="1" w:color="00000A"/>
-        </w:pBdr>
-      </w:pPr>
-      <w:proofErr w:type="spellStart"/>
-      <w:r>
-        <w:t>george</w:t>
-      </w:r>
-      <w:proofErr w:type="spellEnd"/>
-      <w:r>
-        <w:t xml:space="preserve"> dandin</w:t>
-      </w:r>
-    </w:p>
-    <w:p>
-      <w:pPr>
-        <w:pStyle w:val="Corpsdetexte"/>
-        <w:pBdr>
-          <w:top w:val="single" w:sz="4" w:space="1" w:color="00000A"/>
-          <w:left w:val="single" w:sz="4" w:space="1" w:color="00000A"/>
-          <w:bottom w:val="single" w:sz="4" w:space="1" w:color="00000A"/>
-          <w:right w:val="single" w:sz="4" w:space="1" w:color="00000A"/>
-        </w:pBdr>
-        <w:rPr>
-          <w:bCs/>
-        </w:rPr>
-      </w:pPr>
-      <w:r>
-        <w:rPr>
-          <w:bCs/>
-        </w:rPr>
-        <w:t>Voulez-vous que je sois serviteur d’un homme qui me veut faire cocu?</w:t>
-      </w:r>
-    </w:p>
-    <w:p>
-      <w:pPr>
-        <w:pStyle w:val="Corpsdetexte"/>
-        <w:rPr>
-          <w:bCs/>
-        </w:rPr>
-      </w:pPr>
-      <w:r>
-        <w:rPr>
-          <w:bCs/>
-        </w:rPr>
-        <w:t>Scène qui a cette excellence d’offrir le comble de l’absurdité morale avec la plus grande vérité des caractères. C’est les battus payant l’amende.</w:t>
-      </w:r>
-    </w:p>
-    <w:p>
-      <w:pPr>
-        <w:pStyle w:val="Corpsdetexte"/>
-        <w:rPr>
-          <w:rFonts w:ascii="Times New Roman" w:hAnsi="Times New Roman" w:cs="Times New Roman"/>
-        </w:rPr>
-      </w:pPr>
     </w:p>
     <w:sectPr>
       <w:pgSz w:w="11906" w:h="16838"/>
@@ -33216,27 +30526,13 @@
         <w:rPr>
           <w:rFonts w:ascii="Times New Roman" w:hAnsi="Times New Roman" w:cs="Times New Roman"/>
         </w:rPr>
-        <w:t>]) </w:t>
-      </w:r>
-      <w:proofErr w:type="gramStart"/>
-      <w:r>
-        <w:rPr>
-          <w:rFonts w:ascii="Times New Roman" w:hAnsi="Times New Roman" w:cs="Times New Roman"/>
-        </w:rPr>
-        <w:t>;</w:t>
-      </w:r>
-      <w:r>
-        <w:rPr>
-          <w:rFonts w:ascii="Times New Roman" w:hAnsi="Times New Roman" w:cs="Times New Roman"/>
-        </w:rPr>
-        <w:t>«</w:t>
-      </w:r>
-      <w:proofErr w:type="gramEnd"/>
-      <w:r>
-        <w:rPr>
-          <w:rFonts w:ascii="Times New Roman" w:hAnsi="Times New Roman" w:cs="Times New Roman"/>
-        </w:rPr>
-        <w:t> </w:t>
+        <w:t>]) ;</w:t>
+      </w:r>
+      <w:r>
+        <w:rPr>
+          <w:rFonts w:ascii="Times New Roman" w:hAnsi="Times New Roman" w:cs="Times New Roman"/>
+        </w:rPr>
+        <w:t>« </w:t>
       </w:r>
       <w:proofErr w:type="spellStart"/>
       <w:r>
@@ -33522,23 +30818,7 @@
           <w:rFonts w:ascii="Times New Roman" w:hAnsi="Times New Roman" w:cs="Times New Roman"/>
           <w:szCs w:val="20"/>
         </w:rPr>
-        <w:t xml:space="preserve">, Tome V, p.247. </w:t>
-      </w:r>
-      <w:proofErr w:type="gramStart"/>
-      <w:r>
-        <w:rPr>
-          <w:rFonts w:ascii="Times New Roman" w:hAnsi="Times New Roman" w:cs="Times New Roman"/>
-          <w:szCs w:val="20"/>
-        </w:rPr>
-        <w:t>et</w:t>
-      </w:r>
-      <w:proofErr w:type="gramEnd"/>
-      <w:r>
-        <w:rPr>
-          <w:rFonts w:ascii="Times New Roman" w:hAnsi="Times New Roman" w:cs="Times New Roman"/>
-          <w:szCs w:val="20"/>
-        </w:rPr>
-        <w:t xml:space="preserve"> </w:t>
+        <w:t xml:space="preserve">, Tome V, p.247. et </w:t>
       </w:r>
       <w:proofErr w:type="spellStart"/>
       <w:r>
@@ -33970,21 +31250,12 @@
         </w:rPr>
         <w:t xml:space="preserve">[MARG NUM] </w:t>
       </w:r>
-      <w:proofErr w:type="spellStart"/>
-      <w:r>
-        <w:rPr>
-          <w:rFonts w:ascii="Times New Roman" w:hAnsi="Times New Roman" w:cs="Times New Roman"/>
-          <w:szCs w:val="20"/>
-        </w:rPr>
-        <w:t>Clélie</w:t>
-      </w:r>
-      <w:proofErr w:type="spellEnd"/>
-      <w:r>
-        <w:rPr>
-          <w:rFonts w:ascii="Times New Roman" w:hAnsi="Times New Roman" w:cs="Times New Roman"/>
-          <w:szCs w:val="20"/>
-        </w:rPr>
-        <w:t>.</w:t>
+      <w:r>
+        <w:rPr>
+          <w:rFonts w:ascii="Times New Roman" w:hAnsi="Times New Roman" w:cs="Times New Roman"/>
+          <w:szCs w:val="20"/>
+        </w:rPr>
+        <w:t>Clélie.</w:t>
       </w:r>
     </w:p>
   </w:footnote>
@@ -35080,25 +32351,7 @@
           <w:sz w:val="20"/>
           <w:szCs w:val="20"/>
         </w:rPr>
-        <w:t xml:space="preserve">Ce dernier fait ne paraît pas trop vraisemblable, et j’aimerais mieux m’en rapporter à </w:t>
-      </w:r>
-      <w:proofErr w:type="spellStart"/>
-      <w:r>
-        <w:rPr>
-          <w:rFonts w:ascii="Times New Roman" w:hAnsi="Times New Roman" w:cs="Times New Roman"/>
-          <w:sz w:val="20"/>
-          <w:szCs w:val="20"/>
-        </w:rPr>
-        <w:t>Grimarest</w:t>
-      </w:r>
-      <w:proofErr w:type="spellEnd"/>
-      <w:r>
-        <w:rPr>
-          <w:rFonts w:ascii="Times New Roman" w:hAnsi="Times New Roman" w:cs="Times New Roman"/>
-          <w:sz w:val="20"/>
-          <w:szCs w:val="20"/>
-        </w:rPr>
-        <w:t>, qui dit que ce fut une autre personne de la Cour qui rendit ce service à Molière.</w:t>
+        <w:t>Ce dernier fait ne paraît pas trop vraisemblable, et j’aimerais mieux m’en rapporter à Grimarest, qui dit que ce fut une autre personne de la Cour qui rendit ce service à Molière.</w:t>
       </w:r>
     </w:p>
     <w:p>
@@ -35682,25 +32935,7 @@
           <w:sz w:val="20"/>
           <w:szCs w:val="20"/>
         </w:rPr>
-        <w:t xml:space="preserve">Je me réjouis </w:t>
-      </w:r>
-      <w:proofErr w:type="gramStart"/>
-      <w:r>
-        <w:rPr>
-          <w:rFonts w:ascii="Times New Roman" w:hAnsi="Times New Roman" w:cs="Times New Roman"/>
-          <w:sz w:val="20"/>
-          <w:szCs w:val="20"/>
-        </w:rPr>
-        <w:t>fort ,</w:t>
-      </w:r>
-      <w:proofErr w:type="gramEnd"/>
-      <w:r>
-        <w:rPr>
-          <w:rFonts w:ascii="Times New Roman" w:hAnsi="Times New Roman" w:cs="Times New Roman"/>
-          <w:sz w:val="20"/>
-          <w:szCs w:val="20"/>
-        </w:rPr>
-        <w:t xml:space="preserve"> Seigneur Arnolphe...</w:t>
+        <w:t>Je me réjouis fort , Seigneur Arnolphe...</w:t>
       </w:r>
     </w:p>
     <w:p>
@@ -35838,25 +33073,7 @@
           <w:sz w:val="20"/>
           <w:szCs w:val="20"/>
         </w:rPr>
-        <w:t xml:space="preserve">Ah ! </w:t>
-      </w:r>
-      <w:proofErr w:type="gramStart"/>
-      <w:r>
-        <w:rPr>
-          <w:rFonts w:ascii="Times New Roman" w:hAnsi="Times New Roman" w:cs="Times New Roman"/>
-          <w:sz w:val="20"/>
-          <w:szCs w:val="20"/>
-        </w:rPr>
-        <w:t>malgré</w:t>
-      </w:r>
-      <w:proofErr w:type="gramEnd"/>
-      <w:r>
-        <w:rPr>
-          <w:rFonts w:ascii="Times New Roman" w:hAnsi="Times New Roman" w:cs="Times New Roman"/>
-          <w:sz w:val="20"/>
-          <w:szCs w:val="20"/>
-        </w:rPr>
-        <w:t xml:space="preserve"> que j’en aie, il me vient à la bouche, </w:t>
+        <w:t xml:space="preserve">Ah ! malgré que j’en aie, il me vient à la bouche, </w:t>
       </w:r>
     </w:p>
     <w:p>
@@ -37690,23 +34907,7 @@
           <w:rFonts w:ascii="Times New Roman" w:hAnsi="Times New Roman" w:cs="Times New Roman"/>
           <w:szCs w:val="20"/>
         </w:rPr>
-        <w:t xml:space="preserve">té, par le Sieur du Parc son mari ; l’Automne, par le Sieur de la </w:t>
-      </w:r>
-      <w:proofErr w:type="spellStart"/>
-      <w:r>
-        <w:rPr>
-          <w:rFonts w:ascii="Times New Roman" w:hAnsi="Times New Roman" w:cs="Times New Roman"/>
-          <w:szCs w:val="20"/>
-        </w:rPr>
-        <w:t>Thorillière</w:t>
-      </w:r>
-      <w:proofErr w:type="spellEnd"/>
-      <w:r>
-        <w:rPr>
-          <w:rFonts w:ascii="Times New Roman" w:hAnsi="Times New Roman" w:cs="Times New Roman"/>
-          <w:szCs w:val="20"/>
-        </w:rPr>
-        <w:t>, et l'Hiver, par le Sieur Béjart.</w:t>
+        <w:t>té, par le Sieur du Parc son mari ; l’Automne, par le Sieur de la Thorillière, et l'Hiver, par le Sieur Béjart.</w:t>
       </w:r>
     </w:p>
   </w:footnote>
@@ -38291,7 +35492,6 @@
         </w:rPr>
         <w:t xml:space="preserve"> « Le célèbre Molière a sans doute fait sa Pièce avec trop de précipitation pour pouvoir profiter de toutes les situations heureuses que </w:t>
       </w:r>
-      <w:proofErr w:type="spellStart"/>
       <w:r>
         <w:rPr>
           <w:i/>
@@ -38300,7 +35500,6 @@
         </w:rPr>
         <w:t>Moreto</w:t>
       </w:r>
-      <w:proofErr w:type="spellEnd"/>
       <w:r>
         <w:rPr>
           <w:sz w:val="20"/>
@@ -38591,23 +35790,7 @@
           <w:rFonts w:ascii="Times New Roman" w:hAnsi="Times New Roman" w:cs="Times New Roman"/>
           <w:szCs w:val="20"/>
         </w:rPr>
-        <w:t xml:space="preserve"> </w:t>
-      </w:r>
-      <w:proofErr w:type="spellStart"/>
-      <w:r>
-        <w:rPr>
-          <w:rFonts w:ascii="Times New Roman" w:hAnsi="Times New Roman" w:cs="Times New Roman"/>
-          <w:szCs w:val="20"/>
-        </w:rPr>
-        <w:t>Grimarest</w:t>
-      </w:r>
-      <w:proofErr w:type="spellEnd"/>
-      <w:r>
-        <w:rPr>
-          <w:rFonts w:ascii="Times New Roman" w:hAnsi="Times New Roman" w:cs="Times New Roman"/>
-          <w:szCs w:val="20"/>
-        </w:rPr>
-        <w:t xml:space="preserve"> ne parle ici que de Raisin le cadet ; son aîné n’était-il pas aussi dans l'</w:t>
+        <w:t xml:space="preserve"> Grimarest ne parle ici que de Raisin le cadet ; son aîné n’était-il pas aussi dans l'</w:t>
       </w:r>
       <w:r>
         <w:rPr>
@@ -38667,25 +35850,7 @@
           <w:sz w:val="20"/>
           <w:szCs w:val="20"/>
         </w:rPr>
-        <w:t xml:space="preserve"> Vie de Molière, par </w:t>
-      </w:r>
-      <w:proofErr w:type="spellStart"/>
-      <w:r>
-        <w:rPr>
-          <w:rFonts w:ascii="Times New Roman" w:hAnsi="Times New Roman" w:cs="Times New Roman"/>
-          <w:sz w:val="20"/>
-          <w:szCs w:val="20"/>
-        </w:rPr>
-        <w:t>Grimarest</w:t>
-      </w:r>
-      <w:proofErr w:type="spellEnd"/>
-      <w:r>
-        <w:rPr>
-          <w:rFonts w:ascii="Times New Roman" w:hAnsi="Times New Roman" w:cs="Times New Roman"/>
-          <w:sz w:val="20"/>
-          <w:szCs w:val="20"/>
-        </w:rPr>
-        <w:t>.</w:t>
+        <w:t xml:space="preserve"> Vie de Molière, par Grimarest.</w:t>
       </w:r>
     </w:p>
   </w:footnote>
@@ -38779,7 +35944,34 @@
           <w:sz w:val="20"/>
           <w:szCs w:val="20"/>
         </w:rPr>
-        <w:t xml:space="preserve"> Vie de Molière, par </w:t>
+        <w:t xml:space="preserve"> Vie de Molière, par Grimarest.</w:t>
+      </w:r>
+    </w:p>
+    <w:p>
+      <w:pPr>
+        <w:pStyle w:val="Corpsdetexte"/>
+        <w:rPr>
+          <w:rFonts w:ascii="Times New Roman" w:hAnsi="Times New Roman" w:cs="Times New Roman"/>
+          <w:sz w:val="20"/>
+          <w:szCs w:val="20"/>
+        </w:rPr>
+      </w:pPr>
+      <w:r>
+        <w:rPr>
+          <w:rFonts w:ascii="Times New Roman" w:hAnsi="Times New Roman" w:cs="Times New Roman"/>
+          <w:color w:val="FF0000"/>
+          <w:sz w:val="20"/>
+          <w:szCs w:val="20"/>
+        </w:rPr>
+        <w:t>[BP]</w:t>
+      </w:r>
+      <w:r>
+        <w:rPr>
+          <w:rFonts w:ascii="Times New Roman" w:hAnsi="Times New Roman" w:cs="Times New Roman"/>
+          <w:sz w:val="20"/>
+          <w:szCs w:val="20"/>
+        </w:rPr>
+        <w:t xml:space="preserve"> Ce fut à cette Foire Saint Germain que Raisin fit paraître une Epinette à trois claviers, parce que sa fille le trouva en état de jouer, ainsi que ses deux garçons ; voici </w:t>
       </w:r>
       <w:proofErr w:type="spellStart"/>
       <w:r>
@@ -38788,7 +35980,7 @@
           <w:sz w:val="20"/>
           <w:szCs w:val="20"/>
         </w:rPr>
-        <w:t>Grimarest</w:t>
+        <w:t>de</w:t>
       </w:r>
       <w:proofErr w:type="spellEnd"/>
       <w:r>
@@ -38797,70 +35989,7 @@
           <w:sz w:val="20"/>
           <w:szCs w:val="20"/>
         </w:rPr>
-        <w:t>.</w:t>
-      </w:r>
-    </w:p>
-    <w:p>
-      <w:pPr>
-        <w:pStyle w:val="Corpsdetexte"/>
-        <w:rPr>
-          <w:rFonts w:ascii="Times New Roman" w:hAnsi="Times New Roman" w:cs="Times New Roman"/>
-          <w:sz w:val="20"/>
-          <w:szCs w:val="20"/>
-        </w:rPr>
-      </w:pPr>
-      <w:r>
-        <w:rPr>
-          <w:rFonts w:ascii="Times New Roman" w:hAnsi="Times New Roman" w:cs="Times New Roman"/>
-          <w:color w:val="FF0000"/>
-          <w:sz w:val="20"/>
-          <w:szCs w:val="20"/>
-        </w:rPr>
-        <w:t>[BP]</w:t>
-      </w:r>
-      <w:r>
-        <w:rPr>
-          <w:rFonts w:ascii="Times New Roman" w:hAnsi="Times New Roman" w:cs="Times New Roman"/>
-          <w:sz w:val="20"/>
-          <w:szCs w:val="20"/>
-        </w:rPr>
-        <w:t xml:space="preserve"> Ce fut à cette Foire Saint Germain que Raisin fit paraître une Epinette à trois claviers, parce que sa fille le trouva en état de jouer, ainsi que ses deux garçons ; voici </w:t>
-      </w:r>
-      <w:proofErr w:type="spellStart"/>
-      <w:r>
-        <w:rPr>
-          <w:rFonts w:ascii="Times New Roman" w:hAnsi="Times New Roman" w:cs="Times New Roman"/>
-          <w:sz w:val="20"/>
-          <w:szCs w:val="20"/>
-        </w:rPr>
-        <w:t>de</w:t>
-      </w:r>
-      <w:proofErr w:type="spellEnd"/>
-      <w:r>
-        <w:rPr>
-          <w:rFonts w:ascii="Times New Roman" w:hAnsi="Times New Roman" w:cs="Times New Roman"/>
-          <w:sz w:val="20"/>
-          <w:szCs w:val="20"/>
-        </w:rPr>
-        <w:t xml:space="preserve"> qu'elle manière ce jeu s’exécutait, suivant le récit de </w:t>
-      </w:r>
-      <w:proofErr w:type="spellStart"/>
-      <w:r>
-        <w:rPr>
-          <w:rFonts w:ascii="Times New Roman" w:hAnsi="Times New Roman" w:cs="Times New Roman"/>
-          <w:sz w:val="20"/>
-          <w:szCs w:val="20"/>
-        </w:rPr>
-        <w:t>Grimarest</w:t>
-      </w:r>
-      <w:proofErr w:type="spellEnd"/>
-      <w:r>
-        <w:rPr>
-          <w:rFonts w:ascii="Times New Roman" w:hAnsi="Times New Roman" w:cs="Times New Roman"/>
-          <w:sz w:val="20"/>
-          <w:szCs w:val="20"/>
-        </w:rPr>
-        <w:t>.</w:t>
+        <w:t xml:space="preserve"> qu'elle manière ce jeu s’exécutait, suivant le récit de Grimarest.</w:t>
       </w:r>
     </w:p>
     <w:p>
@@ -39110,25 +36239,7 @@
           <w:sz w:val="20"/>
           <w:szCs w:val="20"/>
         </w:rPr>
-        <w:t xml:space="preserve">Vie de Molière, par </w:t>
-      </w:r>
-      <w:proofErr w:type="spellStart"/>
-      <w:r>
-        <w:rPr>
-          <w:rFonts w:ascii="Times New Roman" w:hAnsi="Times New Roman" w:cs="Times New Roman"/>
-          <w:sz w:val="20"/>
-          <w:szCs w:val="20"/>
-        </w:rPr>
-        <w:t>Grimarest</w:t>
-      </w:r>
-      <w:proofErr w:type="spellEnd"/>
-      <w:r>
-        <w:rPr>
-          <w:rFonts w:ascii="Times New Roman" w:hAnsi="Times New Roman" w:cs="Times New Roman"/>
-          <w:sz w:val="20"/>
-          <w:szCs w:val="20"/>
-        </w:rPr>
-        <w:t>.</w:t>
+        <w:t>Vie de Molière, par Grimarest.</w:t>
       </w:r>
     </w:p>
     <w:p>
@@ -39230,23 +36341,13 @@
         </w:rPr>
         <w:t xml:space="preserve">[BP] </w:t>
       </w:r>
-      <w:proofErr w:type="spellStart"/>
-      <w:r>
-        <w:rPr>
-          <w:rFonts w:ascii="Times New Roman" w:hAnsi="Times New Roman" w:cs="Times New Roman"/>
-          <w:sz w:val="20"/>
-          <w:szCs w:val="20"/>
-        </w:rPr>
-        <w:t>Grimarest</w:t>
-      </w:r>
-      <w:proofErr w:type="spellEnd"/>
-      <w:r>
-        <w:rPr>
-          <w:rFonts w:ascii="Times New Roman" w:hAnsi="Times New Roman" w:cs="Times New Roman"/>
-          <w:sz w:val="20"/>
-          <w:szCs w:val="20"/>
-        </w:rPr>
-        <w:t xml:space="preserve"> avarice un fait qui n’est pas bien clair. Molière n'était point en droit de prêter son Théâtre sans une permission de la Cour : mais sans doute que cette formalité fut observée.</w:t>
+      <w:r>
+        <w:rPr>
+          <w:rFonts w:ascii="Times New Roman" w:hAnsi="Times New Roman" w:cs="Times New Roman"/>
+          <w:sz w:val="20"/>
+          <w:szCs w:val="20"/>
+        </w:rPr>
+        <w:t>Grimarest avarice un fait qui n’est pas bien clair. Molière n'était point en droit de prêter son Théâtre sans une permission de la Cour : mais sans doute que cette formalité fut observée.</w:t>
       </w:r>
     </w:p>
   </w:footnote>
@@ -39289,23 +36390,7 @@
           <w:rFonts w:ascii="Times New Roman" w:hAnsi="Times New Roman" w:cs="Times New Roman"/>
           <w:szCs w:val="20"/>
         </w:rPr>
-        <w:t xml:space="preserve">Vie de Molière, par </w:t>
-      </w:r>
-      <w:proofErr w:type="spellStart"/>
-      <w:r>
-        <w:rPr>
-          <w:rFonts w:ascii="Times New Roman" w:hAnsi="Times New Roman" w:cs="Times New Roman"/>
-          <w:szCs w:val="20"/>
-        </w:rPr>
-        <w:t>Grimarest</w:t>
-      </w:r>
-      <w:proofErr w:type="spellEnd"/>
-      <w:r>
-        <w:rPr>
-          <w:rFonts w:ascii="Times New Roman" w:hAnsi="Times New Roman" w:cs="Times New Roman"/>
-          <w:szCs w:val="20"/>
-        </w:rPr>
-        <w:t>.</w:t>
+        <w:t>Vie de Molière, par Grimarest.</w:t>
       </w:r>
     </w:p>
   </w:footnote>
@@ -40337,23 +37422,7 @@
           <w:rFonts w:ascii="Times New Roman" w:hAnsi="Times New Roman" w:cs="Times New Roman"/>
           <w:szCs w:val="20"/>
         </w:rPr>
-        <w:t xml:space="preserve">Vie de Molière, par </w:t>
-      </w:r>
-      <w:proofErr w:type="spellStart"/>
-      <w:r>
-        <w:rPr>
-          <w:rFonts w:ascii="Times New Roman" w:hAnsi="Times New Roman" w:cs="Times New Roman"/>
-          <w:szCs w:val="20"/>
-        </w:rPr>
-        <w:t>Grimarest</w:t>
-      </w:r>
-      <w:proofErr w:type="spellEnd"/>
-      <w:r>
-        <w:rPr>
-          <w:rFonts w:ascii="Times New Roman" w:hAnsi="Times New Roman" w:cs="Times New Roman"/>
-          <w:szCs w:val="20"/>
-        </w:rPr>
-        <w:t>, page 76.</w:t>
+        <w:t>Vie de Molière, par Grimarest, page 76.</w:t>
       </w:r>
     </w:p>
   </w:footnote>
@@ -41687,6 +38756,21 @@
       <w:u w:val="single"/>
     </w:rPr>
   </w:style>
+  <w:style w:type="paragraph" w:customStyle="1" w:styleId="term">
+    <w:name w:val="term"/>
+    <w:basedOn w:val="Normal"/>
+    <w:rsid w:val="00FA1F8A"/>
+    <w:pPr>
+      <w:widowControl/>
+      <w:suppressAutoHyphens w:val="0"/>
+      <w:spacing w:before="100" w:beforeAutospacing="1" w:after="100" w:afterAutospacing="1"/>
+    </w:pPr>
+    <w:rPr>
+      <w:rFonts w:ascii="Times New Roman" w:eastAsia="Times New Roman" w:hAnsi="Times New Roman" w:cs="Times New Roman"/>
+      <w:color w:val="auto"/>
+      <w:lang w:eastAsia="fr-FR" w:bidi="ar-SA"/>
+    </w:rPr>
+  </w:style>
 </w:styles>
 </file>
 
@@ -42170,7 +39254,7 @@
 </file>
 
 <file path=customXml/itemProps1.xml><?xml version="1.0" encoding="utf-8"?>
-<ds:datastoreItem xmlns:ds="http://schemas.openxmlformats.org/officeDocument/2006/customXml" ds:itemID="{755A5F83-6CD7-4BC8-8AAD-601F8A811A4A}">
+<ds:datastoreItem xmlns:ds="http://schemas.openxmlformats.org/officeDocument/2006/customXml" ds:itemID="{5B383F16-B2D0-4509-8096-B54ACDA42469}">
   <ds:schemaRefs>
     <ds:schemaRef ds:uri="http://schemas.openxmlformats.org/officeDocument/2006/bibliography"/>
   </ds:schemaRefs>
